--- a/hw1.docx
+++ b/hw1.docx
@@ -62,12 +62,93 @@
       </w:r>
       <w:proofErr w:type="gramStart"/>
       <w:r>
-        <w:t>a)Confidentiality</w:t>
+        <w:t>a)</w:t>
+      </w:r>
+      <w:r>
+        <w:t>This</w:t>
       </w:r>
       <w:proofErr w:type="gramEnd"/>
       <w:r>
+        <w:t xml:space="preserve"> is a violation of </w:t>
+      </w:r>
+      <w:r>
+        <w:rPr>
+          <w:u w:val="single"/>
+        </w:rPr>
+        <w:t>c</w:t>
+      </w:r>
+      <w:r>
+        <w:rPr>
+          <w:u w:val="single"/>
+        </w:rPr>
+        <w:t>onfidentiality</w:t>
+      </w:r>
+      <w:r>
         <w:t xml:space="preserve"> because the passwords that were supposed to be private but are now</w:t>
       </w:r>
+      <w:r>
+        <w:t xml:space="preserve"> </w:t>
+      </w:r>
+      <w:r>
+        <w:t>public</w:t>
+      </w:r>
+      <w:r>
+        <w:t xml:space="preserve">.  This is also a violation of </w:t>
+      </w:r>
+      <w:r>
+        <w:rPr>
+          <w:u w:val="single"/>
+        </w:rPr>
+        <w:t>data integrity</w:t>
+      </w:r>
+      <w:r>
+        <w:t xml:space="preserve"> because if the hacker wants to change something on your yahoo account they have that ability, however due to the volume of the hack, probably not all accounts would be changed.  Having the password would also possibly allow the hacker to register a new computer with trusted certificates to other sites, </w:t>
+      </w:r>
+      <w:r>
+        <w:t xml:space="preserve">or send emails from the account to others, violating </w:t>
+      </w:r>
+      <w:r>
+        <w:rPr>
+          <w:u w:val="single"/>
+        </w:rPr>
+        <w:t>source integrity</w:t>
+      </w:r>
+      <w:r>
+        <w:t xml:space="preserve">.  This would be </w:t>
+      </w:r>
+      <w:proofErr w:type="gramStart"/>
+      <w:r>
+        <w:t>similar to</w:t>
+      </w:r>
+      <w:proofErr w:type="gramEnd"/>
+      <w:r>
+        <w:t xml:space="preserve"> a recent </w:t>
+      </w:r>
+      <w:proofErr w:type="spellStart"/>
+      <w:r>
+        <w:t>ucsb</w:t>
+      </w:r>
+      <w:proofErr w:type="spellEnd"/>
+      <w:r>
+        <w:t xml:space="preserve"> </w:t>
+      </w:r>
+      <w:proofErr w:type="spellStart"/>
+      <w:r>
+        <w:t>umail</w:t>
+      </w:r>
+      <w:proofErr w:type="spellEnd"/>
+      <w:r>
+        <w:t xml:space="preserve"> attack where spam emails were being sent from hacked accounts to unhacked accounts serving the agenda of an unknown 3</w:t>
+      </w:r>
+      <w:r>
+        <w:rPr>
+          <w:vertAlign w:val="superscript"/>
+        </w:rPr>
+        <w:t>rd</w:t>
+      </w:r>
+      <w:r>
+        <w:t xml:space="preserve"> party.</w:t>
+      </w:r>
     </w:p>
     <w:p>
       <w:pPr>
@@ -78,113 +159,684 @@
       </w:pPr>
       <w:r>
         <w:tab/>
-        <w:t xml:space="preserve">    public</w:t>
+      </w:r>
+      <w:proofErr w:type="gramStart"/>
+      <w:r>
+        <w:t>b)</w:t>
+      </w:r>
+      <w:r>
+        <w:t>This</w:t>
+      </w:r>
+      <w:proofErr w:type="gramEnd"/>
+      <w:r>
+        <w:t xml:space="preserve"> is a violation of </w:t>
+      </w:r>
+      <w:r>
+        <w:rPr>
+          <w:u w:val="single"/>
+        </w:rPr>
+        <w:t>d</w:t>
+      </w:r>
+      <w:r>
+        <w:rPr>
+          <w:u w:val="single"/>
+        </w:rPr>
+        <w:t>ata integrity</w:t>
+      </w:r>
+      <w:r>
+        <w:t xml:space="preserve"> because if there was information being written to a moving disk hard drive (which there probably was because this is a server room) then data would be lost.  This would also be a violation of </w:t>
+      </w:r>
+      <w:r>
+        <w:rPr>
+          <w:u w:val="single"/>
+        </w:rPr>
+        <w:t>availability</w:t>
+      </w:r>
+      <w:r>
+        <w:t>, because the information/services being hosted by the servers would not be able to send and receive with the power out.</w:t>
+      </w:r>
+    </w:p>
+    <w:p>
+      <w:pPr>
+        <w:tabs>
+          <w:tab w:val="left" w:pos="560"/>
+          <w:tab w:val="left" w:pos="1733"/>
+        </w:tabs>
+      </w:pPr>
+      <w:r>
+        <w:tab/>
+        <w:t>c)</w:t>
+      </w:r>
+      <w:r>
+        <w:t xml:space="preserve">This is a violation of </w:t>
+      </w:r>
+      <w:r>
+        <w:rPr>
+          <w:u w:val="single"/>
+        </w:rPr>
+        <w:t>confidentiality</w:t>
+      </w:r>
+      <w:r>
+        <w:t xml:space="preserve"> because the NSA could possibly view anything that is encrypted using AES.  This is also a violation of </w:t>
+      </w:r>
+      <w:r>
+        <w:rPr>
+          <w:u w:val="single"/>
+        </w:rPr>
+        <w:t>data integrity</w:t>
+      </w:r>
+      <w:r>
+        <w:t xml:space="preserve"> because if the NSA can break AES, then they can change it and re-encrypt it to appear as if nothing had been changed, allowing their possibly malicious changes to go unnoticed.</w:t>
+      </w:r>
+    </w:p>
+    <w:p>
+      <w:pPr>
+        <w:tabs>
+          <w:tab w:val="left" w:pos="560"/>
+          <w:tab w:val="left" w:pos="1733"/>
+        </w:tabs>
+      </w:pPr>
+      <w:r>
+        <w:tab/>
+        <w:t>d)</w:t>
+      </w:r>
+      <w:r>
+        <w:rPr>
+          <w:u w:val="single"/>
+        </w:rPr>
+        <w:t>A</w:t>
+      </w:r>
+      <w:r>
+        <w:rPr>
+          <w:u w:val="single"/>
+        </w:rPr>
+        <w:t>vailability</w:t>
+      </w:r>
+      <w:r>
+        <w:t xml:space="preserve"> is the primary violation because John Smith cannot access the domain name that he represents.  This is also potentially a violation of </w:t>
+      </w:r>
+      <w:r>
+        <w:rPr>
+          <w:u w:val="single"/>
+        </w:rPr>
+        <w:t>source integrity</w:t>
+      </w:r>
+      <w:r>
+        <w:t xml:space="preserve"> because if a 3</w:t>
+      </w:r>
+      <w:r>
+        <w:rPr>
+          <w:vertAlign w:val="superscript"/>
+        </w:rPr>
+        <w:t>rd</w:t>
+      </w:r>
+      <w:r>
+        <w:t xml:space="preserve"> party wants to interact with john smith they might assume they must visit JohnSmith.com, and interact with Anna, allowing her to assume John Smith’s identity which can be used maliciously.</w:t>
+      </w:r>
+    </w:p>
+    <w:p>
+      <w:pPr>
+        <w:tabs>
+          <w:tab w:val="left" w:pos="560"/>
+          <w:tab w:val="left" w:pos="1733"/>
+        </w:tabs>
+      </w:pPr>
+      <w:r>
+        <w:tab/>
+        <w:t xml:space="preserve">e) </w:t>
+      </w:r>
+      <w:r>
+        <w:rPr>
+          <w:u w:val="single"/>
+        </w:rPr>
+        <w:t>A</w:t>
+      </w:r>
+      <w:r>
+        <w:rPr>
+          <w:u w:val="single"/>
+        </w:rPr>
+        <w:t>vailability</w:t>
+      </w:r>
+      <w:r>
+        <w:t xml:space="preserve"> is the primary violation, because the victim no longer has their data available to them because they cannot decrypt their own hard drive.  Since the malicious user has the key to the hard drive, this is also a violation of</w:t>
+      </w:r>
+      <w:r>
+        <w:t xml:space="preserve"> </w:t>
+      </w:r>
+      <w:r>
+        <w:rPr>
+          <w:u w:val="single"/>
+        </w:rPr>
+        <w:t>confidentiality</w:t>
+      </w:r>
+      <w:r>
+        <w:rPr>
+          <w:u w:val="single"/>
+        </w:rPr>
+        <w:t xml:space="preserve"> and </w:t>
+      </w:r>
+      <w:r>
+        <w:rPr>
+          <w:u w:val="single"/>
+        </w:rPr>
+        <w:t>data integrity</w:t>
+      </w:r>
+      <w:r>
+        <w:t xml:space="preserve"> because the malicious user can use the key to view/change data potentially.</w:t>
+      </w:r>
+    </w:p>
+    <w:p>
+      <w:pPr>
+        <w:tabs>
+          <w:tab w:val="left" w:pos="560"/>
+          <w:tab w:val="left" w:pos="1733"/>
+        </w:tabs>
+      </w:pPr>
+      <w:r>
+        <w:tab/>
+        <w:t>f)</w:t>
+      </w:r>
+      <w:r>
+        <w:t xml:space="preserve"> </w:t>
+      </w:r>
+      <w:r>
+        <w:t xml:space="preserve">This is a violation of </w:t>
+      </w:r>
+      <w:r>
+        <w:rPr>
+          <w:u w:val="single"/>
+        </w:rPr>
+        <w:t>c</w:t>
+      </w:r>
+      <w:r>
+        <w:rPr>
+          <w:u w:val="single"/>
+        </w:rPr>
+        <w:t>onfidentiality</w:t>
+      </w:r>
+      <w:r>
+        <w:t xml:space="preserve"> because the conversations and information sent and received are available to the NSA as well as the users they were intended for.</w:t>
+      </w:r>
+    </w:p>
+    <w:p>
+      <w:pPr>
+        <w:tabs>
+          <w:tab w:val="left" w:pos="560"/>
+          <w:tab w:val="left" w:pos="1733"/>
+        </w:tabs>
+      </w:pPr>
+      <w:r>
+        <w:tab/>
+      </w:r>
+      <w:proofErr w:type="gramStart"/>
+      <w:r>
+        <w:t>g)</w:t>
+      </w:r>
+      <w:r>
+        <w:t>This</w:t>
+      </w:r>
+      <w:proofErr w:type="gramEnd"/>
+      <w:r>
+        <w:t xml:space="preserve"> is a violation of </w:t>
+      </w:r>
+      <w:r>
+        <w:rPr>
+          <w:u w:val="single"/>
+        </w:rPr>
+        <w:t>confidentiality</w:t>
+      </w:r>
+      <w:r>
+        <w:t xml:space="preserve"> because the foreign state actor can view who individuals voted for.  This is also a violation of </w:t>
+      </w:r>
+      <w:r>
+        <w:rPr>
+          <w:u w:val="single"/>
+        </w:rPr>
+        <w:t>data integrity</w:t>
+      </w:r>
+      <w:r>
+        <w:t xml:space="preserve"> because the foreign state actor could possibly modify the votes that were sent in. This is a violation of </w:t>
+      </w:r>
+      <w:r>
+        <w:rPr>
+          <w:u w:val="single"/>
+        </w:rPr>
+        <w:t>s</w:t>
+      </w:r>
+      <w:r>
+        <w:rPr>
+          <w:u w:val="single"/>
+        </w:rPr>
+        <w:t>ource integrity</w:t>
+      </w:r>
+      <w:r>
+        <w:t xml:space="preserve"> because the people receiving the votes think they are receiving votes from </w:t>
+      </w:r>
+      <w:r>
+        <w:t>citizens</w:t>
+      </w:r>
+      <w:r>
+        <w:t xml:space="preserve"> when they could </w:t>
+      </w:r>
+      <w:proofErr w:type="gramStart"/>
+      <w:r>
+        <w:t>actually be</w:t>
+      </w:r>
+      <w:proofErr w:type="gramEnd"/>
+      <w:r>
+        <w:t xml:space="preserve"> receiving votes from a foreign state actor.</w:t>
+      </w:r>
+    </w:p>
+    <w:p>
+      <w:pPr>
+        <w:tabs>
+          <w:tab w:val="left" w:pos="560"/>
+          <w:tab w:val="left" w:pos="1733"/>
+        </w:tabs>
+      </w:pPr>
+    </w:p>
+    <w:p>
+      <w:pPr>
+        <w:tabs>
+          <w:tab w:val="left" w:pos="560"/>
+          <w:tab w:val="left" w:pos="1733"/>
+        </w:tabs>
+      </w:pPr>
+      <w:r>
+        <w:t>Task 2:</w:t>
+      </w:r>
+    </w:p>
+    <w:p>
+      <w:pPr>
+        <w:pStyle w:val="ListParagraph"/>
+        <w:numPr>
+          <w:ilvl w:val="0"/>
+          <w:numId w:val="2"/>
+        </w:numPr>
+        <w:tabs>
+          <w:tab w:val="left" w:pos="560"/>
+          <w:tab w:val="left" w:pos="1733"/>
+        </w:tabs>
+      </w:pPr>
+      <w:r>
+        <w:t xml:space="preserve">Plaintext: </w:t>
+      </w:r>
+      <w:r>
+        <w:t>IFYOUTRYANDTAKEACATAPARTTOSEEHOWITWORKSTHEFIRSTTHINGYOUHAVEONYOURHANDSISANONWORKINGCATX</w:t>
+      </w:r>
+    </w:p>
+    <w:p>
+      <w:pPr>
+        <w:pStyle w:val="ListParagraph"/>
+        <w:tabs>
+          <w:tab w:val="left" w:pos="560"/>
+          <w:tab w:val="left" w:pos="1733"/>
+        </w:tabs>
+        <w:ind w:left="915"/>
+      </w:pPr>
+    </w:p>
+    <w:p>
+      <w:pPr>
+        <w:pStyle w:val="ListParagraph"/>
+        <w:tabs>
+          <w:tab w:val="left" w:pos="560"/>
+          <w:tab w:val="left" w:pos="1733"/>
+        </w:tabs>
+        <w:ind w:left="915"/>
+      </w:pPr>
+      <w:r>
+        <w:lastRenderedPageBreak/>
+        <w:t>This plaintext was recovered using a brute force method of solving the Caesar cypher by trying all possible rotations to the alphabet until a readable decryption appears.</w:t>
+      </w:r>
+    </w:p>
+    <w:p>
+      <w:pPr>
+        <w:pStyle w:val="ListParagraph"/>
+        <w:tabs>
+          <w:tab w:val="left" w:pos="560"/>
+          <w:tab w:val="left" w:pos="1733"/>
+        </w:tabs>
+        <w:ind w:left="915"/>
+      </w:pPr>
+    </w:p>
+    <w:p>
+      <w:pPr>
+        <w:pStyle w:val="ListParagraph"/>
+        <w:numPr>
+          <w:ilvl w:val="0"/>
+          <w:numId w:val="2"/>
+        </w:numPr>
+        <w:tabs>
+          <w:tab w:val="left" w:pos="560"/>
+          <w:tab w:val="left" w:pos="1733"/>
+        </w:tabs>
+      </w:pPr>
+      <w:r>
+        <w:t>Plaintext:</w:t>
+      </w:r>
+    </w:p>
+    <w:p>
+      <w:pPr>
+        <w:pStyle w:val="ListParagraph"/>
+        <w:tabs>
+          <w:tab w:val="left" w:pos="560"/>
+          <w:tab w:val="left" w:pos="1733"/>
+        </w:tabs>
+        <w:ind w:left="915"/>
+      </w:pPr>
+    </w:p>
+    <w:p>
+      <w:pPr>
+        <w:pStyle w:val="ListParagraph"/>
+        <w:tabs>
+          <w:tab w:val="left" w:pos="560"/>
+          <w:tab w:val="left" w:pos="1733"/>
+        </w:tabs>
+        <w:ind w:left="915"/>
+      </w:pPr>
+      <w:r>
+        <w:t>This plaintext was discovered using a mix of frequency analysis, reasoning about common words in English, and using this information to make initial mappings until enough of the words became clear and could be recognized.  The most common letters in this string are GQAOLKSBPHTW.</w:t>
+      </w:r>
+    </w:p>
+    <w:p>
+      <w:pPr>
+        <w:tabs>
+          <w:tab w:val="left" w:pos="560"/>
+          <w:tab w:val="left" w:pos="1733"/>
+        </w:tabs>
+      </w:pPr>
+    </w:p>
+    <w:p>
+      <w:pPr>
+        <w:tabs>
+          <w:tab w:val="left" w:pos="560"/>
+          <w:tab w:val="left" w:pos="1733"/>
+        </w:tabs>
+      </w:pPr>
+    </w:p>
+    <w:p>
+      <w:pPr>
+        <w:tabs>
+          <w:tab w:val="left" w:pos="560"/>
+          <w:tab w:val="left" w:pos="1733"/>
+        </w:tabs>
+      </w:pPr>
+      <w:r>
+        <w:t>Task 3:</w:t>
+      </w:r>
+    </w:p>
+    <w:p>
+      <w:pPr>
+        <w:pStyle w:val="ListParagraph"/>
+        <w:numPr>
+          <w:ilvl w:val="0"/>
+          <w:numId w:val="3"/>
+        </w:numPr>
+        <w:tabs>
+          <w:tab w:val="left" w:pos="560"/>
+          <w:tab w:val="left" w:pos="1733"/>
+        </w:tabs>
+      </w:pPr>
+      <w:r>
+        <w:t>Yes, this is a valid block cipher because it is a one-to-one mapping of plaintext to ciphertext blocks per key value.  The length of the ciphertext blocks is the same as the plaintext blocks, and for each key, there is only one ciphertext per plaintext, therefore ensuring this is a valid block cipher.</w:t>
+      </w:r>
+    </w:p>
+    <w:p>
+      <w:pPr>
+        <w:pStyle w:val="ListParagraph"/>
+        <w:numPr>
+          <w:ilvl w:val="0"/>
+          <w:numId w:val="3"/>
+        </w:numPr>
+        <w:tabs>
+          <w:tab w:val="left" w:pos="560"/>
+          <w:tab w:val="left" w:pos="1733"/>
+        </w:tabs>
+      </w:pPr>
+      <w:r>
+        <w:t>E</w:t>
+      </w:r>
+      <w:proofErr w:type="gramStart"/>
+      <w:r>
+        <w:t>’ :</w:t>
+      </w:r>
+      <w:proofErr w:type="gramEnd"/>
+      <w:r>
+        <w:t xml:space="preserve"> {0,1}</w:t>
+      </w:r>
+      <w:r>
+        <w:rPr>
+          <w:vertAlign w:val="superscript"/>
+        </w:rPr>
+        <w:t>n</w:t>
+      </w:r>
+      <w:r>
+        <w:t xml:space="preserve"> x {0,1}</w:t>
+      </w:r>
+      <w:r>
+        <w:rPr>
+          <w:vertAlign w:val="superscript"/>
+        </w:rPr>
+        <w:t>n</w:t>
+      </w:r>
+      <w:r>
+        <w:t xml:space="preserve"> -&gt; {0,1}</w:t>
+      </w:r>
+      <w:r>
+        <w:rPr>
+          <w:vertAlign w:val="superscript"/>
+        </w:rPr>
+        <w:t>n</w:t>
+      </w:r>
+      <w:r>
+        <w:t xml:space="preserve"> defines a mapping such that the key length is as long as the plaintext and ciphertext.  The resulting substitution box will have 2</w:t>
+      </w:r>
+      <w:r>
+        <w:rPr>
+          <w:vertAlign w:val="superscript"/>
+        </w:rPr>
+        <w:t>n</w:t>
+      </w:r>
+      <w:r>
+        <w:t xml:space="preserve"> rows and columns.  Since E’(</w:t>
+      </w:r>
+      <w:proofErr w:type="gramStart"/>
+      <w:r>
+        <w:t>K,X</w:t>
+      </w:r>
+      <w:proofErr w:type="gramEnd"/>
+      <w:r>
+        <w:t>) = X, the encryption is not reliant upon the key, making this block cipher an insecure substitution, despite technically being a valid block cipher because every number maps one-to-one to itself (e.g. 110 -&gt; 110, 101-&gt;101, etc.)</w:t>
+      </w:r>
+    </w:p>
+    <w:p>
+      <w:pPr>
+        <w:pStyle w:val="ListParagraph"/>
+        <w:numPr>
+          <w:ilvl w:val="0"/>
+          <w:numId w:val="3"/>
+        </w:numPr>
+        <w:tabs>
+          <w:tab w:val="left" w:pos="560"/>
+          <w:tab w:val="left" w:pos="1733"/>
+        </w:tabs>
+      </w:pPr>
+      <w:r>
+        <w:t>E’’</w:t>
+      </w:r>
+      <w:r>
+        <w:t>: {0,</w:t>
+      </w:r>
+      <w:proofErr w:type="gramStart"/>
+      <w:r>
+        <w:t>1}</w:t>
+      </w:r>
+      <w:r>
+        <w:rPr>
+          <w:vertAlign w:val="superscript"/>
+        </w:rPr>
+        <w:t>n</w:t>
+      </w:r>
+      <w:proofErr w:type="gramEnd"/>
+      <w:r>
+        <w:t xml:space="preserve"> x {0,1}</w:t>
+      </w:r>
+      <w:r>
+        <w:rPr>
+          <w:vertAlign w:val="superscript"/>
+        </w:rPr>
+        <w:t>n</w:t>
+      </w:r>
+      <w:r>
+        <w:t xml:space="preserve"> -&gt; {0,1}</w:t>
+      </w:r>
+      <w:r>
+        <w:rPr>
+          <w:vertAlign w:val="superscript"/>
+        </w:rPr>
+        <w:t>n</w:t>
+      </w:r>
+      <w:r>
+        <w:t xml:space="preserve"> defines a mapping </w:t>
+      </w:r>
+      <w:r>
+        <w:t>such that the key length is as long as the plaintext and ciphertext</w:t>
+      </w:r>
+      <w:r>
+        <w:t>, and t</w:t>
+      </w:r>
+      <w:r>
+        <w:t>he resulting substitution box will have 2</w:t>
+      </w:r>
+      <w:r>
+        <w:rPr>
+          <w:vertAlign w:val="superscript"/>
+        </w:rPr>
+        <w:t>n</w:t>
+      </w:r>
+      <w:r>
+        <w:t xml:space="preserve"> rows and columns.  Since E’(</w:t>
+      </w:r>
+      <w:proofErr w:type="gramStart"/>
+      <w:r>
+        <w:t>K,X</w:t>
+      </w:r>
+      <w:proofErr w:type="gramEnd"/>
+      <w:r>
+        <w:t xml:space="preserve">) = </w:t>
+      </w:r>
+      <w:proofErr w:type="spellStart"/>
+      <w:r>
+        <w:t>X</w:t>
+      </w:r>
+      <w:r>
+        <w:t>not</w:t>
+      </w:r>
+      <w:proofErr w:type="spellEnd"/>
+      <w:r>
+        <w:t xml:space="preserve"> </w:t>
+      </w:r>
+      <w:proofErr w:type="spellStart"/>
+      <w:r>
+        <w:t>xor</w:t>
+      </w:r>
+      <w:proofErr w:type="spellEnd"/>
+      <w:r>
+        <w:t xml:space="preserve"> K, is the encryption function, and since bitwise </w:t>
+      </w:r>
+      <w:proofErr w:type="spellStart"/>
+      <w:r>
+        <w:t>xor</w:t>
+      </w:r>
+      <w:proofErr w:type="spellEnd"/>
+      <w:r>
+        <w:t xml:space="preserve"> of two strings produces a one-to-one mapping, each row will have a one-to-one mapping, and each row will be different because each key will produce different results when </w:t>
+      </w:r>
+      <w:proofErr w:type="spellStart"/>
+      <w:r>
+        <w:t>xor’d</w:t>
+      </w:r>
+      <w:proofErr w:type="spellEnd"/>
+      <w:r>
+        <w:t xml:space="preserve"> with the same plaintext.</w:t>
+      </w:r>
+    </w:p>
+    <w:p>
+      <w:pPr>
+        <w:pStyle w:val="ListParagraph"/>
+        <w:numPr>
+          <w:ilvl w:val="0"/>
+          <w:numId w:val="3"/>
+        </w:numPr>
+        <w:tabs>
+          <w:tab w:val="left" w:pos="560"/>
+          <w:tab w:val="left" w:pos="1733"/>
+        </w:tabs>
+      </w:pPr>
+      <w:r>
+        <w:t xml:space="preserve">E’ is not a secure block cipher with any </w:t>
+      </w:r>
+      <w:proofErr w:type="gramStart"/>
+      <w:r>
+        <w:t>amount</w:t>
+      </w:r>
+      <w:proofErr w:type="gramEnd"/>
+      <w:r>
+        <w:t xml:space="preserve"> of bits, as the encryption function is a one to one mapping that doesn’t modify the plaintext.  However, with a 128-bit block length n, </w:t>
+      </w:r>
+      <w:proofErr w:type="spellStart"/>
+      <w:r>
+        <w:t>Xnot</w:t>
+      </w:r>
+      <w:proofErr w:type="spellEnd"/>
+      <w:r>
+        <w:t xml:space="preserve"> </w:t>
+      </w:r>
+      <w:proofErr w:type="spellStart"/>
+      <w:r>
+        <w:t>xor</w:t>
+      </w:r>
+      <w:proofErr w:type="spellEnd"/>
+      <w:r>
+        <w:t xml:space="preserve"> K can become any possibility with probability 1</w:t>
+      </w:r>
+      <w:proofErr w:type="gramStart"/>
+      <w:r>
+        <w:t>/(</w:t>
+      </w:r>
+      <w:proofErr w:type="gramEnd"/>
+      <w:r>
+        <w:t>2^128), making this block cipher a secure block cipher.</w:t>
+      </w:r>
+    </w:p>
+    <w:p>
+      <w:pPr>
+        <w:tabs>
+          <w:tab w:val="left" w:pos="560"/>
+          <w:tab w:val="left" w:pos="1733"/>
+        </w:tabs>
+      </w:pPr>
+      <w:r>
+        <w:t>Task 4:</w:t>
+      </w:r>
+    </w:p>
+    <w:p>
+      <w:pPr>
+        <w:pStyle w:val="ListParagraph"/>
+        <w:numPr>
+          <w:ilvl w:val="0"/>
+          <w:numId w:val="4"/>
+        </w:numPr>
+        <w:tabs>
+          <w:tab w:val="left" w:pos="560"/>
+          <w:tab w:val="left" w:pos="1733"/>
+        </w:tabs>
+      </w:pPr>
+      <w:r>
+        <w:t xml:space="preserve"> </w:t>
       </w:r>
       <w:bookmarkStart w:id="0" w:name="_GoBack"/>
       <w:bookmarkEnd w:id="0"/>
-    </w:p>
-    <w:p>
-      <w:pPr>
-        <w:tabs>
-          <w:tab w:val="left" w:pos="560"/>
-          <w:tab w:val="left" w:pos="1733"/>
-        </w:tabs>
-      </w:pPr>
-      <w:r>
-        <w:tab/>
-      </w:r>
-      <w:proofErr w:type="gramStart"/>
-      <w:r>
-        <w:t>b)</w:t>
-      </w:r>
-      <w:r>
-        <w:t>Data</w:t>
-      </w:r>
-      <w:proofErr w:type="gramEnd"/>
-      <w:r>
-        <w:t xml:space="preserve"> integrity</w:t>
-      </w:r>
-    </w:p>
-    <w:p>
-      <w:pPr>
-        <w:tabs>
-          <w:tab w:val="left" w:pos="560"/>
-          <w:tab w:val="left" w:pos="1733"/>
-        </w:tabs>
-      </w:pPr>
-      <w:r>
-        <w:tab/>
-        <w:t>c)source integrity</w:t>
-      </w:r>
-    </w:p>
-    <w:p>
-      <w:pPr>
-        <w:tabs>
-          <w:tab w:val="left" w:pos="560"/>
-          <w:tab w:val="left" w:pos="1733"/>
-        </w:tabs>
-      </w:pPr>
-      <w:r>
-        <w:tab/>
-        <w:t>d)availability</w:t>
-      </w:r>
-    </w:p>
-    <w:p>
-      <w:pPr>
-        <w:tabs>
-          <w:tab w:val="left" w:pos="560"/>
-          <w:tab w:val="left" w:pos="1733"/>
-        </w:tabs>
-      </w:pPr>
-      <w:r>
-        <w:tab/>
-      </w:r>
-      <w:proofErr w:type="gramStart"/>
-      <w:r>
-        <w:t>e)confidentiality</w:t>
-      </w:r>
-      <w:proofErr w:type="gramEnd"/>
-      <w:r>
-        <w:t>, data integrity, and availability</w:t>
-      </w:r>
-    </w:p>
-    <w:p>
-      <w:pPr>
-        <w:tabs>
-          <w:tab w:val="left" w:pos="560"/>
-          <w:tab w:val="left" w:pos="1733"/>
-        </w:tabs>
-      </w:pPr>
-      <w:r>
-        <w:tab/>
-      </w:r>
-      <w:proofErr w:type="gramStart"/>
-      <w:r>
-        <w:t>f)confidentiality</w:t>
-      </w:r>
-      <w:proofErr w:type="gramEnd"/>
-      <w:r>
-        <w:t>, source integrity</w:t>
-      </w:r>
-    </w:p>
-    <w:p>
-      <w:pPr>
-        <w:tabs>
-          <w:tab w:val="left" w:pos="560"/>
-          <w:tab w:val="left" w:pos="1733"/>
-        </w:tabs>
-      </w:pPr>
-      <w:r>
-        <w:tab/>
-      </w:r>
-      <w:proofErr w:type="gramStart"/>
-      <w:r>
-        <w:t>g)confidentiality</w:t>
-      </w:r>
-      <w:proofErr w:type="gramEnd"/>
-      <w:r>
-        <w:t>, data integrity, source integrity</w:t>
-      </w:r>
     </w:p>
     <w:sectPr>
       <w:pgSz w:w="12240" w:h="15840"/>
@@ -194,6 +846,379 @@
     </w:sectPr>
   </w:body>
 </w:document>
+</file>
+
+<file path=word/numbering.xml><?xml version="1.0" encoding="utf-8"?>
+<w:numbering xmlns:wpc="http://schemas.microsoft.com/office/word/2010/wordprocessingCanvas" xmlns:cx="http://schemas.microsoft.com/office/drawing/2014/chartex" xmlns:cx1="http://schemas.microsoft.com/office/drawing/2015/9/8/chartex" xmlns:cx2="http://schemas.microsoft.com/office/drawing/2015/10/21/chartex" xmlns:cx3="http://schemas.microsoft.com/office/drawing/2016/5/9/chartex" xmlns:cx4="http://schemas.microsoft.com/office/drawing/2016/5/10/chartex" xmlns:cx5="http://schemas.microsoft.com/office/drawing/2016/5/11/chartex" xmlns:cx6="http://schemas.microsoft.com/office/drawing/2016/5/12/chartex" xmlns:cx7="http://schemas.microsoft.com/office/drawing/2016/5/13/chartex" xmlns:cx8="http://schemas.microsoft.com/office/drawing/2016/5/14/chartex" xmlns:mc="http://schemas.openxmlformats.org/markup-compatibility/2006" xmlns:aink="http://schemas.microsoft.com/office/drawing/2016/ink" xmlns:am3d="http://schemas.microsoft.com/office/drawing/2017/model3d" xmlns:o="urn:schemas-microsoft-com:office:office" xmlns:r="http://schemas.openxmlformats.org/officeDocument/2006/relationships" xmlns:m="http://schemas.openxmlformats.org/officeDocument/2006/math" xmlns:v="urn:schemas-microsoft-com:vml" xmlns:wp14="http://schemas.microsoft.com/office/word/2010/wordprocessingDrawing" xmlns:wp="http://schemas.openxmlformats.org/drawingml/2006/wordprocessingDrawing" xmlns:w10="urn:schemas-microsoft-com:office:word" xmlns:w="http://schemas.openxmlformats.org/wordprocessingml/2006/main" xmlns:w14="http://schemas.microsoft.com/office/word/2010/wordml" xmlns:w15="http://schemas.microsoft.com/office/word/2012/wordml" xmlns:w16cid="http://schemas.microsoft.com/office/word/2016/wordml/cid" xmlns:w16se="http://schemas.microsoft.com/office/word/2015/wordml/symex" xmlns:wpg="http://schemas.microsoft.com/office/word/2010/wordprocessingGroup" xmlns:wpi="http://schemas.microsoft.com/office/word/2010/wordprocessingInk" xmlns:wne="http://schemas.microsoft.com/office/word/2006/wordml" xmlns:wps="http://schemas.microsoft.com/office/word/2010/wordprocessingShape" mc:Ignorable="w14 w15 w16se w16cid wp14">
+  <w:abstractNum w:abstractNumId="0" w15:restartNumberingAfterBreak="0">
+    <w:nsid w:val="4C5F1222"/>
+    <w:multiLevelType w:val="hybridMultilevel"/>
+    <w:tmpl w:val="2FC64A12"/>
+    <w:lvl w:ilvl="0" w:tplc="7ABAB12A">
+      <w:start w:val="1"/>
+      <w:numFmt w:val="lowerLetter"/>
+      <w:lvlText w:val="%1)"/>
+      <w:lvlJc w:val="left"/>
+      <w:pPr>
+        <w:ind w:left="915" w:hanging="360"/>
+      </w:pPr>
+      <w:rPr>
+        <w:rFonts w:hint="default"/>
+      </w:rPr>
+    </w:lvl>
+    <w:lvl w:ilvl="1" w:tplc="04090019" w:tentative="1">
+      <w:start w:val="1"/>
+      <w:numFmt w:val="lowerLetter"/>
+      <w:lvlText w:val="%2."/>
+      <w:lvlJc w:val="left"/>
+      <w:pPr>
+        <w:ind w:left="1635" w:hanging="360"/>
+      </w:pPr>
+    </w:lvl>
+    <w:lvl w:ilvl="2" w:tplc="0409001B" w:tentative="1">
+      <w:start w:val="1"/>
+      <w:numFmt w:val="lowerRoman"/>
+      <w:lvlText w:val="%3."/>
+      <w:lvlJc w:val="right"/>
+      <w:pPr>
+        <w:ind w:left="2355" w:hanging="180"/>
+      </w:pPr>
+    </w:lvl>
+    <w:lvl w:ilvl="3" w:tplc="0409000F" w:tentative="1">
+      <w:start w:val="1"/>
+      <w:numFmt w:val="decimal"/>
+      <w:lvlText w:val="%4."/>
+      <w:lvlJc w:val="left"/>
+      <w:pPr>
+        <w:ind w:left="3075" w:hanging="360"/>
+      </w:pPr>
+    </w:lvl>
+    <w:lvl w:ilvl="4" w:tplc="04090019" w:tentative="1">
+      <w:start w:val="1"/>
+      <w:numFmt w:val="lowerLetter"/>
+      <w:lvlText w:val="%5."/>
+      <w:lvlJc w:val="left"/>
+      <w:pPr>
+        <w:ind w:left="3795" w:hanging="360"/>
+      </w:pPr>
+    </w:lvl>
+    <w:lvl w:ilvl="5" w:tplc="0409001B" w:tentative="1">
+      <w:start w:val="1"/>
+      <w:numFmt w:val="lowerRoman"/>
+      <w:lvlText w:val="%6."/>
+      <w:lvlJc w:val="right"/>
+      <w:pPr>
+        <w:ind w:left="4515" w:hanging="180"/>
+      </w:pPr>
+    </w:lvl>
+    <w:lvl w:ilvl="6" w:tplc="0409000F" w:tentative="1">
+      <w:start w:val="1"/>
+      <w:numFmt w:val="decimal"/>
+      <w:lvlText w:val="%7."/>
+      <w:lvlJc w:val="left"/>
+      <w:pPr>
+        <w:ind w:left="5235" w:hanging="360"/>
+      </w:pPr>
+    </w:lvl>
+    <w:lvl w:ilvl="7" w:tplc="04090019" w:tentative="1">
+      <w:start w:val="1"/>
+      <w:numFmt w:val="lowerLetter"/>
+      <w:lvlText w:val="%8."/>
+      <w:lvlJc w:val="left"/>
+      <w:pPr>
+        <w:ind w:left="5955" w:hanging="360"/>
+      </w:pPr>
+    </w:lvl>
+    <w:lvl w:ilvl="8" w:tplc="0409001B" w:tentative="1">
+      <w:start w:val="1"/>
+      <w:numFmt w:val="lowerRoman"/>
+      <w:lvlText w:val="%9."/>
+      <w:lvlJc w:val="right"/>
+      <w:pPr>
+        <w:ind w:left="6675" w:hanging="180"/>
+      </w:pPr>
+    </w:lvl>
+  </w:abstractNum>
+  <w:abstractNum w:abstractNumId="1" w15:restartNumberingAfterBreak="0">
+    <w:nsid w:val="5D195F6C"/>
+    <w:multiLevelType w:val="hybridMultilevel"/>
+    <w:tmpl w:val="840067C6"/>
+    <w:lvl w:ilvl="0" w:tplc="F902515A">
+      <w:start w:val="1"/>
+      <w:numFmt w:val="lowerLetter"/>
+      <w:lvlText w:val="%1)"/>
+      <w:lvlJc w:val="left"/>
+      <w:pPr>
+        <w:ind w:left="1080" w:hanging="360"/>
+      </w:pPr>
+      <w:rPr>
+        <w:rFonts w:hint="default"/>
+      </w:rPr>
+    </w:lvl>
+    <w:lvl w:ilvl="1" w:tplc="04090019" w:tentative="1">
+      <w:start w:val="1"/>
+      <w:numFmt w:val="lowerLetter"/>
+      <w:lvlText w:val="%2."/>
+      <w:lvlJc w:val="left"/>
+      <w:pPr>
+        <w:ind w:left="1800" w:hanging="360"/>
+      </w:pPr>
+    </w:lvl>
+    <w:lvl w:ilvl="2" w:tplc="0409001B" w:tentative="1">
+      <w:start w:val="1"/>
+      <w:numFmt w:val="lowerRoman"/>
+      <w:lvlText w:val="%3."/>
+      <w:lvlJc w:val="right"/>
+      <w:pPr>
+        <w:ind w:left="2520" w:hanging="180"/>
+      </w:pPr>
+    </w:lvl>
+    <w:lvl w:ilvl="3" w:tplc="0409000F" w:tentative="1">
+      <w:start w:val="1"/>
+      <w:numFmt w:val="decimal"/>
+      <w:lvlText w:val="%4."/>
+      <w:lvlJc w:val="left"/>
+      <w:pPr>
+        <w:ind w:left="3240" w:hanging="360"/>
+      </w:pPr>
+    </w:lvl>
+    <w:lvl w:ilvl="4" w:tplc="04090019" w:tentative="1">
+      <w:start w:val="1"/>
+      <w:numFmt w:val="lowerLetter"/>
+      <w:lvlText w:val="%5."/>
+      <w:lvlJc w:val="left"/>
+      <w:pPr>
+        <w:ind w:left="3960" w:hanging="360"/>
+      </w:pPr>
+    </w:lvl>
+    <w:lvl w:ilvl="5" w:tplc="0409001B" w:tentative="1">
+      <w:start w:val="1"/>
+      <w:numFmt w:val="lowerRoman"/>
+      <w:lvlText w:val="%6."/>
+      <w:lvlJc w:val="right"/>
+      <w:pPr>
+        <w:ind w:left="4680" w:hanging="180"/>
+      </w:pPr>
+    </w:lvl>
+    <w:lvl w:ilvl="6" w:tplc="0409000F" w:tentative="1">
+      <w:start w:val="1"/>
+      <w:numFmt w:val="decimal"/>
+      <w:lvlText w:val="%7."/>
+      <w:lvlJc w:val="left"/>
+      <w:pPr>
+        <w:ind w:left="5400" w:hanging="360"/>
+      </w:pPr>
+    </w:lvl>
+    <w:lvl w:ilvl="7" w:tplc="04090019" w:tentative="1">
+      <w:start w:val="1"/>
+      <w:numFmt w:val="lowerLetter"/>
+      <w:lvlText w:val="%8."/>
+      <w:lvlJc w:val="left"/>
+      <w:pPr>
+        <w:ind w:left="6120" w:hanging="360"/>
+      </w:pPr>
+    </w:lvl>
+    <w:lvl w:ilvl="8" w:tplc="0409001B" w:tentative="1">
+      <w:start w:val="1"/>
+      <w:numFmt w:val="lowerRoman"/>
+      <w:lvlText w:val="%9."/>
+      <w:lvlJc w:val="right"/>
+      <w:pPr>
+        <w:ind w:left="6840" w:hanging="180"/>
+      </w:pPr>
+    </w:lvl>
+  </w:abstractNum>
+  <w:abstractNum w:abstractNumId="2" w15:restartNumberingAfterBreak="0">
+    <w:nsid w:val="627B5F6C"/>
+    <w:multiLevelType w:val="hybridMultilevel"/>
+    <w:tmpl w:val="838C0B36"/>
+    <w:lvl w:ilvl="0" w:tplc="F6F84362">
+      <w:start w:val="1"/>
+      <w:numFmt w:val="lowerLetter"/>
+      <w:lvlText w:val="%1)"/>
+      <w:lvlJc w:val="left"/>
+      <w:pPr>
+        <w:ind w:left="915" w:hanging="360"/>
+      </w:pPr>
+      <w:rPr>
+        <w:rFonts w:hint="default"/>
+      </w:rPr>
+    </w:lvl>
+    <w:lvl w:ilvl="1" w:tplc="04090019" w:tentative="1">
+      <w:start w:val="1"/>
+      <w:numFmt w:val="lowerLetter"/>
+      <w:lvlText w:val="%2."/>
+      <w:lvlJc w:val="left"/>
+      <w:pPr>
+        <w:ind w:left="1635" w:hanging="360"/>
+      </w:pPr>
+    </w:lvl>
+    <w:lvl w:ilvl="2" w:tplc="0409001B" w:tentative="1">
+      <w:start w:val="1"/>
+      <w:numFmt w:val="lowerRoman"/>
+      <w:lvlText w:val="%3."/>
+      <w:lvlJc w:val="right"/>
+      <w:pPr>
+        <w:ind w:left="2355" w:hanging="180"/>
+      </w:pPr>
+    </w:lvl>
+    <w:lvl w:ilvl="3" w:tplc="0409000F" w:tentative="1">
+      <w:start w:val="1"/>
+      <w:numFmt w:val="decimal"/>
+      <w:lvlText w:val="%4."/>
+      <w:lvlJc w:val="left"/>
+      <w:pPr>
+        <w:ind w:left="3075" w:hanging="360"/>
+      </w:pPr>
+    </w:lvl>
+    <w:lvl w:ilvl="4" w:tplc="04090019" w:tentative="1">
+      <w:start w:val="1"/>
+      <w:numFmt w:val="lowerLetter"/>
+      <w:lvlText w:val="%5."/>
+      <w:lvlJc w:val="left"/>
+      <w:pPr>
+        <w:ind w:left="3795" w:hanging="360"/>
+      </w:pPr>
+    </w:lvl>
+    <w:lvl w:ilvl="5" w:tplc="0409001B" w:tentative="1">
+      <w:start w:val="1"/>
+      <w:numFmt w:val="lowerRoman"/>
+      <w:lvlText w:val="%6."/>
+      <w:lvlJc w:val="right"/>
+      <w:pPr>
+        <w:ind w:left="4515" w:hanging="180"/>
+      </w:pPr>
+    </w:lvl>
+    <w:lvl w:ilvl="6" w:tplc="0409000F" w:tentative="1">
+      <w:start w:val="1"/>
+      <w:numFmt w:val="decimal"/>
+      <w:lvlText w:val="%7."/>
+      <w:lvlJc w:val="left"/>
+      <w:pPr>
+        <w:ind w:left="5235" w:hanging="360"/>
+      </w:pPr>
+    </w:lvl>
+    <w:lvl w:ilvl="7" w:tplc="04090019" w:tentative="1">
+      <w:start w:val="1"/>
+      <w:numFmt w:val="lowerLetter"/>
+      <w:lvlText w:val="%8."/>
+      <w:lvlJc w:val="left"/>
+      <w:pPr>
+        <w:ind w:left="5955" w:hanging="360"/>
+      </w:pPr>
+    </w:lvl>
+    <w:lvl w:ilvl="8" w:tplc="0409001B" w:tentative="1">
+      <w:start w:val="1"/>
+      <w:numFmt w:val="lowerRoman"/>
+      <w:lvlText w:val="%9."/>
+      <w:lvlJc w:val="right"/>
+      <w:pPr>
+        <w:ind w:left="6675" w:hanging="180"/>
+      </w:pPr>
+    </w:lvl>
+  </w:abstractNum>
+  <w:abstractNum w:abstractNumId="3" w15:restartNumberingAfterBreak="0">
+    <w:nsid w:val="7DBA2021"/>
+    <w:multiLevelType w:val="hybridMultilevel"/>
+    <w:tmpl w:val="994ECBAE"/>
+    <w:lvl w:ilvl="0" w:tplc="04090017">
+      <w:start w:val="1"/>
+      <w:numFmt w:val="lowerLetter"/>
+      <w:lvlText w:val="%1)"/>
+      <w:lvlJc w:val="left"/>
+      <w:pPr>
+        <w:ind w:left="920" w:hanging="360"/>
+      </w:pPr>
+      <w:rPr>
+        <w:rFonts w:hint="default"/>
+      </w:rPr>
+    </w:lvl>
+    <w:lvl w:ilvl="1" w:tplc="04090019" w:tentative="1">
+      <w:start w:val="1"/>
+      <w:numFmt w:val="lowerLetter"/>
+      <w:lvlText w:val="%2."/>
+      <w:lvlJc w:val="left"/>
+      <w:pPr>
+        <w:ind w:left="1640" w:hanging="360"/>
+      </w:pPr>
+    </w:lvl>
+    <w:lvl w:ilvl="2" w:tplc="0409001B" w:tentative="1">
+      <w:start w:val="1"/>
+      <w:numFmt w:val="lowerRoman"/>
+      <w:lvlText w:val="%3."/>
+      <w:lvlJc w:val="right"/>
+      <w:pPr>
+        <w:ind w:left="2360" w:hanging="180"/>
+      </w:pPr>
+    </w:lvl>
+    <w:lvl w:ilvl="3" w:tplc="0409000F" w:tentative="1">
+      <w:start w:val="1"/>
+      <w:numFmt w:val="decimal"/>
+      <w:lvlText w:val="%4."/>
+      <w:lvlJc w:val="left"/>
+      <w:pPr>
+        <w:ind w:left="3080" w:hanging="360"/>
+      </w:pPr>
+    </w:lvl>
+    <w:lvl w:ilvl="4" w:tplc="04090019" w:tentative="1">
+      <w:start w:val="1"/>
+      <w:numFmt w:val="lowerLetter"/>
+      <w:lvlText w:val="%5."/>
+      <w:lvlJc w:val="left"/>
+      <w:pPr>
+        <w:ind w:left="3800" w:hanging="360"/>
+      </w:pPr>
+    </w:lvl>
+    <w:lvl w:ilvl="5" w:tplc="0409001B" w:tentative="1">
+      <w:start w:val="1"/>
+      <w:numFmt w:val="lowerRoman"/>
+      <w:lvlText w:val="%6."/>
+      <w:lvlJc w:val="right"/>
+      <w:pPr>
+        <w:ind w:left="4520" w:hanging="180"/>
+      </w:pPr>
+    </w:lvl>
+    <w:lvl w:ilvl="6" w:tplc="0409000F" w:tentative="1">
+      <w:start w:val="1"/>
+      <w:numFmt w:val="decimal"/>
+      <w:lvlText w:val="%7."/>
+      <w:lvlJc w:val="left"/>
+      <w:pPr>
+        <w:ind w:left="5240" w:hanging="360"/>
+      </w:pPr>
+    </w:lvl>
+    <w:lvl w:ilvl="7" w:tplc="04090019" w:tentative="1">
+      <w:start w:val="1"/>
+      <w:numFmt w:val="lowerLetter"/>
+      <w:lvlText w:val="%8."/>
+      <w:lvlJc w:val="left"/>
+      <w:pPr>
+        <w:ind w:left="5960" w:hanging="360"/>
+      </w:pPr>
+    </w:lvl>
+    <w:lvl w:ilvl="8" w:tplc="0409001B" w:tentative="1">
+      <w:start w:val="1"/>
+      <w:numFmt w:val="lowerRoman"/>
+      <w:lvlText w:val="%9."/>
+      <w:lvlJc w:val="right"/>
+      <w:pPr>
+        <w:ind w:left="6680" w:hanging="180"/>
+      </w:pPr>
+    </w:lvl>
+  </w:abstractNum>
+  <w:num w:numId="1">
+    <w:abstractNumId w:val="1"/>
+  </w:num>
+  <w:num w:numId="2">
+    <w:abstractNumId w:val="2"/>
+  </w:num>
+  <w:num w:numId="3">
+    <w:abstractNumId w:val="0"/>
+  </w:num>
+  <w:num w:numId="4">
+    <w:abstractNumId w:val="3"/>
+  </w:num>
+</w:numbering>
 </file>
 
 <file path=word/styles.xml><?xml version="1.0" encoding="utf-8"?>
@@ -615,6 +1640,17 @@
     <w:semiHidden/>
     <w:unhideWhenUsed/>
   </w:style>
+  <w:style w:type="paragraph" w:styleId="ListParagraph">
+    <w:name w:val="List Paragraph"/>
+    <w:basedOn w:val="Normal"/>
+    <w:uiPriority w:val="34"/>
+    <w:qFormat/>
+    <w:rsid w:val="00536AC1"/>
+    <w:pPr>
+      <w:ind w:left="720"/>
+      <w:contextualSpacing/>
+    </w:pPr>
+  </w:style>
 </w:styles>
 </file>
 

--- a/hw1.docx
+++ b/hw1.docx
@@ -114,15 +114,7 @@
         <w:t>source integrity</w:t>
       </w:r>
       <w:r>
-        <w:t xml:space="preserve">.  This would be </w:t>
-      </w:r>
-      <w:proofErr w:type="gramStart"/>
-      <w:r>
-        <w:t>similar to</w:t>
-      </w:r>
-      <w:proofErr w:type="gramEnd"/>
-      <w:r>
-        <w:t xml:space="preserve"> a recent </w:t>
+        <w:t xml:space="preserve">.  This would be similar to a recent </w:t>
       </w:r>
       <w:proofErr w:type="spellStart"/>
       <w:r>
@@ -416,15 +408,7 @@
         <w:t>citizens</w:t>
       </w:r>
       <w:r>
-        <w:t xml:space="preserve"> when they could </w:t>
-      </w:r>
-      <w:proofErr w:type="gramStart"/>
-      <w:r>
-        <w:t>actually be</w:t>
-      </w:r>
-      <w:proofErr w:type="gramEnd"/>
-      <w:r>
-        <w:t xml:space="preserve"> receiving votes from a foreign state actor.</w:t>
+        <w:t xml:space="preserve"> when they could actually be receiving votes from a foreign state actor.</w:t>
       </w:r>
     </w:p>
     <w:p>
@@ -662,10 +646,7 @@
         </w:tabs>
       </w:pPr>
       <w:r>
-        <w:t>E’’</w:t>
-      </w:r>
-      <w:r>
-        <w:t>: {0,</w:t>
+        <w:t>E’’: {0,</w:t>
       </w:r>
       <w:proofErr w:type="gramStart"/>
       <w:r>
@@ -697,16 +678,7 @@
         <w:t>n</w:t>
       </w:r>
       <w:r>
-        <w:t xml:space="preserve"> defines a mapping </w:t>
-      </w:r>
-      <w:r>
-        <w:t>such that the key length is as long as the plaintext and ciphertext</w:t>
-      </w:r>
-      <w:r>
-        <w:t>, and t</w:t>
-      </w:r>
-      <w:r>
-        <w:t>he resulting substitution box will have 2</w:t>
+        <w:t xml:space="preserve"> defines a mapping such that the key length is as long as the plaintext and ciphertext, and the resulting substitution box will have 2</w:t>
       </w:r>
       <w:r>
         <w:rPr>
@@ -727,10 +699,7 @@
       </w:r>
       <w:proofErr w:type="spellStart"/>
       <w:r>
-        <w:t>X</w:t>
-      </w:r>
-      <w:r>
-        <w:t>not</w:t>
+        <w:t>Xnot</w:t>
       </w:r>
       <w:proofErr w:type="spellEnd"/>
       <w:r>
@@ -835,6 +804,107 @@
       <w:r>
         <w:t xml:space="preserve"> </w:t>
       </w:r>
+      <w:r>
+        <w:t xml:space="preserve">With a pseudorandom iv, CBC mode, and using the </w:t>
+      </w:r>
+      <w:proofErr w:type="spellStart"/>
+      <w:r>
+        <w:t>pycrypto</w:t>
+      </w:r>
+      <w:proofErr w:type="spellEnd"/>
+      <w:r>
+        <w:t xml:space="preserve"> library, I encrypted the message X with itself as the key to be: </w:t>
+      </w:r>
+      <w:r>
+        <w:t>ad77a337eadd6e56c1ee3477a15e2f38145867089548ef0247782eb8197046f4</w:t>
+      </w:r>
+    </w:p>
+    <w:p>
+      <w:pPr>
+        <w:pStyle w:val="ListParagraph"/>
+        <w:numPr>
+          <w:ilvl w:val="0"/>
+          <w:numId w:val="4"/>
+        </w:numPr>
+        <w:tabs>
+          <w:tab w:val="left" w:pos="560"/>
+          <w:tab w:val="left" w:pos="1733"/>
+        </w:tabs>
+      </w:pPr>
+      <w:r>
+        <w:t xml:space="preserve">I’m not sure if this is a trick question because due to the pseudo randomness of AES/CBC, the encryption of the </w:t>
+      </w:r>
+      <w:r>
+        <w:t xml:space="preserve">message should be different each time it is encrypted or else it would violate the right definition of semantic security as stated by </w:t>
+      </w:r>
+      <w:proofErr w:type="spellStart"/>
+      <w:r>
+        <w:t>Goldwasser-Micali</w:t>
+      </w:r>
+      <w:proofErr w:type="spellEnd"/>
+      <w:r>
+        <w:t xml:space="preserve"> which means that nothing can be revealed about the message for it to be encrypted.  </w:t>
+      </w:r>
+      <w:proofErr w:type="gramStart"/>
+      <w:r>
+        <w:t>So</w:t>
+      </w:r>
+      <w:proofErr w:type="gramEnd"/>
+      <w:r>
+        <w:t xml:space="preserve"> if a certain message would end in 00 each time it is encrypted, then that would reveal something about the message, because other messages would not be the same when encrypted.  If the goal is purely to have the encryption end in 00, then the only thing you have to do is encrypt the same message multiple times </w:t>
+      </w:r>
+      <w:r>
+        <w:lastRenderedPageBreak/>
+        <w:t>until the randomness of the encryption encrypts the last byte to 00, but this is independent of the message.</w:t>
+      </w:r>
+    </w:p>
+    <w:p>
+      <w:pPr>
+        <w:pStyle w:val="ListParagraph"/>
+        <w:numPr>
+          <w:ilvl w:val="0"/>
+          <w:numId w:val="4"/>
+        </w:numPr>
+        <w:tabs>
+          <w:tab w:val="left" w:pos="560"/>
+          <w:tab w:val="left" w:pos="1733"/>
+        </w:tabs>
+      </w:pPr>
+      <w:r>
+        <w:t xml:space="preserve">There is no </w:t>
+      </w:r>
+      <w:proofErr w:type="gramStart"/>
+      <w:r>
+        <w:t>16 byte</w:t>
+      </w:r>
+      <w:proofErr w:type="gramEnd"/>
+      <w:r>
+        <w:t xml:space="preserve"> key that always maps the last byte of an encrypted message to be 00, because this would break the encryption, because it would reveal information about the message, as stated by the right definition of semantic security by </w:t>
+      </w:r>
+      <w:proofErr w:type="spellStart"/>
+      <w:r>
+        <w:t>Goldwasser-Micali</w:t>
+      </w:r>
+      <w:proofErr w:type="spellEnd"/>
+      <w:r>
+        <w:t>.</w:t>
+      </w:r>
+    </w:p>
+    <w:p>
+      <w:pPr>
+        <w:tabs>
+          <w:tab w:val="left" w:pos="560"/>
+          <w:tab w:val="left" w:pos="1733"/>
+        </w:tabs>
+      </w:pPr>
+    </w:p>
+    <w:p>
+      <w:pPr>
+        <w:tabs>
+          <w:tab w:val="left" w:pos="560"/>
+          <w:tab w:val="left" w:pos="1733"/>
+        </w:tabs>
+      </w:pPr>
       <w:bookmarkStart w:id="0" w:name="_GoBack"/>
       <w:bookmarkEnd w:id="0"/>
     </w:p>

--- a/hw1.docx
+++ b/hw1.docx
@@ -508,6 +508,21 @@
         </w:tabs>
         <w:ind w:left="915"/>
       </w:pPr>
+      <w:r>
+        <w:t>output clean: thechiefdifficultyalicefoundatfirstwasinmanagingherflamingoshesucceededingettingitsbodytuckedawaycomfortablyenoughunderherarmwithitslegshangingdownbutgenerallyjustasshehadgotitsnecknicelystraightenedoutandwasgoingtogivethehedgehogablowwithitsheaditwouldtwistitselfroundandlookupinherfacewithsuchapuzzledexpressionthatshecouldnothelpburstingoutlaughingandwhenshehadgotitsheaddownandwasgoingtobeginagainitwasveryprovokingtofindthatthehedgehoghadunrolleditselfandwasintheactofcrawlingawaybesidesallthistherewasgenerallyaridgeorfurrowinthewaywherevershewantedtosendthehedgehogtoandasthedoubledupsoldierswerealwaysgettingupandwalkingofftootherpartsofthegroundalicesooncametotheconclusionthatitwasaverydifficultgameindeed</w:t>
+      </w:r>
+      <w:bookmarkStart w:id="0" w:name="_GoBack"/>
+      <w:bookmarkEnd w:id="0"/>
+    </w:p>
+    <w:p>
+      <w:pPr>
+        <w:pStyle w:val="ListParagraph"/>
+        <w:tabs>
+          <w:tab w:val="left" w:pos="560"/>
+          <w:tab w:val="left" w:pos="1733"/>
+        </w:tabs>
+        <w:ind w:left="915"/>
+      </w:pPr>
     </w:p>
     <w:p>
       <w:pPr>
@@ -802,6 +817,7 @@
         </w:tabs>
       </w:pPr>
       <w:r>
+        <w:lastRenderedPageBreak/>
         <w:t xml:space="preserve"> </w:t>
       </w:r>
       <w:r>
@@ -835,11 +851,11 @@
         <w:t xml:space="preserve">I’m not sure if this is a trick question because due to the pseudo randomness of AES/CBC, the encryption of the </w:t>
       </w:r>
       <w:r>
-        <w:t xml:space="preserve">message should be different each time it is encrypted or else it would violate the right definition of semantic security as stated by </w:t>
+        <w:t>message should be different each time it is encrypted or else it would violate the right definition of semantic security as stated by Goldwasser-</w:t>
       </w:r>
       <w:proofErr w:type="spellStart"/>
       <w:r>
-        <w:t>Goldwasser-Micali</w:t>
+        <w:t>Micali</w:t>
       </w:r>
       <w:proofErr w:type="spellEnd"/>
       <w:r>
@@ -851,11 +867,7 @@
       </w:r>
       <w:proofErr w:type="gramEnd"/>
       <w:r>
-        <w:t xml:space="preserve"> if a certain message would end in 00 each time it is encrypted, then that would reveal something about the message, because other messages would not be the same when encrypted.  If the goal is purely to have the encryption end in 00, then the only thing you have to do is encrypt the same message multiple times </w:t>
-      </w:r>
-      <w:r>
-        <w:lastRenderedPageBreak/>
-        <w:t>until the randomness of the encryption encrypts the last byte to 00, but this is independent of the message.</w:t>
+        <w:t xml:space="preserve"> if a certain message would end in 00 each time it is encrypted, then that would reveal something about the message, because other messages would not be the same when encrypted.  If the goal is purely to have the encryption end in 00, then the only thing you have to do is encrypt the same message multiple times until the randomness of the encryption encrypts the last byte to 00, but this is independent of the message.</w:t>
       </w:r>
     </w:p>
     <w:p>
@@ -879,11 +891,11 @@
       </w:r>
       <w:proofErr w:type="gramEnd"/>
       <w:r>
-        <w:t xml:space="preserve"> key that always maps the last byte of an encrypted message to be 00, because this would break the encryption, because it would reveal information about the message, as stated by the right definition of semantic security by </w:t>
+        <w:t xml:space="preserve"> key that always maps the last byte of an encrypted message to be 00, because this would break the encryption, because it would reveal information about the message, as stated by the right definition of semantic security by Goldwasser-</w:t>
       </w:r>
       <w:proofErr w:type="spellStart"/>
       <w:r>
-        <w:t>Goldwasser-Micali</w:t>
+        <w:t>Micali</w:t>
       </w:r>
       <w:proofErr w:type="spellEnd"/>
       <w:r>
@@ -897,16 +909,105 @@
           <w:tab w:val="left" w:pos="1733"/>
         </w:tabs>
       </w:pPr>
-    </w:p>
-    <w:p>
-      <w:pPr>
-        <w:tabs>
-          <w:tab w:val="left" w:pos="560"/>
-          <w:tab w:val="left" w:pos="1733"/>
-        </w:tabs>
-      </w:pPr>
-      <w:bookmarkStart w:id="0" w:name="_GoBack"/>
-      <w:bookmarkEnd w:id="0"/>
+      <w:r>
+        <w:t>Task 5:</w:t>
+      </w:r>
+    </w:p>
+    <w:p>
+      <w:pPr>
+        <w:pStyle w:val="ListParagraph"/>
+        <w:numPr>
+          <w:ilvl w:val="0"/>
+          <w:numId w:val="5"/>
+        </w:numPr>
+        <w:tabs>
+          <w:tab w:val="left" w:pos="560"/>
+          <w:tab w:val="left" w:pos="1733"/>
+        </w:tabs>
+      </w:pPr>
+      <w:r>
+        <w:t xml:space="preserve">By saving the cipher text for 2^8 </w:t>
+      </w:r>
+      <w:r>
+        <w:t>messages</w:t>
+      </w:r>
+      <w:r>
+        <w:t xml:space="preserve">, the counter will get repeated because the counter is the date and it’s only 8 bits.  After this, we will know that </w:t>
+      </w:r>
+      <w:r>
+        <w:t>one</w:t>
+      </w:r>
+      <w:r>
+        <w:t xml:space="preserve"> counter w</w:t>
+      </w:r>
+      <w:r>
+        <w:t>as</w:t>
+      </w:r>
+      <w:r>
+        <w:t xml:space="preserve"> used</w:t>
+      </w:r>
+      <w:r>
+        <w:t xml:space="preserve"> </w:t>
+      </w:r>
+      <w:proofErr w:type="gramStart"/>
+      <w:r>
+        <w:t>twice</w:t>
+      </w:r>
+      <w:proofErr w:type="gramEnd"/>
+      <w:r>
+        <w:t xml:space="preserve"> and we will know what message was sent originally, so we can </w:t>
+      </w:r>
+      <w:proofErr w:type="spellStart"/>
+      <w:r>
+        <w:t>xor</w:t>
+      </w:r>
+      <w:proofErr w:type="spellEnd"/>
+      <w:r>
+        <w:t xml:space="preserve"> the ciphertexts together to determine the second message, as the two counters that are the same will nullify each other when </w:t>
+      </w:r>
+      <w:proofErr w:type="spellStart"/>
+      <w:r>
+        <w:t>xor’d</w:t>
+      </w:r>
+      <w:proofErr w:type="spellEnd"/>
+      <w:r>
+        <w:t xml:space="preserve"> and we will be left with the plaintexts </w:t>
+      </w:r>
+      <w:proofErr w:type="spellStart"/>
+      <w:r>
+        <w:t>cor’d</w:t>
+      </w:r>
+      <w:proofErr w:type="spellEnd"/>
+      <w:r>
+        <w:t xml:space="preserve"> together.  Since we know one of the plaintexts, we can determine the other to figure out what time they are meeting.</w:t>
+      </w:r>
+    </w:p>
+    <w:p>
+      <w:pPr>
+        <w:pStyle w:val="ListParagraph"/>
+        <w:numPr>
+          <w:ilvl w:val="0"/>
+          <w:numId w:val="5"/>
+        </w:numPr>
+        <w:tabs>
+          <w:tab w:val="left" w:pos="560"/>
+          <w:tab w:val="left" w:pos="1733"/>
+        </w:tabs>
+      </w:pPr>
+      <w:r>
+        <w:t>Mr. Cipher could protect himself by not using the same counter twice.  To do this</w:t>
+      </w:r>
+      <w:r>
+        <w:t xml:space="preserve"> he needs to make his counter more bits so that he doesn’t use all the possibilities.  If he never uses the same counter twice he will be okay.</w:t>
+      </w:r>
+    </w:p>
+    <w:p>
+      <w:pPr>
+        <w:tabs>
+          <w:tab w:val="left" w:pos="560"/>
+          <w:tab w:val="left" w:pos="1733"/>
+        </w:tabs>
+      </w:pPr>
     </w:p>
     <w:sectPr>
       <w:pgSz w:w="12240" w:h="15840"/>
@@ -1188,6 +1289,95 @@
     </w:lvl>
   </w:abstractNum>
   <w:abstractNum w:abstractNumId="3" w15:restartNumberingAfterBreak="0">
+    <w:nsid w:val="6A5E5DA4"/>
+    <w:multiLevelType w:val="hybridMultilevel"/>
+    <w:tmpl w:val="CAE2CEC0"/>
+    <w:lvl w:ilvl="0" w:tplc="4B0ED5BA">
+      <w:start w:val="1"/>
+      <w:numFmt w:val="lowerLetter"/>
+      <w:lvlText w:val="%1)"/>
+      <w:lvlJc w:val="left"/>
+      <w:pPr>
+        <w:ind w:left="915" w:hanging="360"/>
+      </w:pPr>
+      <w:rPr>
+        <w:rFonts w:hint="default"/>
+      </w:rPr>
+    </w:lvl>
+    <w:lvl w:ilvl="1" w:tplc="04090019" w:tentative="1">
+      <w:start w:val="1"/>
+      <w:numFmt w:val="lowerLetter"/>
+      <w:lvlText w:val="%2."/>
+      <w:lvlJc w:val="left"/>
+      <w:pPr>
+        <w:ind w:left="1635" w:hanging="360"/>
+      </w:pPr>
+    </w:lvl>
+    <w:lvl w:ilvl="2" w:tplc="0409001B" w:tentative="1">
+      <w:start w:val="1"/>
+      <w:numFmt w:val="lowerRoman"/>
+      <w:lvlText w:val="%3."/>
+      <w:lvlJc w:val="right"/>
+      <w:pPr>
+        <w:ind w:left="2355" w:hanging="180"/>
+      </w:pPr>
+    </w:lvl>
+    <w:lvl w:ilvl="3" w:tplc="0409000F" w:tentative="1">
+      <w:start w:val="1"/>
+      <w:numFmt w:val="decimal"/>
+      <w:lvlText w:val="%4."/>
+      <w:lvlJc w:val="left"/>
+      <w:pPr>
+        <w:ind w:left="3075" w:hanging="360"/>
+      </w:pPr>
+    </w:lvl>
+    <w:lvl w:ilvl="4" w:tplc="04090019" w:tentative="1">
+      <w:start w:val="1"/>
+      <w:numFmt w:val="lowerLetter"/>
+      <w:lvlText w:val="%5."/>
+      <w:lvlJc w:val="left"/>
+      <w:pPr>
+        <w:ind w:left="3795" w:hanging="360"/>
+      </w:pPr>
+    </w:lvl>
+    <w:lvl w:ilvl="5" w:tplc="0409001B" w:tentative="1">
+      <w:start w:val="1"/>
+      <w:numFmt w:val="lowerRoman"/>
+      <w:lvlText w:val="%6."/>
+      <w:lvlJc w:val="right"/>
+      <w:pPr>
+        <w:ind w:left="4515" w:hanging="180"/>
+      </w:pPr>
+    </w:lvl>
+    <w:lvl w:ilvl="6" w:tplc="0409000F" w:tentative="1">
+      <w:start w:val="1"/>
+      <w:numFmt w:val="decimal"/>
+      <w:lvlText w:val="%7."/>
+      <w:lvlJc w:val="left"/>
+      <w:pPr>
+        <w:ind w:left="5235" w:hanging="360"/>
+      </w:pPr>
+    </w:lvl>
+    <w:lvl w:ilvl="7" w:tplc="04090019" w:tentative="1">
+      <w:start w:val="1"/>
+      <w:numFmt w:val="lowerLetter"/>
+      <w:lvlText w:val="%8."/>
+      <w:lvlJc w:val="left"/>
+      <w:pPr>
+        <w:ind w:left="5955" w:hanging="360"/>
+      </w:pPr>
+    </w:lvl>
+    <w:lvl w:ilvl="8" w:tplc="0409001B" w:tentative="1">
+      <w:start w:val="1"/>
+      <w:numFmt w:val="lowerRoman"/>
+      <w:lvlText w:val="%9."/>
+      <w:lvlJc w:val="right"/>
+      <w:pPr>
+        <w:ind w:left="6675" w:hanging="180"/>
+      </w:pPr>
+    </w:lvl>
+  </w:abstractNum>
+  <w:abstractNum w:abstractNumId="4" w15:restartNumberingAfterBreak="0">
     <w:nsid w:val="7DBA2021"/>
     <w:multiLevelType w:val="hybridMultilevel"/>
     <w:tmpl w:val="994ECBAE"/>
@@ -1286,6 +1476,9 @@
     <w:abstractNumId w:val="0"/>
   </w:num>
   <w:num w:numId="4">
+    <w:abstractNumId w:val="4"/>
+  </w:num>
+  <w:num w:numId="5">
     <w:abstractNumId w:val="3"/>
   </w:num>
 </w:numbering>

--- a/hw1.docx
+++ b/hw1.docx
@@ -511,8 +511,6 @@
       <w:r>
         <w:t>output clean: thechiefdifficultyalicefoundatfirstwasinmanagingherflamingoshesucceededingettingitsbodytuckedawaycomfortablyenoughunderherarmwithitslegshangingdownbutgenerallyjustasshehadgotitsnecknicelystraightenedoutandwasgoingtogivethehedgehogablowwithitsheaditwouldtwistitselfroundandlookupinherfacewithsuchapuzzledexpressionthatshecouldnothelpburstingoutlaughingandwhenshehadgotitsheaddownandwasgoingtobeginagainitwasveryprovokingtofindthatthehedgehoghadunrolleditselfandwasintheactofcrawlingawaybesidesallthistherewasgenerallyaridgeorfurrowinthewaywherevershewantedtosendthehedgehogtoandasthedoubledupsoldierswerealwaysgettingupandwalkingofftootherpartsofthegroundalicesooncametotheconclusionthatitwasaverydifficultgameindeed</w:t>
       </w:r>
-      <w:bookmarkStart w:id="0" w:name="_GoBack"/>
-      <w:bookmarkEnd w:id="0"/>
     </w:p>
     <w:p>
       <w:pPr>
@@ -535,6 +533,18 @@
       </w:pPr>
       <w:r>
         <w:t>This plaintext was discovered using a mix of frequency analysis, reasoning about common words in English, and using this information to make initial mappings until enough of the words became clear and could be recognized.  The most common letters in this string are GQAOLKSBPHTW.</w:t>
+      </w:r>
+      <w:r>
+        <w:t xml:space="preserve">  I have an interactive python script that prompts the most likely letter substitution but lets you map the letters on the go and reset if you make a mistake.  Then once I was sure on a mapping, I hardcoded it in for future rounds so that I didn’t have to remember it each time I reset or started the program.  </w:t>
+      </w:r>
+      <w:r>
+        <w:t>Initially I tried substituting different permutations of the most common English letters with the most commonly seen letters in the string.  This did not illuminate enough of the string for me to make accurate guesses, so my next idea was to brute force.  However, I quickly realized that the time complexity of that would be huge, so I settled on a mix of the two which was an interactive mix of frequency analysis and guess and check.</w:t>
+      </w:r>
+      <w:r>
+        <w:t xml:space="preserve">  I will attach my python code in a pdf</w:t>
+      </w:r>
+      <w:r>
+        <w:t xml:space="preserve"> </w:t>
       </w:r>
     </w:p>
     <w:p>
@@ -734,7 +744,11 @@
       </w:r>
       <w:proofErr w:type="spellEnd"/>
       <w:r>
-        <w:t xml:space="preserve"> of two strings produces a one-to-one mapping, each row will have a one-to-one mapping, and each row will be different because each key will produce different results when </w:t>
+        <w:t xml:space="preserve"> </w:t>
+      </w:r>
+      <w:r>
+        <w:lastRenderedPageBreak/>
+        <w:t xml:space="preserve">of two strings produces a one-to-one mapping, each row will have a one-to-one mapping, and each row will be different because each key will produce different results when </w:t>
       </w:r>
       <w:proofErr w:type="spellStart"/>
       <w:r>
@@ -817,7 +831,6 @@
         </w:tabs>
       </w:pPr>
       <w:r>
-        <w:lastRenderedPageBreak/>
         <w:t xml:space="preserve"> </w:t>
       </w:r>
       <w:r>
@@ -1008,6 +1021,4523 @@
           <w:tab w:val="left" w:pos="1733"/>
         </w:tabs>
       </w:pPr>
+    </w:p>
+    <w:p>
+      <w:pPr>
+        <w:tabs>
+          <w:tab w:val="left" w:pos="560"/>
+          <w:tab w:val="left" w:pos="1733"/>
+        </w:tabs>
+      </w:pPr>
+    </w:p>
+    <w:p>
+      <w:pPr>
+        <w:tabs>
+          <w:tab w:val="left" w:pos="560"/>
+          <w:tab w:val="left" w:pos="1733"/>
+        </w:tabs>
+      </w:pPr>
+    </w:p>
+    <w:p>
+      <w:pPr>
+        <w:tabs>
+          <w:tab w:val="left" w:pos="560"/>
+          <w:tab w:val="left" w:pos="1733"/>
+        </w:tabs>
+      </w:pPr>
+    </w:p>
+    <w:p>
+      <w:pPr>
+        <w:tabs>
+          <w:tab w:val="left" w:pos="560"/>
+          <w:tab w:val="left" w:pos="1733"/>
+        </w:tabs>
+      </w:pPr>
+    </w:p>
+    <w:p>
+      <w:pPr>
+        <w:tabs>
+          <w:tab w:val="left" w:pos="560"/>
+          <w:tab w:val="left" w:pos="1733"/>
+        </w:tabs>
+      </w:pPr>
+    </w:p>
+    <w:p>
+      <w:pPr>
+        <w:tabs>
+          <w:tab w:val="left" w:pos="560"/>
+          <w:tab w:val="left" w:pos="1733"/>
+        </w:tabs>
+      </w:pPr>
+    </w:p>
+    <w:p>
+      <w:pPr>
+        <w:tabs>
+          <w:tab w:val="left" w:pos="560"/>
+          <w:tab w:val="left" w:pos="1733"/>
+        </w:tabs>
+      </w:pPr>
+    </w:p>
+    <w:p>
+      <w:pPr>
+        <w:tabs>
+          <w:tab w:val="left" w:pos="560"/>
+          <w:tab w:val="left" w:pos="1733"/>
+        </w:tabs>
+      </w:pPr>
+    </w:p>
+    <w:p>
+      <w:pPr>
+        <w:tabs>
+          <w:tab w:val="left" w:pos="560"/>
+          <w:tab w:val="left" w:pos="1733"/>
+        </w:tabs>
+      </w:pPr>
+      <w:r>
+        <w:t>MY PYTHON FILE CONTAINING THE FUNCTIONS I USED FOR THIS HOMEWORK</w:t>
+      </w:r>
+      <w:bookmarkStart w:id="0" w:name="_GoBack"/>
+      <w:bookmarkEnd w:id="0"/>
+    </w:p>
+    <w:p>
+      <w:pPr>
+        <w:tabs>
+          <w:tab w:val="left" w:pos="560"/>
+          <w:tab w:val="left" w:pos="1733"/>
+        </w:tabs>
+      </w:pPr>
+      <w:r>
+        <w:t xml:space="preserve">import </w:t>
+      </w:r>
+      <w:proofErr w:type="spellStart"/>
+      <w:proofErr w:type="gramStart"/>
+      <w:r>
+        <w:t>urllib.request</w:t>
+      </w:r>
+      <w:proofErr w:type="spellEnd"/>
+      <w:proofErr w:type="gramEnd"/>
+    </w:p>
+    <w:p>
+      <w:pPr>
+        <w:tabs>
+          <w:tab w:val="left" w:pos="560"/>
+          <w:tab w:val="left" w:pos="1733"/>
+        </w:tabs>
+      </w:pPr>
+      <w:r>
+        <w:t xml:space="preserve">#from </w:t>
+      </w:r>
+      <w:proofErr w:type="spellStart"/>
+      <w:r>
+        <w:t>Crypto.Cipher</w:t>
+      </w:r>
+      <w:proofErr w:type="spellEnd"/>
+      <w:r>
+        <w:t xml:space="preserve"> import AES</w:t>
+      </w:r>
+    </w:p>
+    <w:p>
+      <w:pPr>
+        <w:tabs>
+          <w:tab w:val="left" w:pos="560"/>
+          <w:tab w:val="left" w:pos="1733"/>
+        </w:tabs>
+      </w:pPr>
+      <w:r>
+        <w:t xml:space="preserve">#from Crypto import Random  </w:t>
+      </w:r>
+    </w:p>
+    <w:p>
+      <w:pPr>
+        <w:tabs>
+          <w:tab w:val="left" w:pos="560"/>
+          <w:tab w:val="left" w:pos="1733"/>
+        </w:tabs>
+      </w:pPr>
+    </w:p>
+    <w:p>
+      <w:pPr>
+        <w:tabs>
+          <w:tab w:val="left" w:pos="560"/>
+          <w:tab w:val="left" w:pos="1733"/>
+        </w:tabs>
+      </w:pPr>
+      <w:r>
+        <w:t>URL1 = "http://www.cs.ucsb.edu/~tessaro/cs177/hw/cipher1.txt"</w:t>
+      </w:r>
+    </w:p>
+    <w:p>
+      <w:pPr>
+        <w:tabs>
+          <w:tab w:val="left" w:pos="560"/>
+          <w:tab w:val="left" w:pos="1733"/>
+        </w:tabs>
+      </w:pPr>
+      <w:r>
+        <w:t>URL2 = "http://www.cs.ucsb.edu/~tessaro/cs177/hw/cipher2.txt"</w:t>
+      </w:r>
+    </w:p>
+    <w:p>
+      <w:pPr>
+        <w:tabs>
+          <w:tab w:val="left" w:pos="560"/>
+          <w:tab w:val="left" w:pos="1733"/>
+        </w:tabs>
+      </w:pPr>
+      <w:r>
+        <w:t>URL3 = "http://www.cs.ucsb.edu/~tessaro/cs177/hw/cipher3.txt"</w:t>
+      </w:r>
+    </w:p>
+    <w:p>
+      <w:pPr>
+        <w:tabs>
+          <w:tab w:val="left" w:pos="560"/>
+          <w:tab w:val="left" w:pos="1733"/>
+        </w:tabs>
+      </w:pPr>
+      <w:r>
+        <w:t>URLs = {URL1:"", URL2:"", URL3:""}</w:t>
+      </w:r>
+    </w:p>
+    <w:p>
+      <w:pPr>
+        <w:tabs>
+          <w:tab w:val="left" w:pos="560"/>
+          <w:tab w:val="left" w:pos="1733"/>
+        </w:tabs>
+      </w:pPr>
+    </w:p>
+    <w:p>
+      <w:pPr>
+        <w:tabs>
+          <w:tab w:val="left" w:pos="560"/>
+          <w:tab w:val="left" w:pos="1733"/>
+        </w:tabs>
+      </w:pPr>
+      <w:r>
+        <w:t xml:space="preserve">def </w:t>
+      </w:r>
+      <w:proofErr w:type="spellStart"/>
+      <w:r>
+        <w:t>shiftDecode</w:t>
+      </w:r>
+      <w:proofErr w:type="spellEnd"/>
+      <w:r>
+        <w:t>(text):</w:t>
+      </w:r>
+    </w:p>
+    <w:p>
+      <w:pPr>
+        <w:tabs>
+          <w:tab w:val="left" w:pos="560"/>
+          <w:tab w:val="left" w:pos="1733"/>
+        </w:tabs>
+      </w:pPr>
+      <w:r>
+        <w:t xml:space="preserve">    text = </w:t>
+      </w:r>
+      <w:proofErr w:type="spellStart"/>
+      <w:proofErr w:type="gramStart"/>
+      <w:r>
+        <w:t>text.upper</w:t>
+      </w:r>
+      <w:proofErr w:type="spellEnd"/>
+      <w:proofErr w:type="gramEnd"/>
+      <w:r>
+        <w:t>()</w:t>
+      </w:r>
+    </w:p>
+    <w:p>
+      <w:pPr>
+        <w:tabs>
+          <w:tab w:val="left" w:pos="560"/>
+          <w:tab w:val="left" w:pos="1733"/>
+        </w:tabs>
+      </w:pPr>
+      <w:r>
+        <w:t xml:space="preserve">    alpha = "ABCDEFGHIJKLMNOPQRSTUVWXYZ"</w:t>
+      </w:r>
+    </w:p>
+    <w:p>
+      <w:pPr>
+        <w:tabs>
+          <w:tab w:val="left" w:pos="560"/>
+          <w:tab w:val="left" w:pos="1733"/>
+        </w:tabs>
+      </w:pPr>
+      <w:r>
+        <w:t xml:space="preserve">    print(text)</w:t>
+      </w:r>
+    </w:p>
+    <w:p>
+      <w:pPr>
+        <w:tabs>
+          <w:tab w:val="left" w:pos="560"/>
+          <w:tab w:val="left" w:pos="1733"/>
+        </w:tabs>
+      </w:pPr>
+      <w:r>
+        <w:t xml:space="preserve">    for </w:t>
+      </w:r>
+      <w:proofErr w:type="spellStart"/>
+      <w:r>
+        <w:t>i</w:t>
+      </w:r>
+      <w:proofErr w:type="spellEnd"/>
+      <w:r>
+        <w:t xml:space="preserve"> in </w:t>
+      </w:r>
+      <w:proofErr w:type="gramStart"/>
+      <w:r>
+        <w:t>range(</w:t>
+      </w:r>
+      <w:proofErr w:type="gramEnd"/>
+      <w:r>
+        <w:t>26):</w:t>
+      </w:r>
+    </w:p>
+    <w:p>
+      <w:pPr>
+        <w:tabs>
+          <w:tab w:val="left" w:pos="560"/>
+          <w:tab w:val="left" w:pos="1733"/>
+        </w:tabs>
+      </w:pPr>
+      <w:r>
+        <w:t xml:space="preserve">        </w:t>
+      </w:r>
+      <w:proofErr w:type="spellStart"/>
+      <w:r>
+        <w:t>newText</w:t>
+      </w:r>
+      <w:proofErr w:type="spellEnd"/>
+      <w:r>
+        <w:t xml:space="preserve"> = ""</w:t>
+      </w:r>
+    </w:p>
+    <w:p>
+      <w:pPr>
+        <w:tabs>
+          <w:tab w:val="left" w:pos="560"/>
+          <w:tab w:val="left" w:pos="1733"/>
+        </w:tabs>
+      </w:pPr>
+      <w:r>
+        <w:t xml:space="preserve">        for letter in text:</w:t>
+      </w:r>
+    </w:p>
+    <w:p>
+      <w:pPr>
+        <w:tabs>
+          <w:tab w:val="left" w:pos="560"/>
+          <w:tab w:val="left" w:pos="1733"/>
+        </w:tabs>
+      </w:pPr>
+      <w:r>
+        <w:t xml:space="preserve">            </w:t>
+      </w:r>
+      <w:proofErr w:type="spellStart"/>
+      <w:r>
+        <w:t>newLetter</w:t>
+      </w:r>
+      <w:proofErr w:type="spellEnd"/>
+      <w:r>
+        <w:t xml:space="preserve"> = alpha[(</w:t>
+      </w:r>
+      <w:proofErr w:type="spellStart"/>
+      <w:proofErr w:type="gramStart"/>
+      <w:r>
+        <w:t>alpha.find</w:t>
+      </w:r>
+      <w:proofErr w:type="spellEnd"/>
+      <w:proofErr w:type="gramEnd"/>
+      <w:r>
+        <w:t>(letter)+</w:t>
+      </w:r>
+      <w:proofErr w:type="spellStart"/>
+      <w:r>
+        <w:t>i</w:t>
+      </w:r>
+      <w:proofErr w:type="spellEnd"/>
+      <w:r>
+        <w:t>)%26]</w:t>
+      </w:r>
+    </w:p>
+    <w:p>
+      <w:pPr>
+        <w:tabs>
+          <w:tab w:val="left" w:pos="560"/>
+          <w:tab w:val="left" w:pos="1733"/>
+        </w:tabs>
+      </w:pPr>
+      <w:r>
+        <w:t xml:space="preserve">            </w:t>
+      </w:r>
+      <w:proofErr w:type="spellStart"/>
+      <w:r>
+        <w:t>newText</w:t>
+      </w:r>
+      <w:proofErr w:type="spellEnd"/>
+      <w:r>
+        <w:t xml:space="preserve"> += </w:t>
+      </w:r>
+      <w:proofErr w:type="spellStart"/>
+      <w:r>
+        <w:t>newLetter</w:t>
+      </w:r>
+      <w:proofErr w:type="spellEnd"/>
+    </w:p>
+    <w:p>
+      <w:pPr>
+        <w:tabs>
+          <w:tab w:val="left" w:pos="560"/>
+          <w:tab w:val="left" w:pos="1733"/>
+        </w:tabs>
+      </w:pPr>
+      <w:r>
+        <w:t xml:space="preserve">        print(str(</w:t>
+      </w:r>
+      <w:proofErr w:type="spellStart"/>
+      <w:r>
+        <w:t>i</w:t>
+      </w:r>
+      <w:proofErr w:type="spellEnd"/>
+      <w:r>
+        <w:t>) + " ")</w:t>
+      </w:r>
+    </w:p>
+    <w:p>
+      <w:pPr>
+        <w:tabs>
+          <w:tab w:val="left" w:pos="560"/>
+          <w:tab w:val="left" w:pos="1733"/>
+        </w:tabs>
+      </w:pPr>
+      <w:r>
+        <w:t xml:space="preserve">        print(</w:t>
+      </w:r>
+      <w:proofErr w:type="spellStart"/>
+      <w:r>
+        <w:t>newText</w:t>
+      </w:r>
+      <w:proofErr w:type="spellEnd"/>
+      <w:r>
+        <w:t>)</w:t>
+      </w:r>
+    </w:p>
+    <w:p>
+      <w:pPr>
+        <w:tabs>
+          <w:tab w:val="left" w:pos="560"/>
+          <w:tab w:val="left" w:pos="1733"/>
+        </w:tabs>
+      </w:pPr>
+    </w:p>
+    <w:p>
+      <w:pPr>
+        <w:tabs>
+          <w:tab w:val="left" w:pos="560"/>
+          <w:tab w:val="left" w:pos="1733"/>
+        </w:tabs>
+      </w:pPr>
+      <w:r>
+        <w:t xml:space="preserve">def </w:t>
+      </w:r>
+      <w:proofErr w:type="spellStart"/>
+      <w:r>
+        <w:t>monoSub</w:t>
+      </w:r>
+      <w:proofErr w:type="spellEnd"/>
+      <w:r>
+        <w:t>(text):</w:t>
+      </w:r>
+    </w:p>
+    <w:p>
+      <w:pPr>
+        <w:tabs>
+          <w:tab w:val="left" w:pos="560"/>
+          <w:tab w:val="left" w:pos="1733"/>
+        </w:tabs>
+      </w:pPr>
+      <w:r>
+        <w:t xml:space="preserve">    text = </w:t>
+      </w:r>
+      <w:proofErr w:type="spellStart"/>
+      <w:proofErr w:type="gramStart"/>
+      <w:r>
+        <w:t>text.rstrip</w:t>
+      </w:r>
+      <w:proofErr w:type="spellEnd"/>
+      <w:proofErr w:type="gramEnd"/>
+      <w:r>
+        <w:t>()</w:t>
+      </w:r>
+    </w:p>
+    <w:p>
+      <w:pPr>
+        <w:tabs>
+          <w:tab w:val="left" w:pos="560"/>
+          <w:tab w:val="left" w:pos="1733"/>
+        </w:tabs>
+      </w:pPr>
+      <w:r>
+        <w:t xml:space="preserve">    text = </w:t>
+      </w:r>
+      <w:proofErr w:type="spellStart"/>
+      <w:proofErr w:type="gramStart"/>
+      <w:r>
+        <w:t>text.upper</w:t>
+      </w:r>
+      <w:proofErr w:type="spellEnd"/>
+      <w:proofErr w:type="gramEnd"/>
+      <w:r>
+        <w:t>()</w:t>
+      </w:r>
+    </w:p>
+    <w:p>
+      <w:pPr>
+        <w:tabs>
+          <w:tab w:val="left" w:pos="560"/>
+          <w:tab w:val="left" w:pos="1733"/>
+        </w:tabs>
+      </w:pPr>
+      <w:r>
+        <w:t xml:space="preserve">    print(text)</w:t>
+      </w:r>
+    </w:p>
+    <w:p>
+      <w:pPr>
+        <w:tabs>
+          <w:tab w:val="left" w:pos="560"/>
+          <w:tab w:val="left" w:pos="1733"/>
+        </w:tabs>
+      </w:pPr>
+      <w:r>
+        <w:t xml:space="preserve">    common = "ETAOINSHRDLU"</w:t>
+      </w:r>
+    </w:p>
+    <w:p>
+      <w:pPr>
+        <w:tabs>
+          <w:tab w:val="left" w:pos="560"/>
+          <w:tab w:val="left" w:pos="1733"/>
+        </w:tabs>
+      </w:pPr>
+      <w:r>
+        <w:t xml:space="preserve">    alpha = "ABCDEFGHIJKLMNOPQRSTUVWXYZ"</w:t>
+      </w:r>
+    </w:p>
+    <w:p>
+      <w:pPr>
+        <w:tabs>
+          <w:tab w:val="left" w:pos="560"/>
+          <w:tab w:val="left" w:pos="1733"/>
+        </w:tabs>
+      </w:pPr>
+      <w:r>
+        <w:t xml:space="preserve">    </w:t>
+      </w:r>
+      <w:proofErr w:type="spellStart"/>
+      <w:r>
+        <w:t>newMapping</w:t>
+      </w:r>
+      <w:proofErr w:type="spellEnd"/>
+      <w:r>
+        <w:t xml:space="preserve"> = ""</w:t>
+      </w:r>
+    </w:p>
+    <w:p>
+      <w:pPr>
+        <w:tabs>
+          <w:tab w:val="left" w:pos="560"/>
+          <w:tab w:val="left" w:pos="1733"/>
+        </w:tabs>
+      </w:pPr>
+      <w:r>
+        <w:t xml:space="preserve">    frequency = {"A":0, "B":0,"C":0,"D":0,"E":0,</w:t>
+      </w:r>
+    </w:p>
+    <w:p>
+      <w:pPr>
+        <w:tabs>
+          <w:tab w:val="left" w:pos="560"/>
+          <w:tab w:val="left" w:pos="1733"/>
+        </w:tabs>
+      </w:pPr>
+      <w:r>
+        <w:t xml:space="preserve">             "F":0,"G":0,"H":0,"I":0,"J":0,</w:t>
+      </w:r>
+    </w:p>
+    <w:p>
+      <w:pPr>
+        <w:tabs>
+          <w:tab w:val="left" w:pos="560"/>
+          <w:tab w:val="left" w:pos="1733"/>
+        </w:tabs>
+      </w:pPr>
+      <w:r>
+        <w:t xml:space="preserve">             "K":0,"L":0,"M":0,"N":0,"O":0,</w:t>
+      </w:r>
+    </w:p>
+    <w:p>
+      <w:pPr>
+        <w:tabs>
+          <w:tab w:val="left" w:pos="560"/>
+          <w:tab w:val="left" w:pos="1733"/>
+        </w:tabs>
+      </w:pPr>
+      <w:r>
+        <w:t xml:space="preserve">             "P":0,"Q":0,"R":0,"S":0,"T":0,</w:t>
+      </w:r>
+    </w:p>
+    <w:p>
+      <w:pPr>
+        <w:tabs>
+          <w:tab w:val="left" w:pos="560"/>
+          <w:tab w:val="left" w:pos="1733"/>
+        </w:tabs>
+      </w:pPr>
+      <w:r>
+        <w:t xml:space="preserve">             "U":0,"V":0,"W":0,"X":0,"Y":0,</w:t>
+      </w:r>
+    </w:p>
+    <w:p>
+      <w:pPr>
+        <w:tabs>
+          <w:tab w:val="left" w:pos="560"/>
+          <w:tab w:val="left" w:pos="1733"/>
+        </w:tabs>
+      </w:pPr>
+      <w:r>
+        <w:t xml:space="preserve">             "Z":0}</w:t>
+      </w:r>
+    </w:p>
+    <w:p>
+      <w:pPr>
+        <w:tabs>
+          <w:tab w:val="left" w:pos="560"/>
+          <w:tab w:val="left" w:pos="1733"/>
+        </w:tabs>
+      </w:pPr>
+      <w:r>
+        <w:t xml:space="preserve">    for letter in text:</w:t>
+      </w:r>
+    </w:p>
+    <w:p>
+      <w:pPr>
+        <w:tabs>
+          <w:tab w:val="left" w:pos="560"/>
+          <w:tab w:val="left" w:pos="1733"/>
+        </w:tabs>
+      </w:pPr>
+      <w:r>
+        <w:t xml:space="preserve">        frequency[letter] = frequency[letter] + 1</w:t>
+      </w:r>
+    </w:p>
+    <w:p>
+      <w:pPr>
+        <w:tabs>
+          <w:tab w:val="left" w:pos="560"/>
+          <w:tab w:val="left" w:pos="1733"/>
+        </w:tabs>
+      </w:pPr>
+      <w:r>
+        <w:t xml:space="preserve">    </w:t>
+      </w:r>
+    </w:p>
+    <w:p>
+      <w:pPr>
+        <w:tabs>
+          <w:tab w:val="left" w:pos="560"/>
+          <w:tab w:val="left" w:pos="1733"/>
+        </w:tabs>
+      </w:pPr>
+      <w:r>
+        <w:t xml:space="preserve">    </w:t>
+      </w:r>
+    </w:p>
+    <w:p>
+      <w:pPr>
+        <w:tabs>
+          <w:tab w:val="left" w:pos="560"/>
+          <w:tab w:val="left" w:pos="1733"/>
+        </w:tabs>
+      </w:pPr>
+      <w:r>
+        <w:t xml:space="preserve">    max = -1</w:t>
+      </w:r>
+    </w:p>
+    <w:p>
+      <w:pPr>
+        <w:tabs>
+          <w:tab w:val="left" w:pos="560"/>
+          <w:tab w:val="left" w:pos="1733"/>
+        </w:tabs>
+      </w:pPr>
+      <w:r>
+        <w:t xml:space="preserve">    </w:t>
+      </w:r>
+      <w:proofErr w:type="spellStart"/>
+      <w:r>
+        <w:t>maxLetter</w:t>
+      </w:r>
+      <w:proofErr w:type="spellEnd"/>
+      <w:r>
+        <w:t xml:space="preserve"> = ""</w:t>
+      </w:r>
+    </w:p>
+    <w:p>
+      <w:pPr>
+        <w:tabs>
+          <w:tab w:val="left" w:pos="560"/>
+          <w:tab w:val="left" w:pos="1733"/>
+        </w:tabs>
+      </w:pPr>
+      <w:r>
+        <w:t xml:space="preserve">    descending = ""    </w:t>
+      </w:r>
+    </w:p>
+    <w:p>
+      <w:pPr>
+        <w:tabs>
+          <w:tab w:val="left" w:pos="560"/>
+          <w:tab w:val="left" w:pos="1733"/>
+        </w:tabs>
+      </w:pPr>
+      <w:r>
+        <w:t xml:space="preserve">    for </w:t>
+      </w:r>
+      <w:proofErr w:type="spellStart"/>
+      <w:r>
+        <w:t>i</w:t>
+      </w:r>
+      <w:proofErr w:type="spellEnd"/>
+      <w:r>
+        <w:t xml:space="preserve"> in frequency:</w:t>
+      </w:r>
+    </w:p>
+    <w:p>
+      <w:pPr>
+        <w:tabs>
+          <w:tab w:val="left" w:pos="560"/>
+          <w:tab w:val="left" w:pos="1733"/>
+        </w:tabs>
+      </w:pPr>
+      <w:r>
+        <w:lastRenderedPageBreak/>
+        <w:t xml:space="preserve">        max = -1</w:t>
+      </w:r>
+    </w:p>
+    <w:p>
+      <w:pPr>
+        <w:tabs>
+          <w:tab w:val="left" w:pos="560"/>
+          <w:tab w:val="left" w:pos="1733"/>
+        </w:tabs>
+      </w:pPr>
+      <w:r>
+        <w:t xml:space="preserve">        for </w:t>
+      </w:r>
+      <w:proofErr w:type="spellStart"/>
+      <w:r>
+        <w:t>commonChar</w:t>
+      </w:r>
+      <w:proofErr w:type="spellEnd"/>
+      <w:r>
+        <w:t xml:space="preserve"> in frequency:</w:t>
+      </w:r>
+    </w:p>
+    <w:p>
+      <w:pPr>
+        <w:tabs>
+          <w:tab w:val="left" w:pos="560"/>
+          <w:tab w:val="left" w:pos="1733"/>
+        </w:tabs>
+      </w:pPr>
+      <w:r>
+        <w:t xml:space="preserve">            if(frequency[</w:t>
+      </w:r>
+      <w:proofErr w:type="spellStart"/>
+      <w:r>
+        <w:t>commonChar</w:t>
+      </w:r>
+      <w:proofErr w:type="spellEnd"/>
+      <w:r>
+        <w:t xml:space="preserve">] &gt; max and </w:t>
+      </w:r>
+      <w:proofErr w:type="spellStart"/>
+      <w:r>
+        <w:t>commonChar</w:t>
+      </w:r>
+      <w:proofErr w:type="spellEnd"/>
+      <w:r>
+        <w:t xml:space="preserve"> not in descending):</w:t>
+      </w:r>
+    </w:p>
+    <w:p>
+      <w:pPr>
+        <w:tabs>
+          <w:tab w:val="left" w:pos="560"/>
+          <w:tab w:val="left" w:pos="1733"/>
+        </w:tabs>
+      </w:pPr>
+      <w:r>
+        <w:t xml:space="preserve">                max = frequency[</w:t>
+      </w:r>
+      <w:proofErr w:type="spellStart"/>
+      <w:r>
+        <w:t>commonChar</w:t>
+      </w:r>
+      <w:proofErr w:type="spellEnd"/>
+      <w:r>
+        <w:t>]</w:t>
+      </w:r>
+    </w:p>
+    <w:p>
+      <w:pPr>
+        <w:tabs>
+          <w:tab w:val="left" w:pos="560"/>
+          <w:tab w:val="left" w:pos="1733"/>
+        </w:tabs>
+      </w:pPr>
+      <w:r>
+        <w:t xml:space="preserve">                </w:t>
+      </w:r>
+      <w:proofErr w:type="spellStart"/>
+      <w:r>
+        <w:t>maxLetter</w:t>
+      </w:r>
+      <w:proofErr w:type="spellEnd"/>
+      <w:r>
+        <w:t xml:space="preserve"> = </w:t>
+      </w:r>
+      <w:proofErr w:type="spellStart"/>
+      <w:r>
+        <w:t>commonChar</w:t>
+      </w:r>
+      <w:proofErr w:type="spellEnd"/>
+    </w:p>
+    <w:p>
+      <w:pPr>
+        <w:tabs>
+          <w:tab w:val="left" w:pos="560"/>
+          <w:tab w:val="left" w:pos="1733"/>
+        </w:tabs>
+      </w:pPr>
+      <w:r>
+        <w:t xml:space="preserve">        descending+=</w:t>
+      </w:r>
+      <w:proofErr w:type="spellStart"/>
+      <w:r>
+        <w:t>maxLetter</w:t>
+      </w:r>
+      <w:proofErr w:type="spellEnd"/>
+    </w:p>
+    <w:p>
+      <w:pPr>
+        <w:tabs>
+          <w:tab w:val="left" w:pos="560"/>
+          <w:tab w:val="left" w:pos="1733"/>
+        </w:tabs>
+      </w:pPr>
+    </w:p>
+    <w:p>
+      <w:pPr>
+        <w:tabs>
+          <w:tab w:val="left" w:pos="560"/>
+          <w:tab w:val="left" w:pos="1733"/>
+        </w:tabs>
+      </w:pPr>
+      <w:r>
+        <w:t xml:space="preserve">    min=0</w:t>
+      </w:r>
+    </w:p>
+    <w:p>
+      <w:pPr>
+        <w:tabs>
+          <w:tab w:val="left" w:pos="560"/>
+          <w:tab w:val="left" w:pos="1733"/>
+        </w:tabs>
+      </w:pPr>
+      <w:r>
+        <w:t xml:space="preserve">    </w:t>
+      </w:r>
+      <w:proofErr w:type="spellStart"/>
+      <w:r>
+        <w:t>minLetter</w:t>
+      </w:r>
+      <w:proofErr w:type="spellEnd"/>
+      <w:r>
+        <w:t xml:space="preserve"> = ""</w:t>
+      </w:r>
+    </w:p>
+    <w:p>
+      <w:pPr>
+        <w:tabs>
+          <w:tab w:val="left" w:pos="560"/>
+          <w:tab w:val="left" w:pos="1733"/>
+        </w:tabs>
+      </w:pPr>
+      <w:r>
+        <w:t xml:space="preserve">    for </w:t>
+      </w:r>
+      <w:proofErr w:type="spellStart"/>
+      <w:r>
+        <w:t>commonChar</w:t>
+      </w:r>
+      <w:proofErr w:type="spellEnd"/>
+      <w:r>
+        <w:t xml:space="preserve"> in frequency:</w:t>
+      </w:r>
+    </w:p>
+    <w:p>
+      <w:pPr>
+        <w:tabs>
+          <w:tab w:val="left" w:pos="560"/>
+          <w:tab w:val="left" w:pos="1733"/>
+        </w:tabs>
+      </w:pPr>
+      <w:r>
+        <w:t xml:space="preserve">        if(</w:t>
+      </w:r>
+      <w:proofErr w:type="spellStart"/>
+      <w:r>
+        <w:t>len</w:t>
+      </w:r>
+      <w:proofErr w:type="spellEnd"/>
+      <w:r>
+        <w:t>(</w:t>
+      </w:r>
+      <w:proofErr w:type="spellStart"/>
+      <w:r>
+        <w:t>newMapping</w:t>
+      </w:r>
+      <w:proofErr w:type="spellEnd"/>
+      <w:r>
+        <w:t>)&lt;12):</w:t>
+      </w:r>
+    </w:p>
+    <w:p>
+      <w:pPr>
+        <w:tabs>
+          <w:tab w:val="left" w:pos="560"/>
+          <w:tab w:val="left" w:pos="1733"/>
+        </w:tabs>
+      </w:pPr>
+      <w:r>
+        <w:t xml:space="preserve">            print(</w:t>
+      </w:r>
+      <w:proofErr w:type="spellStart"/>
+      <w:r>
+        <w:t>newMapping</w:t>
+      </w:r>
+      <w:proofErr w:type="spellEnd"/>
+      <w:r>
+        <w:t>)</w:t>
+      </w:r>
+    </w:p>
+    <w:p>
+      <w:pPr>
+        <w:tabs>
+          <w:tab w:val="left" w:pos="560"/>
+          <w:tab w:val="left" w:pos="1733"/>
+        </w:tabs>
+      </w:pPr>
+      <w:r>
+        <w:t xml:space="preserve">            </w:t>
+      </w:r>
+      <w:proofErr w:type="spellStart"/>
+      <w:r>
+        <w:t>newMapping</w:t>
+      </w:r>
+      <w:proofErr w:type="spellEnd"/>
+      <w:r>
+        <w:t xml:space="preserve"> += </w:t>
+      </w:r>
+      <w:proofErr w:type="spellStart"/>
+      <w:r>
+        <w:t>commonChar</w:t>
+      </w:r>
+      <w:proofErr w:type="spellEnd"/>
+    </w:p>
+    <w:p>
+      <w:pPr>
+        <w:tabs>
+          <w:tab w:val="left" w:pos="560"/>
+          <w:tab w:val="left" w:pos="1733"/>
+        </w:tabs>
+      </w:pPr>
+      <w:r>
+        <w:t xml:space="preserve">            if(frequency[</w:t>
+      </w:r>
+      <w:proofErr w:type="spellStart"/>
+      <w:r>
+        <w:t>commonChar</w:t>
+      </w:r>
+      <w:proofErr w:type="spellEnd"/>
+      <w:r>
+        <w:t xml:space="preserve">] &lt; min or </w:t>
+      </w:r>
+      <w:proofErr w:type="spellStart"/>
+      <w:r>
+        <w:t>len</w:t>
+      </w:r>
+      <w:proofErr w:type="spellEnd"/>
+      <w:r>
+        <w:t>(</w:t>
+      </w:r>
+      <w:proofErr w:type="spellStart"/>
+      <w:r>
+        <w:t>newMapping</w:t>
+      </w:r>
+      <w:proofErr w:type="spellEnd"/>
+      <w:r>
+        <w:t>)==1):</w:t>
+      </w:r>
+    </w:p>
+    <w:p>
+      <w:pPr>
+        <w:tabs>
+          <w:tab w:val="left" w:pos="560"/>
+          <w:tab w:val="left" w:pos="1733"/>
+        </w:tabs>
+      </w:pPr>
+      <w:r>
+        <w:t xml:space="preserve">                min = frequency[</w:t>
+      </w:r>
+      <w:proofErr w:type="spellStart"/>
+      <w:r>
+        <w:t>commonChar</w:t>
+      </w:r>
+      <w:proofErr w:type="spellEnd"/>
+      <w:r>
+        <w:t>]</w:t>
+      </w:r>
+    </w:p>
+    <w:p>
+      <w:pPr>
+        <w:tabs>
+          <w:tab w:val="left" w:pos="560"/>
+          <w:tab w:val="left" w:pos="1733"/>
+        </w:tabs>
+      </w:pPr>
+      <w:r>
+        <w:t xml:space="preserve">                </w:t>
+      </w:r>
+      <w:proofErr w:type="spellStart"/>
+      <w:r>
+        <w:t>minLetter</w:t>
+      </w:r>
+      <w:proofErr w:type="spellEnd"/>
+      <w:r>
+        <w:t xml:space="preserve"> = </w:t>
+      </w:r>
+      <w:proofErr w:type="spellStart"/>
+      <w:r>
+        <w:t>commonChar</w:t>
+      </w:r>
+      <w:proofErr w:type="spellEnd"/>
+    </w:p>
+    <w:p>
+      <w:pPr>
+        <w:tabs>
+          <w:tab w:val="left" w:pos="560"/>
+          <w:tab w:val="left" w:pos="1733"/>
+        </w:tabs>
+      </w:pPr>
+      <w:r>
+        <w:t xml:space="preserve">        </w:t>
+      </w:r>
+      <w:proofErr w:type="spellStart"/>
+      <w:r>
+        <w:t>elif</w:t>
+      </w:r>
+      <w:proofErr w:type="spellEnd"/>
+      <w:r>
+        <w:t>(frequency[</w:t>
+      </w:r>
+      <w:proofErr w:type="spellStart"/>
+      <w:r>
+        <w:t>commonChar</w:t>
+      </w:r>
+      <w:proofErr w:type="spellEnd"/>
+      <w:r>
+        <w:t>] &gt; min):</w:t>
+      </w:r>
+    </w:p>
+    <w:p>
+      <w:pPr>
+        <w:tabs>
+          <w:tab w:val="left" w:pos="560"/>
+          <w:tab w:val="left" w:pos="1733"/>
+        </w:tabs>
+      </w:pPr>
+      <w:r>
+        <w:t xml:space="preserve">            </w:t>
+      </w:r>
+      <w:proofErr w:type="spellStart"/>
+      <w:r>
+        <w:t>newMapping</w:t>
+      </w:r>
+      <w:proofErr w:type="spellEnd"/>
+      <w:r>
+        <w:t xml:space="preserve"> = </w:t>
+      </w:r>
+      <w:proofErr w:type="spellStart"/>
+      <w:r>
+        <w:t>newMapping.replace</w:t>
+      </w:r>
+      <w:proofErr w:type="spellEnd"/>
+      <w:r>
+        <w:t>(</w:t>
+      </w:r>
+      <w:proofErr w:type="spellStart"/>
+      <w:r>
+        <w:t>minLetter</w:t>
+      </w:r>
+      <w:proofErr w:type="spellEnd"/>
+      <w:r>
+        <w:t xml:space="preserve">, </w:t>
+      </w:r>
+      <w:proofErr w:type="spellStart"/>
+      <w:r>
+        <w:t>commonChar</w:t>
+      </w:r>
+      <w:proofErr w:type="spellEnd"/>
+      <w:r>
+        <w:t>)</w:t>
+      </w:r>
+    </w:p>
+    <w:p>
+      <w:pPr>
+        <w:tabs>
+          <w:tab w:val="left" w:pos="560"/>
+          <w:tab w:val="left" w:pos="1733"/>
+        </w:tabs>
+      </w:pPr>
+      <w:r>
+        <w:t xml:space="preserve">            min = frequency[</w:t>
+      </w:r>
+      <w:proofErr w:type="spellStart"/>
+      <w:r>
+        <w:t>commonChar</w:t>
+      </w:r>
+      <w:proofErr w:type="spellEnd"/>
+      <w:r>
+        <w:t>];</w:t>
+      </w:r>
+    </w:p>
+    <w:p>
+      <w:pPr>
+        <w:tabs>
+          <w:tab w:val="left" w:pos="560"/>
+          <w:tab w:val="left" w:pos="1733"/>
+        </w:tabs>
+      </w:pPr>
+      <w:r>
+        <w:t xml:space="preserve">            </w:t>
+      </w:r>
+      <w:proofErr w:type="spellStart"/>
+      <w:r>
+        <w:t>minLetter</w:t>
+      </w:r>
+      <w:proofErr w:type="spellEnd"/>
+      <w:r>
+        <w:t xml:space="preserve"> = </w:t>
+      </w:r>
+      <w:proofErr w:type="spellStart"/>
+      <w:r>
+        <w:t>commonChar</w:t>
+      </w:r>
+      <w:proofErr w:type="spellEnd"/>
+    </w:p>
+    <w:p>
+      <w:pPr>
+        <w:tabs>
+          <w:tab w:val="left" w:pos="560"/>
+          <w:tab w:val="left" w:pos="1733"/>
+        </w:tabs>
+      </w:pPr>
+      <w:r>
+        <w:t xml:space="preserve">            for c in </w:t>
+      </w:r>
+      <w:proofErr w:type="spellStart"/>
+      <w:r>
+        <w:t>newMapping</w:t>
+      </w:r>
+      <w:proofErr w:type="spellEnd"/>
+      <w:r>
+        <w:t>:</w:t>
+      </w:r>
+    </w:p>
+    <w:p>
+      <w:pPr>
+        <w:tabs>
+          <w:tab w:val="left" w:pos="560"/>
+          <w:tab w:val="left" w:pos="1733"/>
+        </w:tabs>
+      </w:pPr>
+      <w:r>
+        <w:t xml:space="preserve">                if(frequency[c] &lt; min):</w:t>
+      </w:r>
+    </w:p>
+    <w:p>
+      <w:pPr>
+        <w:tabs>
+          <w:tab w:val="left" w:pos="560"/>
+          <w:tab w:val="left" w:pos="1733"/>
+        </w:tabs>
+      </w:pPr>
+      <w:r>
+        <w:t xml:space="preserve">                    min = frequency[c]</w:t>
+      </w:r>
+    </w:p>
+    <w:p>
+      <w:pPr>
+        <w:tabs>
+          <w:tab w:val="left" w:pos="560"/>
+          <w:tab w:val="left" w:pos="1733"/>
+        </w:tabs>
+      </w:pPr>
+      <w:r>
+        <w:t xml:space="preserve">                    </w:t>
+      </w:r>
+      <w:proofErr w:type="spellStart"/>
+      <w:r>
+        <w:t>minLetter</w:t>
+      </w:r>
+      <w:proofErr w:type="spellEnd"/>
+      <w:r>
+        <w:t xml:space="preserve"> = c</w:t>
+      </w:r>
+    </w:p>
+    <w:p>
+      <w:pPr>
+        <w:tabs>
+          <w:tab w:val="left" w:pos="560"/>
+          <w:tab w:val="left" w:pos="1733"/>
+        </w:tabs>
+      </w:pPr>
+      <w:r>
+        <w:t xml:space="preserve">        print(</w:t>
+      </w:r>
+      <w:proofErr w:type="spellStart"/>
+      <w:r>
+        <w:t>newMapping</w:t>
+      </w:r>
+      <w:proofErr w:type="spellEnd"/>
+      <w:r>
+        <w:t>)</w:t>
+      </w:r>
+    </w:p>
+    <w:p>
+      <w:pPr>
+        <w:tabs>
+          <w:tab w:val="left" w:pos="560"/>
+          <w:tab w:val="left" w:pos="1733"/>
+        </w:tabs>
+      </w:pPr>
+      <w:r>
+        <w:t xml:space="preserve">    </w:t>
+      </w:r>
+      <w:proofErr w:type="spellStart"/>
+      <w:r>
+        <w:t>moreFrequent</w:t>
+      </w:r>
+      <w:proofErr w:type="spellEnd"/>
+      <w:r>
+        <w:t>=""</w:t>
+      </w:r>
+    </w:p>
+    <w:p>
+      <w:pPr>
+        <w:tabs>
+          <w:tab w:val="left" w:pos="560"/>
+          <w:tab w:val="left" w:pos="1733"/>
+        </w:tabs>
+      </w:pPr>
+      <w:r>
+        <w:t xml:space="preserve">    </w:t>
+      </w:r>
+      <w:proofErr w:type="spellStart"/>
+      <w:r>
+        <w:t>lessFrequent</w:t>
+      </w:r>
+      <w:proofErr w:type="spellEnd"/>
+      <w:r>
+        <w:t>=""</w:t>
+      </w:r>
+    </w:p>
+    <w:p>
+      <w:pPr>
+        <w:tabs>
+          <w:tab w:val="left" w:pos="560"/>
+          <w:tab w:val="left" w:pos="1733"/>
+        </w:tabs>
+      </w:pPr>
+      <w:r>
+        <w:t xml:space="preserve">    </w:t>
+      </w:r>
+    </w:p>
+    <w:p>
+      <w:pPr>
+        <w:tabs>
+          <w:tab w:val="left" w:pos="560"/>
+          <w:tab w:val="left" w:pos="1733"/>
+        </w:tabs>
+      </w:pPr>
+      <w:r>
+        <w:t xml:space="preserve">    for </w:t>
+      </w:r>
+      <w:proofErr w:type="spellStart"/>
+      <w:r>
+        <w:t>i</w:t>
+      </w:r>
+      <w:proofErr w:type="spellEnd"/>
+      <w:r>
+        <w:t xml:space="preserve"> in </w:t>
+      </w:r>
+      <w:proofErr w:type="gramStart"/>
+      <w:r>
+        <w:t>range(</w:t>
+      </w:r>
+      <w:proofErr w:type="gramEnd"/>
+      <w:r>
+        <w:t>6):</w:t>
+      </w:r>
+    </w:p>
+    <w:p>
+      <w:pPr>
+        <w:tabs>
+          <w:tab w:val="left" w:pos="560"/>
+          <w:tab w:val="left" w:pos="1733"/>
+        </w:tabs>
+      </w:pPr>
+      <w:r>
+        <w:t xml:space="preserve">        </w:t>
+      </w:r>
+      <w:proofErr w:type="spellStart"/>
+      <w:r>
+        <w:t>maxMore</w:t>
+      </w:r>
+      <w:proofErr w:type="spellEnd"/>
+      <w:r>
+        <w:t xml:space="preserve"> = 0</w:t>
+      </w:r>
+    </w:p>
+    <w:p>
+      <w:pPr>
+        <w:tabs>
+          <w:tab w:val="left" w:pos="560"/>
+          <w:tab w:val="left" w:pos="1733"/>
+        </w:tabs>
+      </w:pPr>
+      <w:r>
+        <w:t xml:space="preserve">        </w:t>
+      </w:r>
+      <w:proofErr w:type="spellStart"/>
+      <w:r>
+        <w:t>maxLetterMore</w:t>
+      </w:r>
+      <w:proofErr w:type="spellEnd"/>
+      <w:r>
+        <w:t xml:space="preserve"> = ""</w:t>
+      </w:r>
+    </w:p>
+    <w:p>
+      <w:pPr>
+        <w:tabs>
+          <w:tab w:val="left" w:pos="560"/>
+          <w:tab w:val="left" w:pos="1733"/>
+        </w:tabs>
+      </w:pPr>
+      <w:r>
+        <w:t xml:space="preserve">        for c in </w:t>
+      </w:r>
+      <w:proofErr w:type="spellStart"/>
+      <w:r>
+        <w:t>newMapping</w:t>
+      </w:r>
+      <w:proofErr w:type="spellEnd"/>
+      <w:r>
+        <w:t>:</w:t>
+      </w:r>
+    </w:p>
+    <w:p>
+      <w:pPr>
+        <w:tabs>
+          <w:tab w:val="left" w:pos="560"/>
+          <w:tab w:val="left" w:pos="1733"/>
+        </w:tabs>
+      </w:pPr>
+      <w:r>
+        <w:t xml:space="preserve">            if(frequency[c] &gt; </w:t>
+      </w:r>
+      <w:proofErr w:type="spellStart"/>
+      <w:r>
+        <w:t>maxMore</w:t>
+      </w:r>
+      <w:proofErr w:type="spellEnd"/>
+      <w:r>
+        <w:t xml:space="preserve"> and c not in </w:t>
+      </w:r>
+      <w:proofErr w:type="spellStart"/>
+      <w:r>
+        <w:t>moreFrequent</w:t>
+      </w:r>
+      <w:proofErr w:type="spellEnd"/>
+      <w:r>
+        <w:t>):</w:t>
+      </w:r>
+    </w:p>
+    <w:p>
+      <w:pPr>
+        <w:tabs>
+          <w:tab w:val="left" w:pos="560"/>
+          <w:tab w:val="left" w:pos="1733"/>
+        </w:tabs>
+      </w:pPr>
+      <w:r>
+        <w:t xml:space="preserve">                </w:t>
+      </w:r>
+      <w:proofErr w:type="spellStart"/>
+      <w:r>
+        <w:t>maxMore</w:t>
+      </w:r>
+      <w:proofErr w:type="spellEnd"/>
+      <w:r>
+        <w:t xml:space="preserve"> = frequency[c]</w:t>
+      </w:r>
+    </w:p>
+    <w:p>
+      <w:pPr>
+        <w:tabs>
+          <w:tab w:val="left" w:pos="560"/>
+          <w:tab w:val="left" w:pos="1733"/>
+        </w:tabs>
+      </w:pPr>
+      <w:r>
+        <w:t xml:space="preserve">                </w:t>
+      </w:r>
+      <w:proofErr w:type="spellStart"/>
+      <w:r>
+        <w:t>maxLetterMore</w:t>
+      </w:r>
+      <w:proofErr w:type="spellEnd"/>
+      <w:r>
+        <w:t xml:space="preserve"> = c;</w:t>
+      </w:r>
+    </w:p>
+    <w:p>
+      <w:pPr>
+        <w:tabs>
+          <w:tab w:val="left" w:pos="560"/>
+          <w:tab w:val="left" w:pos="1733"/>
+        </w:tabs>
+      </w:pPr>
+      <w:r>
+        <w:t xml:space="preserve">        </w:t>
+      </w:r>
+      <w:proofErr w:type="spellStart"/>
+      <w:r>
+        <w:t>moreFrequent</w:t>
+      </w:r>
+      <w:proofErr w:type="spellEnd"/>
+      <w:r>
+        <w:t xml:space="preserve"> += </w:t>
+      </w:r>
+      <w:proofErr w:type="spellStart"/>
+      <w:r>
+        <w:t>maxLetterMore</w:t>
+      </w:r>
+      <w:proofErr w:type="spellEnd"/>
+    </w:p>
+    <w:p>
+      <w:pPr>
+        <w:tabs>
+          <w:tab w:val="left" w:pos="560"/>
+          <w:tab w:val="left" w:pos="1733"/>
+        </w:tabs>
+      </w:pPr>
+      <w:r>
+        <w:t xml:space="preserve">    for </w:t>
+      </w:r>
+      <w:proofErr w:type="spellStart"/>
+      <w:r>
+        <w:t>i</w:t>
+      </w:r>
+      <w:proofErr w:type="spellEnd"/>
+      <w:r>
+        <w:t xml:space="preserve"> in </w:t>
+      </w:r>
+      <w:proofErr w:type="gramStart"/>
+      <w:r>
+        <w:t>range(</w:t>
+      </w:r>
+      <w:proofErr w:type="gramEnd"/>
+      <w:r>
+        <w:t>6):</w:t>
+      </w:r>
+    </w:p>
+    <w:p>
+      <w:pPr>
+        <w:tabs>
+          <w:tab w:val="left" w:pos="560"/>
+          <w:tab w:val="left" w:pos="1733"/>
+        </w:tabs>
+      </w:pPr>
+      <w:r>
+        <w:t xml:space="preserve">        </w:t>
+      </w:r>
+      <w:proofErr w:type="spellStart"/>
+      <w:r>
+        <w:t>maxLess</w:t>
+      </w:r>
+      <w:proofErr w:type="spellEnd"/>
+      <w:r>
+        <w:t xml:space="preserve"> = 0</w:t>
+      </w:r>
+    </w:p>
+    <w:p>
+      <w:pPr>
+        <w:tabs>
+          <w:tab w:val="left" w:pos="560"/>
+          <w:tab w:val="left" w:pos="1733"/>
+        </w:tabs>
+      </w:pPr>
+      <w:r>
+        <w:t xml:space="preserve">        </w:t>
+      </w:r>
+      <w:proofErr w:type="spellStart"/>
+      <w:r>
+        <w:t>maxLetterLess</w:t>
+      </w:r>
+      <w:proofErr w:type="spellEnd"/>
+      <w:r>
+        <w:t xml:space="preserve"> = ""</w:t>
+      </w:r>
+    </w:p>
+    <w:p>
+      <w:pPr>
+        <w:tabs>
+          <w:tab w:val="left" w:pos="560"/>
+          <w:tab w:val="left" w:pos="1733"/>
+        </w:tabs>
+      </w:pPr>
+      <w:r>
+        <w:t xml:space="preserve">        for c in </w:t>
+      </w:r>
+      <w:proofErr w:type="spellStart"/>
+      <w:r>
+        <w:t>newMapping</w:t>
+      </w:r>
+      <w:proofErr w:type="spellEnd"/>
+      <w:r>
+        <w:t>:</w:t>
+      </w:r>
+    </w:p>
+    <w:p>
+      <w:pPr>
+        <w:tabs>
+          <w:tab w:val="left" w:pos="560"/>
+          <w:tab w:val="left" w:pos="1733"/>
+        </w:tabs>
+      </w:pPr>
+      <w:r>
+        <w:t xml:space="preserve">            if(frequency[c] &gt; </w:t>
+      </w:r>
+      <w:proofErr w:type="spellStart"/>
+      <w:r>
+        <w:t>maxLess</w:t>
+      </w:r>
+      <w:proofErr w:type="spellEnd"/>
+      <w:r>
+        <w:t xml:space="preserve"> and c not in </w:t>
+      </w:r>
+      <w:proofErr w:type="spellStart"/>
+      <w:r>
+        <w:t>moreFrequent</w:t>
+      </w:r>
+      <w:proofErr w:type="spellEnd"/>
+      <w:r>
+        <w:t xml:space="preserve"> and c not in </w:t>
+      </w:r>
+      <w:proofErr w:type="spellStart"/>
+      <w:r>
+        <w:t>lessFrequent</w:t>
+      </w:r>
+      <w:proofErr w:type="spellEnd"/>
+      <w:r>
+        <w:t>):</w:t>
+      </w:r>
+    </w:p>
+    <w:p>
+      <w:pPr>
+        <w:tabs>
+          <w:tab w:val="left" w:pos="560"/>
+          <w:tab w:val="left" w:pos="1733"/>
+        </w:tabs>
+      </w:pPr>
+      <w:r>
+        <w:t xml:space="preserve">                </w:t>
+      </w:r>
+      <w:proofErr w:type="spellStart"/>
+      <w:r>
+        <w:t>maxLess</w:t>
+      </w:r>
+      <w:proofErr w:type="spellEnd"/>
+      <w:r>
+        <w:t xml:space="preserve"> = frequency[c]</w:t>
+      </w:r>
+    </w:p>
+    <w:p>
+      <w:pPr>
+        <w:tabs>
+          <w:tab w:val="left" w:pos="560"/>
+          <w:tab w:val="left" w:pos="1733"/>
+        </w:tabs>
+      </w:pPr>
+      <w:r>
+        <w:t xml:space="preserve">                </w:t>
+      </w:r>
+      <w:proofErr w:type="spellStart"/>
+      <w:r>
+        <w:t>maxLetterLess</w:t>
+      </w:r>
+      <w:proofErr w:type="spellEnd"/>
+      <w:r>
+        <w:t xml:space="preserve"> = c</w:t>
+      </w:r>
+    </w:p>
+    <w:p>
+      <w:pPr>
+        <w:tabs>
+          <w:tab w:val="left" w:pos="560"/>
+          <w:tab w:val="left" w:pos="1733"/>
+        </w:tabs>
+      </w:pPr>
+      <w:r>
+        <w:t xml:space="preserve">        </w:t>
+      </w:r>
+      <w:proofErr w:type="spellStart"/>
+      <w:r>
+        <w:t>lessFrequent</w:t>
+      </w:r>
+      <w:proofErr w:type="spellEnd"/>
+      <w:r>
+        <w:t xml:space="preserve"> += </w:t>
+      </w:r>
+      <w:proofErr w:type="spellStart"/>
+      <w:r>
+        <w:t>maxLetterLess</w:t>
+      </w:r>
+      <w:proofErr w:type="spellEnd"/>
+    </w:p>
+    <w:p>
+      <w:pPr>
+        <w:tabs>
+          <w:tab w:val="left" w:pos="560"/>
+          <w:tab w:val="left" w:pos="1733"/>
+        </w:tabs>
+      </w:pPr>
+      <w:r>
+        <w:lastRenderedPageBreak/>
+        <w:t xml:space="preserve">      </w:t>
+      </w:r>
+    </w:p>
+    <w:p>
+      <w:pPr>
+        <w:tabs>
+          <w:tab w:val="left" w:pos="560"/>
+          <w:tab w:val="left" w:pos="1733"/>
+        </w:tabs>
+      </w:pPr>
+      <w:r>
+        <w:t xml:space="preserve">    </w:t>
+      </w:r>
+      <w:proofErr w:type="gramStart"/>
+      <w:r>
+        <w:t>print(</w:t>
+      </w:r>
+      <w:proofErr w:type="gramEnd"/>
+      <w:r>
+        <w:t>"</w:t>
+      </w:r>
+      <w:proofErr w:type="spellStart"/>
+      <w:r>
+        <w:t>moreFrequent</w:t>
+      </w:r>
+      <w:proofErr w:type="spellEnd"/>
+      <w:r>
+        <w:t xml:space="preserve"> "+ </w:t>
+      </w:r>
+      <w:proofErr w:type="spellStart"/>
+      <w:r>
+        <w:t>moreFrequent</w:t>
+      </w:r>
+      <w:proofErr w:type="spellEnd"/>
+      <w:r>
+        <w:t>)</w:t>
+      </w:r>
+    </w:p>
+    <w:p>
+      <w:pPr>
+        <w:tabs>
+          <w:tab w:val="left" w:pos="560"/>
+          <w:tab w:val="left" w:pos="1733"/>
+        </w:tabs>
+      </w:pPr>
+      <w:r>
+        <w:t xml:space="preserve">    </w:t>
+      </w:r>
+      <w:proofErr w:type="gramStart"/>
+      <w:r>
+        <w:t>print(</w:t>
+      </w:r>
+      <w:proofErr w:type="gramEnd"/>
+      <w:r>
+        <w:t>"</w:t>
+      </w:r>
+      <w:proofErr w:type="spellStart"/>
+      <w:r>
+        <w:t>lessFrequent</w:t>
+      </w:r>
+      <w:proofErr w:type="spellEnd"/>
+      <w:r>
+        <w:t xml:space="preserve"> "+ </w:t>
+      </w:r>
+      <w:proofErr w:type="spellStart"/>
+      <w:r>
+        <w:t>lessFrequent</w:t>
+      </w:r>
+      <w:proofErr w:type="spellEnd"/>
+      <w:r>
+        <w:t xml:space="preserve">)  </w:t>
+      </w:r>
+    </w:p>
+    <w:p>
+      <w:pPr>
+        <w:tabs>
+          <w:tab w:val="left" w:pos="560"/>
+          <w:tab w:val="left" w:pos="1733"/>
+        </w:tabs>
+      </w:pPr>
+    </w:p>
+    <w:p>
+      <w:pPr>
+        <w:tabs>
+          <w:tab w:val="left" w:pos="560"/>
+          <w:tab w:val="left" w:pos="1733"/>
+        </w:tabs>
+      </w:pPr>
+      <w:r>
+        <w:t xml:space="preserve">    for letter in </w:t>
+      </w:r>
+      <w:proofErr w:type="spellStart"/>
+      <w:r>
+        <w:t>moreFrequent</w:t>
+      </w:r>
+      <w:proofErr w:type="spellEnd"/>
+      <w:r>
+        <w:t>:</w:t>
+      </w:r>
+    </w:p>
+    <w:p>
+      <w:pPr>
+        <w:tabs>
+          <w:tab w:val="left" w:pos="560"/>
+          <w:tab w:val="left" w:pos="1733"/>
+        </w:tabs>
+      </w:pPr>
+      <w:r>
+        <w:t xml:space="preserve">        </w:t>
+      </w:r>
+      <w:proofErr w:type="gramStart"/>
+      <w:r>
+        <w:t>print(</w:t>
+      </w:r>
+      <w:proofErr w:type="gramEnd"/>
+      <w:r>
+        <w:t>letter + " " + str(frequency[letter]))</w:t>
+      </w:r>
+    </w:p>
+    <w:p>
+      <w:pPr>
+        <w:tabs>
+          <w:tab w:val="left" w:pos="560"/>
+          <w:tab w:val="left" w:pos="1733"/>
+        </w:tabs>
+      </w:pPr>
+    </w:p>
+    <w:p>
+      <w:pPr>
+        <w:tabs>
+          <w:tab w:val="left" w:pos="560"/>
+          <w:tab w:val="left" w:pos="1733"/>
+        </w:tabs>
+      </w:pPr>
+      <w:r>
+        <w:t xml:space="preserve">    for letter in </w:t>
+      </w:r>
+      <w:proofErr w:type="spellStart"/>
+      <w:r>
+        <w:t>lessFrequent</w:t>
+      </w:r>
+      <w:proofErr w:type="spellEnd"/>
+      <w:r>
+        <w:t>:</w:t>
+      </w:r>
+    </w:p>
+    <w:p>
+      <w:pPr>
+        <w:tabs>
+          <w:tab w:val="left" w:pos="560"/>
+          <w:tab w:val="left" w:pos="1733"/>
+        </w:tabs>
+      </w:pPr>
+      <w:r>
+        <w:t xml:space="preserve">        </w:t>
+      </w:r>
+      <w:proofErr w:type="gramStart"/>
+      <w:r>
+        <w:t>print(</w:t>
+      </w:r>
+      <w:proofErr w:type="gramEnd"/>
+      <w:r>
+        <w:t>letter + " " + str(frequency[letter]))</w:t>
+      </w:r>
+    </w:p>
+    <w:p>
+      <w:pPr>
+        <w:tabs>
+          <w:tab w:val="left" w:pos="560"/>
+          <w:tab w:val="left" w:pos="1733"/>
+        </w:tabs>
+      </w:pPr>
+    </w:p>
+    <w:p>
+      <w:pPr>
+        <w:tabs>
+          <w:tab w:val="left" w:pos="560"/>
+          <w:tab w:val="left" w:pos="1733"/>
+        </w:tabs>
+      </w:pPr>
+      <w:r>
+        <w:t xml:space="preserve">    </w:t>
+      </w:r>
+    </w:p>
+    <w:p>
+      <w:pPr>
+        <w:tabs>
+          <w:tab w:val="left" w:pos="560"/>
+          <w:tab w:val="left" w:pos="1733"/>
+        </w:tabs>
+      </w:pPr>
+      <w:r>
+        <w:t xml:space="preserve">    </w:t>
+      </w:r>
+      <w:proofErr w:type="spellStart"/>
+      <w:r>
+        <w:t>moreCommon</w:t>
+      </w:r>
+      <w:proofErr w:type="spellEnd"/>
+      <w:r>
+        <w:t xml:space="preserve"> = ["</w:t>
+      </w:r>
+      <w:proofErr w:type="spellStart"/>
+      <w:r>
+        <w:t>etaoin</w:t>
+      </w:r>
+      <w:proofErr w:type="spellEnd"/>
+      <w:r>
+        <w:t>","</w:t>
+      </w:r>
+      <w:proofErr w:type="spellStart"/>
+      <w:r>
+        <w:t>etaoni</w:t>
+      </w:r>
+      <w:proofErr w:type="spellEnd"/>
+      <w:r>
+        <w:t>","</w:t>
+      </w:r>
+      <w:proofErr w:type="spellStart"/>
+      <w:r>
+        <w:t>etaion</w:t>
+      </w:r>
+      <w:proofErr w:type="spellEnd"/>
+      <w:r>
+        <w:t>","</w:t>
+      </w:r>
+      <w:proofErr w:type="spellStart"/>
+      <w:r>
+        <w:t>etaino</w:t>
+      </w:r>
+      <w:proofErr w:type="spellEnd"/>
+      <w:r>
+        <w:t>","</w:t>
+      </w:r>
+      <w:proofErr w:type="spellStart"/>
+      <w:r>
+        <w:t>etanoi</w:t>
+      </w:r>
+      <w:proofErr w:type="spellEnd"/>
+      <w:r>
+        <w:t>","</w:t>
+      </w:r>
+      <w:proofErr w:type="spellStart"/>
+      <w:r>
+        <w:t>etanio</w:t>
+      </w:r>
+      <w:proofErr w:type="spellEnd"/>
+      <w:r>
+        <w:t>",</w:t>
+      </w:r>
+    </w:p>
+    <w:p>
+      <w:pPr>
+        <w:tabs>
+          <w:tab w:val="left" w:pos="560"/>
+          <w:tab w:val="left" w:pos="1733"/>
+        </w:tabs>
+      </w:pPr>
+      <w:r>
+        <w:t xml:space="preserve">                  "</w:t>
+      </w:r>
+      <w:proofErr w:type="spellStart"/>
+      <w:r>
+        <w:t>etoian</w:t>
+      </w:r>
+      <w:proofErr w:type="spellEnd"/>
+      <w:r>
+        <w:t>","</w:t>
+      </w:r>
+      <w:proofErr w:type="spellStart"/>
+      <w:r>
+        <w:t>etoina</w:t>
+      </w:r>
+      <w:proofErr w:type="spellEnd"/>
+      <w:r>
+        <w:t>","</w:t>
+      </w:r>
+      <w:proofErr w:type="spellStart"/>
+      <w:r>
+        <w:t>etoain</w:t>
+      </w:r>
+      <w:proofErr w:type="spellEnd"/>
+      <w:r>
+        <w:t>","</w:t>
+      </w:r>
+      <w:proofErr w:type="spellStart"/>
+      <w:r>
+        <w:t>etoani</w:t>
+      </w:r>
+      <w:proofErr w:type="spellEnd"/>
+      <w:r>
+        <w:t>","</w:t>
+      </w:r>
+      <w:proofErr w:type="spellStart"/>
+      <w:r>
+        <w:t>etonia</w:t>
+      </w:r>
+      <w:proofErr w:type="spellEnd"/>
+      <w:r>
+        <w:t>","</w:t>
+      </w:r>
+      <w:proofErr w:type="spellStart"/>
+      <w:r>
+        <w:t>etonai</w:t>
+      </w:r>
+      <w:proofErr w:type="spellEnd"/>
+      <w:r>
+        <w:t>"]</w:t>
+      </w:r>
+    </w:p>
+    <w:p>
+      <w:pPr>
+        <w:tabs>
+          <w:tab w:val="left" w:pos="560"/>
+          <w:tab w:val="left" w:pos="1733"/>
+        </w:tabs>
+      </w:pPr>
+      <w:r>
+        <w:t xml:space="preserve">    </w:t>
+      </w:r>
+    </w:p>
+    <w:p>
+      <w:pPr>
+        <w:tabs>
+          <w:tab w:val="left" w:pos="560"/>
+          <w:tab w:val="left" w:pos="1733"/>
+        </w:tabs>
+      </w:pPr>
+      <w:r>
+        <w:t xml:space="preserve">    </w:t>
+      </w:r>
+      <w:proofErr w:type="spellStart"/>
+      <w:r>
+        <w:t>lessCommon</w:t>
+      </w:r>
+      <w:proofErr w:type="spellEnd"/>
+      <w:r>
+        <w:t xml:space="preserve"> = ["</w:t>
+      </w:r>
+      <w:proofErr w:type="spellStart"/>
+      <w:r>
+        <w:t>shrdlu</w:t>
+      </w:r>
+      <w:proofErr w:type="spellEnd"/>
+      <w:r>
+        <w:t>","</w:t>
+      </w:r>
+      <w:proofErr w:type="spellStart"/>
+      <w:r>
+        <w:t>shrdul</w:t>
+      </w:r>
+      <w:proofErr w:type="spellEnd"/>
+      <w:r>
+        <w:t>","</w:t>
+      </w:r>
+      <w:proofErr w:type="spellStart"/>
+      <w:r>
+        <w:t>shrldu</w:t>
+      </w:r>
+      <w:proofErr w:type="spellEnd"/>
+      <w:r>
+        <w:t>","</w:t>
+      </w:r>
+      <w:proofErr w:type="spellStart"/>
+      <w:r>
+        <w:t>shrlud</w:t>
+      </w:r>
+      <w:proofErr w:type="spellEnd"/>
+      <w:r>
+        <w:t>","</w:t>
+      </w:r>
+      <w:proofErr w:type="spellStart"/>
+      <w:r>
+        <w:t>srhdlu</w:t>
+      </w:r>
+      <w:proofErr w:type="spellEnd"/>
+      <w:r>
+        <w:t>","</w:t>
+      </w:r>
+      <w:proofErr w:type="spellStart"/>
+      <w:r>
+        <w:t>srhdul</w:t>
+      </w:r>
+      <w:proofErr w:type="spellEnd"/>
+      <w:r>
+        <w:t>",</w:t>
+      </w:r>
+    </w:p>
+    <w:p>
+      <w:pPr>
+        <w:tabs>
+          <w:tab w:val="left" w:pos="560"/>
+          <w:tab w:val="left" w:pos="1733"/>
+        </w:tabs>
+      </w:pPr>
+      <w:r>
+        <w:t xml:space="preserve">                  "</w:t>
+      </w:r>
+      <w:proofErr w:type="spellStart"/>
+      <w:r>
+        <w:t>srhldu</w:t>
+      </w:r>
+      <w:proofErr w:type="spellEnd"/>
+      <w:r>
+        <w:t>","</w:t>
+      </w:r>
+      <w:proofErr w:type="spellStart"/>
+      <w:r>
+        <w:t>srhlud</w:t>
+      </w:r>
+      <w:proofErr w:type="spellEnd"/>
+      <w:r>
+        <w:t>","</w:t>
+      </w:r>
+      <w:proofErr w:type="spellStart"/>
+      <w:r>
+        <w:t>hsrdlu</w:t>
+      </w:r>
+      <w:proofErr w:type="spellEnd"/>
+      <w:r>
+        <w:t>","</w:t>
+      </w:r>
+      <w:proofErr w:type="spellStart"/>
+      <w:r>
+        <w:t>hsrdul</w:t>
+      </w:r>
+      <w:proofErr w:type="spellEnd"/>
+      <w:r>
+        <w:t>","</w:t>
+      </w:r>
+      <w:proofErr w:type="spellStart"/>
+      <w:r>
+        <w:t>hsrldu</w:t>
+      </w:r>
+      <w:proofErr w:type="spellEnd"/>
+      <w:r>
+        <w:t>","</w:t>
+      </w:r>
+      <w:proofErr w:type="spellStart"/>
+      <w:r>
+        <w:t>hsrlud</w:t>
+      </w:r>
+      <w:proofErr w:type="spellEnd"/>
+      <w:r>
+        <w:t>"]</w:t>
+      </w:r>
+    </w:p>
+    <w:p>
+      <w:pPr>
+        <w:tabs>
+          <w:tab w:val="left" w:pos="560"/>
+          <w:tab w:val="left" w:pos="1733"/>
+        </w:tabs>
+      </w:pPr>
+    </w:p>
+    <w:p>
+      <w:pPr>
+        <w:tabs>
+          <w:tab w:val="left" w:pos="560"/>
+          <w:tab w:val="left" w:pos="1733"/>
+        </w:tabs>
+      </w:pPr>
+      <w:r>
+        <w:t xml:space="preserve">    </w:t>
+      </w:r>
+    </w:p>
+    <w:p>
+      <w:pPr>
+        <w:tabs>
+          <w:tab w:val="left" w:pos="560"/>
+          <w:tab w:val="left" w:pos="1733"/>
+        </w:tabs>
+      </w:pPr>
+      <w:r>
+        <w:t xml:space="preserve">    ##Interactive Method</w:t>
+      </w:r>
+    </w:p>
+    <w:p>
+      <w:pPr>
+        <w:tabs>
+          <w:tab w:val="left" w:pos="560"/>
+          <w:tab w:val="left" w:pos="1733"/>
+        </w:tabs>
+      </w:pPr>
+    </w:p>
+    <w:p>
+      <w:pPr>
+        <w:tabs>
+          <w:tab w:val="left" w:pos="560"/>
+          <w:tab w:val="left" w:pos="1733"/>
+        </w:tabs>
+      </w:pPr>
+      <w:r>
+        <w:t xml:space="preserve">    output = text</w:t>
+      </w:r>
+    </w:p>
+    <w:p>
+      <w:pPr>
+        <w:tabs>
+          <w:tab w:val="left" w:pos="560"/>
+          <w:tab w:val="left" w:pos="1733"/>
+        </w:tabs>
+      </w:pPr>
+      <w:r>
+        <w:t xml:space="preserve">    Frequent = descending</w:t>
+      </w:r>
+    </w:p>
+    <w:p>
+      <w:pPr>
+        <w:tabs>
+          <w:tab w:val="left" w:pos="560"/>
+          <w:tab w:val="left" w:pos="1733"/>
+        </w:tabs>
+      </w:pPr>
+      <w:r>
+        <w:t xml:space="preserve">    </w:t>
+      </w:r>
+      <w:proofErr w:type="spellStart"/>
+      <w:r>
+        <w:t>i</w:t>
+      </w:r>
+      <w:proofErr w:type="spellEnd"/>
+      <w:r>
+        <w:t>=0</w:t>
+      </w:r>
+    </w:p>
+    <w:p>
+      <w:pPr>
+        <w:tabs>
+          <w:tab w:val="left" w:pos="560"/>
+          <w:tab w:val="left" w:pos="1733"/>
+        </w:tabs>
+      </w:pPr>
+      <w:r>
+        <w:t xml:space="preserve">    mapping = {"e":"G","t":"Q","a":"","o":"","i":"","n":"","h":"S","s":"","r":"","d":"","l":"","u":""}</w:t>
+      </w:r>
+    </w:p>
+    <w:p>
+      <w:pPr>
+        <w:tabs>
+          <w:tab w:val="left" w:pos="560"/>
+          <w:tab w:val="left" w:pos="1733"/>
+        </w:tabs>
+      </w:pPr>
+      <w:r>
+        <w:t xml:space="preserve">    </w:t>
+      </w:r>
+      <w:proofErr w:type="gramStart"/>
+      <w:r>
+        <w:t>print(</w:t>
+      </w:r>
+      <w:proofErr w:type="gramEnd"/>
+      <w:r>
+        <w:t>"Frequent: "+Frequent)</w:t>
+      </w:r>
+    </w:p>
+    <w:p>
+      <w:pPr>
+        <w:tabs>
+          <w:tab w:val="left" w:pos="560"/>
+          <w:tab w:val="left" w:pos="1733"/>
+        </w:tabs>
+      </w:pPr>
+      <w:r>
+        <w:t xml:space="preserve">    print(mapping)</w:t>
+      </w:r>
+    </w:p>
+    <w:p>
+      <w:pPr>
+        <w:tabs>
+          <w:tab w:val="left" w:pos="560"/>
+          <w:tab w:val="left" w:pos="1733"/>
+        </w:tabs>
+      </w:pPr>
+      <w:r>
+        <w:t xml:space="preserve">    option = </w:t>
+      </w:r>
+      <w:proofErr w:type="gramStart"/>
+      <w:r>
+        <w:t>input(</w:t>
+      </w:r>
+      <w:proofErr w:type="gramEnd"/>
+      <w:r>
+        <w:t>"Enter a letter to replace the letter "+ Frequent[</w:t>
+      </w:r>
+      <w:proofErr w:type="spellStart"/>
+      <w:r>
+        <w:t>i</w:t>
+      </w:r>
+      <w:proofErr w:type="spellEnd"/>
+      <w:r>
+        <w:t>] +" next or enter 'quit' to quit")</w:t>
+      </w:r>
+    </w:p>
+    <w:p>
+      <w:pPr>
+        <w:tabs>
+          <w:tab w:val="left" w:pos="560"/>
+          <w:tab w:val="left" w:pos="1733"/>
+        </w:tabs>
+      </w:pPr>
+      <w:r>
+        <w:t xml:space="preserve">    </w:t>
+      </w:r>
+      <w:proofErr w:type="gramStart"/>
+      <w:r>
+        <w:t>while(</w:t>
+      </w:r>
+      <w:proofErr w:type="gramEnd"/>
+      <w:r>
+        <w:t>option != "quit"):</w:t>
+      </w:r>
+    </w:p>
+    <w:p>
+      <w:pPr>
+        <w:tabs>
+          <w:tab w:val="left" w:pos="560"/>
+          <w:tab w:val="left" w:pos="1733"/>
+        </w:tabs>
+      </w:pPr>
+      <w:r>
+        <w:t xml:space="preserve">        output = </w:t>
+      </w:r>
+      <w:proofErr w:type="spellStart"/>
+      <w:proofErr w:type="gramStart"/>
+      <w:r>
+        <w:t>output.replace</w:t>
+      </w:r>
+      <w:proofErr w:type="spellEnd"/>
+      <w:proofErr w:type="gramEnd"/>
+      <w:r>
+        <w:t>("</w:t>
+      </w:r>
+      <w:proofErr w:type="spellStart"/>
+      <w:r>
+        <w:t>Q","t</w:t>
+      </w:r>
+      <w:proofErr w:type="spellEnd"/>
+      <w:r>
+        <w:t>")</w:t>
+      </w:r>
+    </w:p>
+    <w:p>
+      <w:pPr>
+        <w:tabs>
+          <w:tab w:val="left" w:pos="560"/>
+          <w:tab w:val="left" w:pos="1733"/>
+        </w:tabs>
+      </w:pPr>
+      <w:r>
+        <w:t xml:space="preserve">        output = </w:t>
+      </w:r>
+      <w:proofErr w:type="spellStart"/>
+      <w:proofErr w:type="gramStart"/>
+      <w:r>
+        <w:t>output.replace</w:t>
+      </w:r>
+      <w:proofErr w:type="spellEnd"/>
+      <w:proofErr w:type="gramEnd"/>
+      <w:r>
+        <w:t>("</w:t>
+      </w:r>
+      <w:proofErr w:type="spellStart"/>
+      <w:r>
+        <w:t>G","e</w:t>
+      </w:r>
+      <w:proofErr w:type="spellEnd"/>
+      <w:r>
+        <w:t>")</w:t>
+      </w:r>
+    </w:p>
+    <w:p>
+      <w:pPr>
+        <w:tabs>
+          <w:tab w:val="left" w:pos="560"/>
+          <w:tab w:val="left" w:pos="1733"/>
+        </w:tabs>
+      </w:pPr>
+      <w:r>
+        <w:t xml:space="preserve">        output = </w:t>
+      </w:r>
+      <w:proofErr w:type="spellStart"/>
+      <w:proofErr w:type="gramStart"/>
+      <w:r>
+        <w:t>output.replace</w:t>
+      </w:r>
+      <w:proofErr w:type="spellEnd"/>
+      <w:proofErr w:type="gramEnd"/>
+      <w:r>
+        <w:t>("</w:t>
+      </w:r>
+      <w:proofErr w:type="spellStart"/>
+      <w:r>
+        <w:t>S","h</w:t>
+      </w:r>
+      <w:proofErr w:type="spellEnd"/>
+      <w:r>
+        <w:t>")</w:t>
+      </w:r>
+    </w:p>
+    <w:p>
+      <w:pPr>
+        <w:tabs>
+          <w:tab w:val="left" w:pos="560"/>
+          <w:tab w:val="left" w:pos="1733"/>
+        </w:tabs>
+      </w:pPr>
+      <w:r>
+        <w:t xml:space="preserve">        output = </w:t>
+      </w:r>
+      <w:proofErr w:type="spellStart"/>
+      <w:proofErr w:type="gramStart"/>
+      <w:r>
+        <w:t>output.replace</w:t>
+      </w:r>
+      <w:proofErr w:type="spellEnd"/>
+      <w:proofErr w:type="gramEnd"/>
+      <w:r>
+        <w:t>("H", "g")</w:t>
+      </w:r>
+    </w:p>
+    <w:p>
+      <w:pPr>
+        <w:tabs>
+          <w:tab w:val="left" w:pos="560"/>
+          <w:tab w:val="left" w:pos="1733"/>
+        </w:tabs>
+      </w:pPr>
+      <w:r>
+        <w:t xml:space="preserve">        output = </w:t>
+      </w:r>
+      <w:proofErr w:type="spellStart"/>
+      <w:proofErr w:type="gramStart"/>
+      <w:r>
+        <w:t>output.replace</w:t>
+      </w:r>
+      <w:proofErr w:type="spellEnd"/>
+      <w:proofErr w:type="gramEnd"/>
+      <w:r>
+        <w:t>("W", "r")</w:t>
+      </w:r>
+    </w:p>
+    <w:p>
+      <w:pPr>
+        <w:tabs>
+          <w:tab w:val="left" w:pos="560"/>
+          <w:tab w:val="left" w:pos="1733"/>
+        </w:tabs>
+      </w:pPr>
+      <w:r>
+        <w:t xml:space="preserve">        output = </w:t>
+      </w:r>
+      <w:proofErr w:type="spellStart"/>
+      <w:proofErr w:type="gramStart"/>
+      <w:r>
+        <w:t>output.replace</w:t>
+      </w:r>
+      <w:proofErr w:type="spellEnd"/>
+      <w:proofErr w:type="gramEnd"/>
+      <w:r>
+        <w:t>("M", "b")</w:t>
+      </w:r>
+    </w:p>
+    <w:p>
+      <w:pPr>
+        <w:tabs>
+          <w:tab w:val="left" w:pos="560"/>
+          <w:tab w:val="left" w:pos="1733"/>
+        </w:tabs>
+      </w:pPr>
+      <w:r>
+        <w:t xml:space="preserve">        output = </w:t>
+      </w:r>
+      <w:proofErr w:type="spellStart"/>
+      <w:proofErr w:type="gramStart"/>
+      <w:r>
+        <w:t>output.replace</w:t>
+      </w:r>
+      <w:proofErr w:type="spellEnd"/>
+      <w:proofErr w:type="gramEnd"/>
+      <w:r>
+        <w:t xml:space="preserve">("Z", "u")   </w:t>
+      </w:r>
+    </w:p>
+    <w:p>
+      <w:pPr>
+        <w:tabs>
+          <w:tab w:val="left" w:pos="560"/>
+          <w:tab w:val="left" w:pos="1733"/>
+        </w:tabs>
+      </w:pPr>
+      <w:r>
+        <w:t xml:space="preserve">        </w:t>
+      </w:r>
+      <w:proofErr w:type="gramStart"/>
+      <w:r>
+        <w:t>if(</w:t>
+      </w:r>
+      <w:proofErr w:type="gramEnd"/>
+      <w:r>
+        <w:t>option == "reset"):</w:t>
+      </w:r>
+    </w:p>
+    <w:p>
+      <w:pPr>
+        <w:tabs>
+          <w:tab w:val="left" w:pos="560"/>
+          <w:tab w:val="left" w:pos="1733"/>
+        </w:tabs>
+      </w:pPr>
+      <w:r>
+        <w:t xml:space="preserve">            output = text</w:t>
+      </w:r>
+    </w:p>
+    <w:p>
+      <w:pPr>
+        <w:tabs>
+          <w:tab w:val="left" w:pos="560"/>
+          <w:tab w:val="left" w:pos="1733"/>
+        </w:tabs>
+      </w:pPr>
+      <w:r>
+        <w:t xml:space="preserve">            </w:t>
+      </w:r>
+    </w:p>
+    <w:p>
+      <w:pPr>
+        <w:tabs>
+          <w:tab w:val="left" w:pos="560"/>
+          <w:tab w:val="left" w:pos="1733"/>
+        </w:tabs>
+      </w:pPr>
+      <w:r>
+        <w:t xml:space="preserve">            </w:t>
+      </w:r>
+      <w:proofErr w:type="spellStart"/>
+      <w:r>
+        <w:t>i</w:t>
+      </w:r>
+      <w:proofErr w:type="spellEnd"/>
+      <w:r>
+        <w:t>=0</w:t>
+      </w:r>
+    </w:p>
+    <w:p>
+      <w:pPr>
+        <w:tabs>
+          <w:tab w:val="left" w:pos="560"/>
+          <w:tab w:val="left" w:pos="1733"/>
+        </w:tabs>
+      </w:pPr>
+      <w:r>
+        <w:t xml:space="preserve">            for entry in mapping:</w:t>
+      </w:r>
+    </w:p>
+    <w:p>
+      <w:pPr>
+        <w:tabs>
+          <w:tab w:val="left" w:pos="560"/>
+          <w:tab w:val="left" w:pos="1733"/>
+        </w:tabs>
+      </w:pPr>
+      <w:r>
+        <w:t xml:space="preserve">                mapping[entry] = ""</w:t>
+      </w:r>
+    </w:p>
+    <w:p>
+      <w:pPr>
+        <w:tabs>
+          <w:tab w:val="left" w:pos="560"/>
+          <w:tab w:val="left" w:pos="1733"/>
+        </w:tabs>
+      </w:pPr>
+      <w:r>
+        <w:t xml:space="preserve">        else:</w:t>
+      </w:r>
+    </w:p>
+    <w:p>
+      <w:pPr>
+        <w:tabs>
+          <w:tab w:val="left" w:pos="560"/>
+          <w:tab w:val="left" w:pos="1733"/>
+        </w:tabs>
+      </w:pPr>
+      <w:r>
+        <w:t xml:space="preserve">            </w:t>
+      </w:r>
+      <w:proofErr w:type="gramStart"/>
+      <w:r>
+        <w:t>print(</w:t>
+      </w:r>
+      <w:proofErr w:type="gramEnd"/>
+      <w:r>
+        <w:t>"Replacing "+Frequent[</w:t>
+      </w:r>
+      <w:proofErr w:type="spellStart"/>
+      <w:r>
+        <w:t>i</w:t>
+      </w:r>
+      <w:proofErr w:type="spellEnd"/>
+      <w:r>
+        <w:t>]+" with "+option)</w:t>
+      </w:r>
+    </w:p>
+    <w:p>
+      <w:pPr>
+        <w:tabs>
+          <w:tab w:val="left" w:pos="560"/>
+          <w:tab w:val="left" w:pos="1733"/>
+        </w:tabs>
+      </w:pPr>
+      <w:r>
+        <w:lastRenderedPageBreak/>
+        <w:t xml:space="preserve">            mapping[option] = Frequent[</w:t>
+      </w:r>
+      <w:proofErr w:type="spellStart"/>
+      <w:r>
+        <w:t>i</w:t>
+      </w:r>
+      <w:proofErr w:type="spellEnd"/>
+      <w:r>
+        <w:t>]</w:t>
+      </w:r>
+    </w:p>
+    <w:p>
+      <w:pPr>
+        <w:tabs>
+          <w:tab w:val="left" w:pos="560"/>
+          <w:tab w:val="left" w:pos="1733"/>
+        </w:tabs>
+      </w:pPr>
+      <w:r>
+        <w:t xml:space="preserve">            output = </w:t>
+      </w:r>
+      <w:proofErr w:type="spellStart"/>
+      <w:proofErr w:type="gramStart"/>
+      <w:r>
+        <w:t>output.replace</w:t>
+      </w:r>
+      <w:proofErr w:type="spellEnd"/>
+      <w:proofErr w:type="gramEnd"/>
+      <w:r>
+        <w:t>(Frequent[</w:t>
+      </w:r>
+      <w:proofErr w:type="spellStart"/>
+      <w:r>
+        <w:t>i</w:t>
+      </w:r>
+      <w:proofErr w:type="spellEnd"/>
+      <w:r>
+        <w:t>], option)</w:t>
+      </w:r>
+    </w:p>
+    <w:p>
+      <w:pPr>
+        <w:tabs>
+          <w:tab w:val="left" w:pos="560"/>
+          <w:tab w:val="left" w:pos="1733"/>
+        </w:tabs>
+      </w:pPr>
+      <w:r>
+        <w:t xml:space="preserve">            </w:t>
+      </w:r>
+      <w:proofErr w:type="spellStart"/>
+      <w:r>
+        <w:t>outputclean</w:t>
+      </w:r>
+      <w:proofErr w:type="spellEnd"/>
+      <w:r>
+        <w:t xml:space="preserve"> = output</w:t>
+      </w:r>
+    </w:p>
+    <w:p>
+      <w:pPr>
+        <w:tabs>
+          <w:tab w:val="left" w:pos="560"/>
+          <w:tab w:val="left" w:pos="1733"/>
+        </w:tabs>
+      </w:pPr>
+      <w:r>
+        <w:t xml:space="preserve">            for c in </w:t>
+      </w:r>
+      <w:proofErr w:type="spellStart"/>
+      <w:r>
+        <w:t>outputclean</w:t>
+      </w:r>
+      <w:proofErr w:type="spellEnd"/>
+      <w:r>
+        <w:t>:</w:t>
+      </w:r>
+    </w:p>
+    <w:p>
+      <w:pPr>
+        <w:tabs>
+          <w:tab w:val="left" w:pos="560"/>
+          <w:tab w:val="left" w:pos="1733"/>
+        </w:tabs>
+      </w:pPr>
+      <w:r>
+        <w:t xml:space="preserve">                if(</w:t>
+      </w:r>
+      <w:proofErr w:type="spellStart"/>
+      <w:proofErr w:type="gramStart"/>
+      <w:r>
+        <w:t>c.isupper</w:t>
+      </w:r>
+      <w:proofErr w:type="spellEnd"/>
+      <w:proofErr w:type="gramEnd"/>
+      <w:r>
+        <w:t>()):</w:t>
+      </w:r>
+    </w:p>
+    <w:p>
+      <w:pPr>
+        <w:tabs>
+          <w:tab w:val="left" w:pos="560"/>
+          <w:tab w:val="left" w:pos="1733"/>
+        </w:tabs>
+      </w:pPr>
+      <w:r>
+        <w:t xml:space="preserve">                    </w:t>
+      </w:r>
+      <w:proofErr w:type="spellStart"/>
+      <w:r>
+        <w:t>outputclean</w:t>
+      </w:r>
+      <w:proofErr w:type="spellEnd"/>
+      <w:r>
+        <w:t xml:space="preserve"> = </w:t>
+      </w:r>
+      <w:proofErr w:type="spellStart"/>
+      <w:proofErr w:type="gramStart"/>
+      <w:r>
+        <w:t>outputclean.replace</w:t>
+      </w:r>
+      <w:proofErr w:type="spellEnd"/>
+      <w:proofErr w:type="gramEnd"/>
+      <w:r>
+        <w:t>("</w:t>
+      </w:r>
+      <w:proofErr w:type="spellStart"/>
+      <w:r>
+        <w:t>Q","t</w:t>
+      </w:r>
+      <w:proofErr w:type="spellEnd"/>
+      <w:r>
+        <w:t>")</w:t>
+      </w:r>
+    </w:p>
+    <w:p>
+      <w:pPr>
+        <w:tabs>
+          <w:tab w:val="left" w:pos="560"/>
+          <w:tab w:val="left" w:pos="1733"/>
+        </w:tabs>
+      </w:pPr>
+      <w:r>
+        <w:t xml:space="preserve">                    </w:t>
+      </w:r>
+      <w:proofErr w:type="spellStart"/>
+      <w:r>
+        <w:t>outputclean</w:t>
+      </w:r>
+      <w:proofErr w:type="spellEnd"/>
+      <w:r>
+        <w:t xml:space="preserve"> = </w:t>
+      </w:r>
+      <w:proofErr w:type="spellStart"/>
+      <w:proofErr w:type="gramStart"/>
+      <w:r>
+        <w:t>outputclean.replace</w:t>
+      </w:r>
+      <w:proofErr w:type="spellEnd"/>
+      <w:proofErr w:type="gramEnd"/>
+      <w:r>
+        <w:t>("</w:t>
+      </w:r>
+      <w:proofErr w:type="spellStart"/>
+      <w:r>
+        <w:t>G","e</w:t>
+      </w:r>
+      <w:proofErr w:type="spellEnd"/>
+      <w:r>
+        <w:t>")</w:t>
+      </w:r>
+    </w:p>
+    <w:p>
+      <w:pPr>
+        <w:tabs>
+          <w:tab w:val="left" w:pos="560"/>
+          <w:tab w:val="left" w:pos="1733"/>
+        </w:tabs>
+      </w:pPr>
+      <w:r>
+        <w:t xml:space="preserve">                    </w:t>
+      </w:r>
+      <w:proofErr w:type="spellStart"/>
+      <w:r>
+        <w:t>outputclean</w:t>
+      </w:r>
+      <w:proofErr w:type="spellEnd"/>
+      <w:r>
+        <w:t xml:space="preserve"> = </w:t>
+      </w:r>
+      <w:proofErr w:type="spellStart"/>
+      <w:proofErr w:type="gramStart"/>
+      <w:r>
+        <w:t>outputclean.replace</w:t>
+      </w:r>
+      <w:proofErr w:type="spellEnd"/>
+      <w:proofErr w:type="gramEnd"/>
+      <w:r>
+        <w:t>("</w:t>
+      </w:r>
+      <w:proofErr w:type="spellStart"/>
+      <w:r>
+        <w:t>S","h</w:t>
+      </w:r>
+      <w:proofErr w:type="spellEnd"/>
+      <w:r>
+        <w:t>")</w:t>
+      </w:r>
+    </w:p>
+    <w:p>
+      <w:pPr>
+        <w:tabs>
+          <w:tab w:val="left" w:pos="560"/>
+          <w:tab w:val="left" w:pos="1733"/>
+        </w:tabs>
+      </w:pPr>
+      <w:r>
+        <w:t xml:space="preserve">                    </w:t>
+      </w:r>
+      <w:proofErr w:type="spellStart"/>
+      <w:r>
+        <w:t>outputclean</w:t>
+      </w:r>
+      <w:proofErr w:type="spellEnd"/>
+      <w:r>
+        <w:t xml:space="preserve"> = </w:t>
+      </w:r>
+      <w:proofErr w:type="spellStart"/>
+      <w:proofErr w:type="gramStart"/>
+      <w:r>
+        <w:t>outputclean.replace</w:t>
+      </w:r>
+      <w:proofErr w:type="spellEnd"/>
+      <w:proofErr w:type="gramEnd"/>
+      <w:r>
+        <w:t>("H", "g")</w:t>
+      </w:r>
+    </w:p>
+    <w:p>
+      <w:pPr>
+        <w:tabs>
+          <w:tab w:val="left" w:pos="560"/>
+          <w:tab w:val="left" w:pos="1733"/>
+        </w:tabs>
+      </w:pPr>
+      <w:r>
+        <w:t xml:space="preserve">                    </w:t>
+      </w:r>
+      <w:proofErr w:type="spellStart"/>
+      <w:r>
+        <w:t>outputclean</w:t>
+      </w:r>
+      <w:proofErr w:type="spellEnd"/>
+      <w:r>
+        <w:t xml:space="preserve"> = </w:t>
+      </w:r>
+      <w:proofErr w:type="spellStart"/>
+      <w:proofErr w:type="gramStart"/>
+      <w:r>
+        <w:t>outputclean.replace</w:t>
+      </w:r>
+      <w:proofErr w:type="spellEnd"/>
+      <w:proofErr w:type="gramEnd"/>
+      <w:r>
+        <w:t>("M", "b")</w:t>
+      </w:r>
+    </w:p>
+    <w:p>
+      <w:pPr>
+        <w:tabs>
+          <w:tab w:val="left" w:pos="560"/>
+          <w:tab w:val="left" w:pos="1733"/>
+        </w:tabs>
+      </w:pPr>
+      <w:r>
+        <w:t xml:space="preserve">                    </w:t>
+      </w:r>
+      <w:proofErr w:type="spellStart"/>
+      <w:r>
+        <w:t>outputclean</w:t>
+      </w:r>
+      <w:proofErr w:type="spellEnd"/>
+      <w:r>
+        <w:t xml:space="preserve"> = </w:t>
+      </w:r>
+      <w:proofErr w:type="spellStart"/>
+      <w:proofErr w:type="gramStart"/>
+      <w:r>
+        <w:t>outputclean.replace</w:t>
+      </w:r>
+      <w:proofErr w:type="spellEnd"/>
+      <w:proofErr w:type="gramEnd"/>
+      <w:r>
+        <w:t>(c, "*")</w:t>
+      </w:r>
+    </w:p>
+    <w:p>
+      <w:pPr>
+        <w:tabs>
+          <w:tab w:val="left" w:pos="560"/>
+          <w:tab w:val="left" w:pos="1733"/>
+        </w:tabs>
+      </w:pPr>
+      <w:r>
+        <w:t xml:space="preserve">                    </w:t>
+      </w:r>
+    </w:p>
+    <w:p>
+      <w:pPr>
+        <w:tabs>
+          <w:tab w:val="left" w:pos="560"/>
+          <w:tab w:val="left" w:pos="1733"/>
+        </w:tabs>
+      </w:pPr>
+      <w:r>
+        <w:t xml:space="preserve">                    </w:t>
+      </w:r>
+    </w:p>
+    <w:p>
+      <w:pPr>
+        <w:tabs>
+          <w:tab w:val="left" w:pos="560"/>
+          <w:tab w:val="left" w:pos="1733"/>
+        </w:tabs>
+      </w:pPr>
+      <w:r>
+        <w:t xml:space="preserve">            </w:t>
+      </w:r>
+      <w:proofErr w:type="gramStart"/>
+      <w:r>
+        <w:t>print(</w:t>
+      </w:r>
+      <w:proofErr w:type="gramEnd"/>
+      <w:r>
+        <w:t>"output: "+output)</w:t>
+      </w:r>
+    </w:p>
+    <w:p>
+      <w:pPr>
+        <w:tabs>
+          <w:tab w:val="left" w:pos="560"/>
+          <w:tab w:val="left" w:pos="1733"/>
+        </w:tabs>
+      </w:pPr>
+      <w:r>
+        <w:t xml:space="preserve">            </w:t>
+      </w:r>
+      <w:proofErr w:type="gramStart"/>
+      <w:r>
+        <w:t>print(</w:t>
+      </w:r>
+      <w:proofErr w:type="gramEnd"/>
+      <w:r>
+        <w:t xml:space="preserve">"output clean: " + </w:t>
+      </w:r>
+      <w:proofErr w:type="spellStart"/>
+      <w:r>
+        <w:t>outputclean</w:t>
+      </w:r>
+      <w:proofErr w:type="spellEnd"/>
+      <w:r>
+        <w:t>)</w:t>
+      </w:r>
+    </w:p>
+    <w:p>
+      <w:pPr>
+        <w:tabs>
+          <w:tab w:val="left" w:pos="560"/>
+          <w:tab w:val="left" w:pos="1733"/>
+        </w:tabs>
+      </w:pPr>
+      <w:r>
+        <w:t xml:space="preserve">            </w:t>
+      </w:r>
+      <w:proofErr w:type="spellStart"/>
+      <w:r>
+        <w:t>i</w:t>
+      </w:r>
+      <w:proofErr w:type="spellEnd"/>
+      <w:r>
+        <w:t xml:space="preserve"> += 1</w:t>
+      </w:r>
+    </w:p>
+    <w:p>
+      <w:pPr>
+        <w:tabs>
+          <w:tab w:val="left" w:pos="560"/>
+          <w:tab w:val="left" w:pos="1733"/>
+        </w:tabs>
+      </w:pPr>
+      <w:r>
+        <w:t xml:space="preserve">            print(mapping)</w:t>
+      </w:r>
+    </w:p>
+    <w:p>
+      <w:pPr>
+        <w:tabs>
+          <w:tab w:val="left" w:pos="560"/>
+          <w:tab w:val="left" w:pos="1733"/>
+        </w:tabs>
+      </w:pPr>
+      <w:r>
+        <w:t xml:space="preserve">        option = </w:t>
+      </w:r>
+      <w:proofErr w:type="gramStart"/>
+      <w:r>
+        <w:t>input(</w:t>
+      </w:r>
+      <w:proofErr w:type="gramEnd"/>
+      <w:r>
+        <w:t>"Enter a letter to replace the letter "+ Frequent[</w:t>
+      </w:r>
+      <w:proofErr w:type="spellStart"/>
+      <w:r>
+        <w:t>i</w:t>
+      </w:r>
+      <w:proofErr w:type="spellEnd"/>
+      <w:r>
+        <w:t>] +" next, enter 'quit' to quit, or enter 'reset' to start over")</w:t>
+      </w:r>
+    </w:p>
+    <w:p>
+      <w:pPr>
+        <w:tabs>
+          <w:tab w:val="left" w:pos="560"/>
+          <w:tab w:val="left" w:pos="1733"/>
+        </w:tabs>
+      </w:pPr>
+      <w:r>
+        <w:t xml:space="preserve">        </w:t>
+      </w:r>
+    </w:p>
+    <w:p>
+      <w:pPr>
+        <w:tabs>
+          <w:tab w:val="left" w:pos="560"/>
+          <w:tab w:val="left" w:pos="1733"/>
+        </w:tabs>
+      </w:pPr>
+    </w:p>
+    <w:p>
+      <w:pPr>
+        <w:tabs>
+          <w:tab w:val="left" w:pos="560"/>
+          <w:tab w:val="left" w:pos="1733"/>
+        </w:tabs>
+      </w:pPr>
+      <w:r>
+        <w:t xml:space="preserve">    </w:t>
+      </w:r>
+    </w:p>
+    <w:p>
+      <w:pPr>
+        <w:tabs>
+          <w:tab w:val="left" w:pos="560"/>
+          <w:tab w:val="left" w:pos="1733"/>
+        </w:tabs>
+      </w:pPr>
+      <w:r>
+        <w:t xml:space="preserve">    </w:t>
+      </w:r>
+    </w:p>
+    <w:p>
+      <w:pPr>
+        <w:tabs>
+          <w:tab w:val="left" w:pos="560"/>
+          <w:tab w:val="left" w:pos="1733"/>
+        </w:tabs>
+      </w:pPr>
+      <w:r>
+        <w:t xml:space="preserve">    ##ORIGINAL METHOD</w:t>
+      </w:r>
+    </w:p>
+    <w:p>
+      <w:pPr>
+        <w:tabs>
+          <w:tab w:val="left" w:pos="560"/>
+          <w:tab w:val="left" w:pos="1733"/>
+        </w:tabs>
+      </w:pPr>
+    </w:p>
+    <w:p>
+      <w:pPr>
+        <w:tabs>
+          <w:tab w:val="left" w:pos="560"/>
+          <w:tab w:val="left" w:pos="1733"/>
+        </w:tabs>
+      </w:pPr>
+      <w:r>
+        <w:t xml:space="preserve">    #</w:t>
+      </w:r>
+      <w:proofErr w:type="spellStart"/>
+      <w:r>
+        <w:t>outputBoth</w:t>
+      </w:r>
+      <w:proofErr w:type="spellEnd"/>
+      <w:r>
+        <w:t xml:space="preserve"> = ""</w:t>
+      </w:r>
+    </w:p>
+    <w:p>
+      <w:pPr>
+        <w:tabs>
+          <w:tab w:val="left" w:pos="560"/>
+          <w:tab w:val="left" w:pos="1733"/>
+        </w:tabs>
+      </w:pPr>
+      <w:r>
+        <w:t xml:space="preserve">    #for j in </w:t>
+      </w:r>
+      <w:proofErr w:type="gramStart"/>
+      <w:r>
+        <w:t>range(</w:t>
+      </w:r>
+      <w:proofErr w:type="gramEnd"/>
+      <w:r>
+        <w:t>12):</w:t>
+      </w:r>
+    </w:p>
+    <w:p>
+      <w:pPr>
+        <w:tabs>
+          <w:tab w:val="left" w:pos="560"/>
+          <w:tab w:val="left" w:pos="1733"/>
+        </w:tabs>
+      </w:pPr>
+      <w:r>
+        <w:t xml:space="preserve">    #    output = text</w:t>
+      </w:r>
+    </w:p>
+    <w:p>
+      <w:pPr>
+        <w:tabs>
+          <w:tab w:val="left" w:pos="560"/>
+          <w:tab w:val="left" w:pos="1733"/>
+        </w:tabs>
+      </w:pPr>
+      <w:r>
+        <w:t xml:space="preserve">    #    #output = </w:t>
+      </w:r>
+      <w:proofErr w:type="spellStart"/>
+      <w:proofErr w:type="gramStart"/>
+      <w:r>
+        <w:t>output.replace</w:t>
+      </w:r>
+      <w:proofErr w:type="spellEnd"/>
+      <w:proofErr w:type="gramEnd"/>
+      <w:r>
+        <w:t>("S", "h")</w:t>
+      </w:r>
+    </w:p>
+    <w:p>
+      <w:pPr>
+        <w:tabs>
+          <w:tab w:val="left" w:pos="560"/>
+          <w:tab w:val="left" w:pos="1733"/>
+        </w:tabs>
+      </w:pPr>
+      <w:r>
+        <w:t xml:space="preserve">    #    for </w:t>
+      </w:r>
+      <w:proofErr w:type="spellStart"/>
+      <w:r>
+        <w:t>i</w:t>
+      </w:r>
+      <w:proofErr w:type="spellEnd"/>
+      <w:r>
+        <w:t xml:space="preserve"> in </w:t>
+      </w:r>
+      <w:proofErr w:type="gramStart"/>
+      <w:r>
+        <w:t>range(</w:t>
+      </w:r>
+      <w:proofErr w:type="gramEnd"/>
+      <w:r>
+        <w:t>6):</w:t>
+      </w:r>
+    </w:p>
+    <w:p>
+      <w:pPr>
+        <w:tabs>
+          <w:tab w:val="left" w:pos="560"/>
+          <w:tab w:val="left" w:pos="1733"/>
+        </w:tabs>
+      </w:pPr>
+      <w:r>
+        <w:t xml:space="preserve">    #        output = </w:t>
+      </w:r>
+      <w:proofErr w:type="spellStart"/>
+      <w:proofErr w:type="gramStart"/>
+      <w:r>
+        <w:t>output.replace</w:t>
+      </w:r>
+      <w:proofErr w:type="spellEnd"/>
+      <w:proofErr w:type="gramEnd"/>
+      <w:r>
+        <w:t>(</w:t>
+      </w:r>
+      <w:proofErr w:type="spellStart"/>
+      <w:r>
+        <w:t>moreFrequent</w:t>
+      </w:r>
+      <w:proofErr w:type="spellEnd"/>
+      <w:r>
+        <w:t>[</w:t>
+      </w:r>
+      <w:proofErr w:type="spellStart"/>
+      <w:r>
+        <w:t>i</w:t>
+      </w:r>
+      <w:proofErr w:type="spellEnd"/>
+      <w:r>
+        <w:t xml:space="preserve">], </w:t>
+      </w:r>
+      <w:proofErr w:type="spellStart"/>
+      <w:r>
+        <w:t>moreCommon</w:t>
+      </w:r>
+      <w:proofErr w:type="spellEnd"/>
+      <w:r>
+        <w:t>[j][</w:t>
+      </w:r>
+      <w:proofErr w:type="spellStart"/>
+      <w:r>
+        <w:t>i</w:t>
+      </w:r>
+      <w:proofErr w:type="spellEnd"/>
+      <w:r>
+        <w:t>])</w:t>
+      </w:r>
+    </w:p>
+    <w:p>
+      <w:pPr>
+        <w:tabs>
+          <w:tab w:val="left" w:pos="560"/>
+          <w:tab w:val="left" w:pos="1733"/>
+        </w:tabs>
+      </w:pPr>
+      <w:r>
+        <w:t xml:space="preserve">    #        #</w:t>
+      </w:r>
+      <w:proofErr w:type="gramStart"/>
+      <w:r>
+        <w:t>print(</w:t>
+      </w:r>
+      <w:proofErr w:type="gramEnd"/>
+      <w:r>
+        <w:t>"replacing "+</w:t>
+      </w:r>
+      <w:proofErr w:type="spellStart"/>
+      <w:r>
+        <w:t>moreFrequent</w:t>
+      </w:r>
+      <w:proofErr w:type="spellEnd"/>
+      <w:r>
+        <w:t>[</w:t>
+      </w:r>
+      <w:proofErr w:type="spellStart"/>
+      <w:r>
+        <w:t>i</w:t>
+      </w:r>
+      <w:proofErr w:type="spellEnd"/>
+      <w:r>
+        <w:t>]+" with "+</w:t>
+      </w:r>
+      <w:proofErr w:type="spellStart"/>
+      <w:r>
+        <w:t>moreCommon</w:t>
+      </w:r>
+      <w:proofErr w:type="spellEnd"/>
+      <w:r>
+        <w:t>[j][</w:t>
+      </w:r>
+      <w:proofErr w:type="spellStart"/>
+      <w:r>
+        <w:t>i</w:t>
+      </w:r>
+      <w:proofErr w:type="spellEnd"/>
+      <w:r>
+        <w:t>])</w:t>
+      </w:r>
+    </w:p>
+    <w:p>
+      <w:pPr>
+        <w:tabs>
+          <w:tab w:val="left" w:pos="560"/>
+          <w:tab w:val="left" w:pos="1733"/>
+        </w:tabs>
+      </w:pPr>
+      <w:r>
+        <w:t xml:space="preserve">    #    </w:t>
+      </w:r>
+      <w:proofErr w:type="spellStart"/>
+      <w:r>
+        <w:t>for k</w:t>
+      </w:r>
+      <w:proofErr w:type="spellEnd"/>
+      <w:r>
+        <w:t xml:space="preserve"> in </w:t>
+      </w:r>
+      <w:proofErr w:type="gramStart"/>
+      <w:r>
+        <w:t>range(</w:t>
+      </w:r>
+      <w:proofErr w:type="gramEnd"/>
+      <w:r>
+        <w:t>12):</w:t>
+      </w:r>
+    </w:p>
+    <w:p>
+      <w:pPr>
+        <w:tabs>
+          <w:tab w:val="left" w:pos="560"/>
+          <w:tab w:val="left" w:pos="1733"/>
+        </w:tabs>
+      </w:pPr>
+      <w:r>
+        <w:t xml:space="preserve">    #        </w:t>
+      </w:r>
+      <w:proofErr w:type="spellStart"/>
+      <w:r>
+        <w:t>outputBoth</w:t>
+      </w:r>
+      <w:proofErr w:type="spellEnd"/>
+      <w:r>
+        <w:t xml:space="preserve"> = output</w:t>
+      </w:r>
+    </w:p>
+    <w:p>
+      <w:pPr>
+        <w:tabs>
+          <w:tab w:val="left" w:pos="560"/>
+          <w:tab w:val="left" w:pos="1733"/>
+        </w:tabs>
+      </w:pPr>
+      <w:r>
+        <w:t xml:space="preserve">    #        for l in </w:t>
+      </w:r>
+      <w:proofErr w:type="gramStart"/>
+      <w:r>
+        <w:t>range(</w:t>
+      </w:r>
+      <w:proofErr w:type="gramEnd"/>
+      <w:r>
+        <w:t>6):</w:t>
+      </w:r>
+    </w:p>
+    <w:p>
+      <w:pPr>
+        <w:tabs>
+          <w:tab w:val="left" w:pos="560"/>
+          <w:tab w:val="left" w:pos="1733"/>
+        </w:tabs>
+      </w:pPr>
+      <w:r>
+        <w:t xml:space="preserve">    #            </w:t>
+      </w:r>
+      <w:proofErr w:type="spellStart"/>
+      <w:r>
+        <w:t>outputBoth</w:t>
+      </w:r>
+      <w:proofErr w:type="spellEnd"/>
+      <w:r>
+        <w:t xml:space="preserve"> = </w:t>
+      </w:r>
+      <w:proofErr w:type="spellStart"/>
+      <w:r>
+        <w:t>outputBoth.replace</w:t>
+      </w:r>
+      <w:proofErr w:type="spellEnd"/>
+      <w:r>
+        <w:t>(</w:t>
+      </w:r>
+      <w:proofErr w:type="spellStart"/>
+      <w:r>
+        <w:t>lessFrequent</w:t>
+      </w:r>
+      <w:proofErr w:type="spellEnd"/>
+      <w:r>
+        <w:t xml:space="preserve">[l], </w:t>
+      </w:r>
+      <w:proofErr w:type="spellStart"/>
+      <w:r>
+        <w:t>lessCommon</w:t>
+      </w:r>
+      <w:proofErr w:type="spellEnd"/>
+      <w:r>
+        <w:t>[k][l])</w:t>
+      </w:r>
+    </w:p>
+    <w:p>
+      <w:pPr>
+        <w:tabs>
+          <w:tab w:val="left" w:pos="560"/>
+          <w:tab w:val="left" w:pos="1733"/>
+        </w:tabs>
+      </w:pPr>
+      <w:r>
+        <w:t xml:space="preserve">    #            #</w:t>
+      </w:r>
+      <w:proofErr w:type="gramStart"/>
+      <w:r>
+        <w:t>print(</w:t>
+      </w:r>
+      <w:proofErr w:type="gramEnd"/>
+      <w:r>
+        <w:t>"replacing "+</w:t>
+      </w:r>
+      <w:proofErr w:type="spellStart"/>
+      <w:r>
+        <w:t>lessFrequent</w:t>
+      </w:r>
+      <w:proofErr w:type="spellEnd"/>
+      <w:r>
+        <w:t>[l]+" with "+</w:t>
+      </w:r>
+      <w:proofErr w:type="spellStart"/>
+      <w:r>
+        <w:t>lessCommon</w:t>
+      </w:r>
+      <w:proofErr w:type="spellEnd"/>
+      <w:r>
+        <w:t>[k][l])</w:t>
+      </w:r>
+    </w:p>
+    <w:p>
+      <w:pPr>
+        <w:tabs>
+          <w:tab w:val="left" w:pos="560"/>
+          <w:tab w:val="left" w:pos="1733"/>
+        </w:tabs>
+      </w:pPr>
+      <w:r>
+        <w:t xml:space="preserve">    #        </w:t>
+      </w:r>
+      <w:proofErr w:type="gramStart"/>
+      <w:r>
+        <w:t>if(</w:t>
+      </w:r>
+      <w:proofErr w:type="gramEnd"/>
+      <w:r>
+        <w:t xml:space="preserve">"the" in </w:t>
+      </w:r>
+      <w:proofErr w:type="spellStart"/>
+      <w:r>
+        <w:t>outputBoth</w:t>
+      </w:r>
+      <w:proofErr w:type="spellEnd"/>
+      <w:r>
+        <w:t xml:space="preserve"> and "and" in </w:t>
+      </w:r>
+      <w:proofErr w:type="spellStart"/>
+      <w:r>
+        <w:t>outputBoth</w:t>
+      </w:r>
+      <w:proofErr w:type="spellEnd"/>
+      <w:r>
+        <w:t xml:space="preserve"> and "in" in </w:t>
+      </w:r>
+      <w:proofErr w:type="spellStart"/>
+      <w:r>
+        <w:t>outputBoth</w:t>
+      </w:r>
+      <w:proofErr w:type="spellEnd"/>
+      <w:r>
+        <w:t xml:space="preserve"> and "that" in </w:t>
+      </w:r>
+      <w:proofErr w:type="spellStart"/>
+      <w:r>
+        <w:t>outputBoth</w:t>
+      </w:r>
+      <w:proofErr w:type="spellEnd"/>
+      <w:r>
+        <w:t>):</w:t>
+      </w:r>
+    </w:p>
+    <w:p>
+      <w:pPr>
+        <w:tabs>
+          <w:tab w:val="left" w:pos="560"/>
+          <w:tab w:val="left" w:pos="1733"/>
+        </w:tabs>
+      </w:pPr>
+      <w:r>
+        <w:t xml:space="preserve">    #            print(</w:t>
+      </w:r>
+      <w:proofErr w:type="spellStart"/>
+      <w:r>
+        <w:t>moreFrequent+lessFrequent</w:t>
+      </w:r>
+      <w:proofErr w:type="spellEnd"/>
+      <w:r>
+        <w:t>)</w:t>
+      </w:r>
+    </w:p>
+    <w:p>
+      <w:pPr>
+        <w:tabs>
+          <w:tab w:val="left" w:pos="560"/>
+          <w:tab w:val="left" w:pos="1733"/>
+        </w:tabs>
+      </w:pPr>
+      <w:r>
+        <w:t xml:space="preserve">    #            print(</w:t>
+      </w:r>
+      <w:proofErr w:type="spellStart"/>
+      <w:r>
+        <w:t>moreCommon</w:t>
+      </w:r>
+      <w:proofErr w:type="spellEnd"/>
+      <w:r>
+        <w:t>[j]+</w:t>
+      </w:r>
+      <w:proofErr w:type="spellStart"/>
+      <w:r>
+        <w:t>lessCommon</w:t>
+      </w:r>
+      <w:proofErr w:type="spellEnd"/>
+      <w:r>
+        <w:t>[k])</w:t>
+      </w:r>
+    </w:p>
+    <w:p>
+      <w:pPr>
+        <w:tabs>
+          <w:tab w:val="left" w:pos="560"/>
+          <w:tab w:val="left" w:pos="1733"/>
+        </w:tabs>
+      </w:pPr>
+      <w:r>
+        <w:t xml:space="preserve">    #            print(</w:t>
+      </w:r>
+      <w:proofErr w:type="spellStart"/>
+      <w:r>
+        <w:t>outputBoth</w:t>
+      </w:r>
+      <w:proofErr w:type="spellEnd"/>
+      <w:r>
+        <w:t>)</w:t>
+      </w:r>
+    </w:p>
+    <w:p>
+      <w:pPr>
+        <w:tabs>
+          <w:tab w:val="left" w:pos="560"/>
+          <w:tab w:val="left" w:pos="1733"/>
+        </w:tabs>
+      </w:pPr>
+      <w:r>
+        <w:t xml:space="preserve">    #            print("\n")</w:t>
+      </w:r>
+    </w:p>
+    <w:p>
+      <w:pPr>
+        <w:tabs>
+          <w:tab w:val="left" w:pos="560"/>
+          <w:tab w:val="left" w:pos="1733"/>
+        </w:tabs>
+      </w:pPr>
+    </w:p>
+    <w:p>
+      <w:pPr>
+        <w:tabs>
+          <w:tab w:val="left" w:pos="560"/>
+          <w:tab w:val="left" w:pos="1733"/>
+        </w:tabs>
+      </w:pPr>
+    </w:p>
+    <w:p>
+      <w:pPr>
+        <w:tabs>
+          <w:tab w:val="left" w:pos="560"/>
+          <w:tab w:val="left" w:pos="1733"/>
+        </w:tabs>
+      </w:pPr>
+    </w:p>
+    <w:p>
+      <w:pPr>
+        <w:tabs>
+          <w:tab w:val="left" w:pos="560"/>
+          <w:tab w:val="left" w:pos="1733"/>
+        </w:tabs>
+      </w:pPr>
+    </w:p>
+    <w:p>
+      <w:pPr>
+        <w:tabs>
+          <w:tab w:val="left" w:pos="560"/>
+          <w:tab w:val="left" w:pos="1733"/>
+        </w:tabs>
+      </w:pPr>
+    </w:p>
+    <w:p>
+      <w:pPr>
+        <w:tabs>
+          <w:tab w:val="left" w:pos="560"/>
+          <w:tab w:val="left" w:pos="1733"/>
+        </w:tabs>
+      </w:pPr>
+    </w:p>
+    <w:p>
+      <w:pPr>
+        <w:tabs>
+          <w:tab w:val="left" w:pos="560"/>
+          <w:tab w:val="left" w:pos="1733"/>
+        </w:tabs>
+      </w:pPr>
+    </w:p>
+    <w:p>
+      <w:pPr>
+        <w:tabs>
+          <w:tab w:val="left" w:pos="560"/>
+          <w:tab w:val="left" w:pos="1733"/>
+        </w:tabs>
+      </w:pPr>
+    </w:p>
+    <w:p>
+      <w:pPr>
+        <w:tabs>
+          <w:tab w:val="left" w:pos="560"/>
+          <w:tab w:val="left" w:pos="1733"/>
+        </w:tabs>
+      </w:pPr>
+      <w:r>
+        <w:t>##BRUTE FORCE</w:t>
+      </w:r>
+    </w:p>
+    <w:p>
+      <w:pPr>
+        <w:tabs>
+          <w:tab w:val="left" w:pos="560"/>
+          <w:tab w:val="left" w:pos="1733"/>
+        </w:tabs>
+      </w:pPr>
+      <w:r>
+        <w:t xml:space="preserve">    # </w:t>
+      </w:r>
+      <w:proofErr w:type="gramStart"/>
+      <w:r>
+        <w:t>print(</w:t>
+      </w:r>
+      <w:proofErr w:type="gramEnd"/>
+      <w:r>
+        <w:t>"BRUTE FORCE")</w:t>
+      </w:r>
+    </w:p>
+    <w:p>
+      <w:pPr>
+        <w:tabs>
+          <w:tab w:val="left" w:pos="560"/>
+          <w:tab w:val="left" w:pos="1733"/>
+        </w:tabs>
+      </w:pPr>
+      <w:r>
+        <w:t xml:space="preserve">    # max = -1</w:t>
+      </w:r>
+    </w:p>
+    <w:p>
+      <w:pPr>
+        <w:tabs>
+          <w:tab w:val="left" w:pos="560"/>
+          <w:tab w:val="left" w:pos="1733"/>
+        </w:tabs>
+      </w:pPr>
+      <w:r>
+        <w:t xml:space="preserve">    # </w:t>
+      </w:r>
+      <w:proofErr w:type="spellStart"/>
+      <w:r>
+        <w:t>maxLetter</w:t>
+      </w:r>
+      <w:proofErr w:type="spellEnd"/>
+      <w:r>
+        <w:t xml:space="preserve"> = ""</w:t>
+      </w:r>
+    </w:p>
+    <w:p>
+      <w:pPr>
+        <w:tabs>
+          <w:tab w:val="left" w:pos="560"/>
+          <w:tab w:val="left" w:pos="1733"/>
+        </w:tabs>
+      </w:pPr>
+      <w:r>
+        <w:t xml:space="preserve">    # descending = ""</w:t>
+      </w:r>
+    </w:p>
+    <w:p>
+      <w:pPr>
+        <w:tabs>
+          <w:tab w:val="left" w:pos="560"/>
+          <w:tab w:val="left" w:pos="1733"/>
+        </w:tabs>
+      </w:pPr>
+      <w:r>
+        <w:t xml:space="preserve">    # print("Frequency")</w:t>
+      </w:r>
+    </w:p>
+    <w:p>
+      <w:pPr>
+        <w:tabs>
+          <w:tab w:val="left" w:pos="560"/>
+          <w:tab w:val="left" w:pos="1733"/>
+        </w:tabs>
+      </w:pPr>
+      <w:r>
+        <w:t xml:space="preserve">    # print(frequency)</w:t>
+      </w:r>
+    </w:p>
+    <w:p>
+      <w:pPr>
+        <w:tabs>
+          <w:tab w:val="left" w:pos="560"/>
+          <w:tab w:val="left" w:pos="1733"/>
+        </w:tabs>
+      </w:pPr>
+      <w:r>
+        <w:t xml:space="preserve">    # for </w:t>
+      </w:r>
+      <w:proofErr w:type="spellStart"/>
+      <w:r>
+        <w:t>i</w:t>
+      </w:r>
+      <w:proofErr w:type="spellEnd"/>
+      <w:r>
+        <w:t xml:space="preserve"> in frequency:</w:t>
+      </w:r>
+    </w:p>
+    <w:p>
+      <w:pPr>
+        <w:tabs>
+          <w:tab w:val="left" w:pos="560"/>
+          <w:tab w:val="left" w:pos="1733"/>
+        </w:tabs>
+      </w:pPr>
+      <w:r>
+        <w:t xml:space="preserve">        # max = -1</w:t>
+      </w:r>
+    </w:p>
+    <w:p>
+      <w:pPr>
+        <w:tabs>
+          <w:tab w:val="left" w:pos="560"/>
+          <w:tab w:val="left" w:pos="1733"/>
+        </w:tabs>
+      </w:pPr>
+      <w:r>
+        <w:t xml:space="preserve">        # for </w:t>
+      </w:r>
+      <w:proofErr w:type="spellStart"/>
+      <w:r>
+        <w:t>commonChar</w:t>
+      </w:r>
+      <w:proofErr w:type="spellEnd"/>
+      <w:r>
+        <w:t xml:space="preserve"> in frequency:</w:t>
+      </w:r>
+    </w:p>
+    <w:p>
+      <w:pPr>
+        <w:tabs>
+          <w:tab w:val="left" w:pos="560"/>
+          <w:tab w:val="left" w:pos="1733"/>
+        </w:tabs>
+      </w:pPr>
+      <w:r>
+        <w:t xml:space="preserve">            # if(frequency[</w:t>
+      </w:r>
+      <w:proofErr w:type="spellStart"/>
+      <w:r>
+        <w:t>commonChar</w:t>
+      </w:r>
+      <w:proofErr w:type="spellEnd"/>
+      <w:r>
+        <w:t xml:space="preserve">] &gt; max and </w:t>
+      </w:r>
+      <w:proofErr w:type="spellStart"/>
+      <w:r>
+        <w:t>commonChar</w:t>
+      </w:r>
+      <w:proofErr w:type="spellEnd"/>
+      <w:r>
+        <w:t xml:space="preserve"> not in descending):</w:t>
+      </w:r>
+    </w:p>
+    <w:p>
+      <w:pPr>
+        <w:tabs>
+          <w:tab w:val="left" w:pos="560"/>
+          <w:tab w:val="left" w:pos="1733"/>
+        </w:tabs>
+      </w:pPr>
+      <w:r>
+        <w:t xml:space="preserve">                # max = frequency[</w:t>
+      </w:r>
+      <w:proofErr w:type="spellStart"/>
+      <w:r>
+        <w:t>commonChar</w:t>
+      </w:r>
+      <w:proofErr w:type="spellEnd"/>
+      <w:r>
+        <w:t>]</w:t>
+      </w:r>
+    </w:p>
+    <w:p>
+      <w:pPr>
+        <w:tabs>
+          <w:tab w:val="left" w:pos="560"/>
+          <w:tab w:val="left" w:pos="1733"/>
+        </w:tabs>
+      </w:pPr>
+      <w:r>
+        <w:t xml:space="preserve">                # </w:t>
+      </w:r>
+      <w:proofErr w:type="spellStart"/>
+      <w:r>
+        <w:t>maxLetter</w:t>
+      </w:r>
+      <w:proofErr w:type="spellEnd"/>
+      <w:r>
+        <w:t xml:space="preserve"> = </w:t>
+      </w:r>
+      <w:proofErr w:type="spellStart"/>
+      <w:r>
+        <w:t>commonChar</w:t>
+      </w:r>
+      <w:proofErr w:type="spellEnd"/>
+    </w:p>
+    <w:p>
+      <w:pPr>
+        <w:tabs>
+          <w:tab w:val="left" w:pos="560"/>
+          <w:tab w:val="left" w:pos="1733"/>
+        </w:tabs>
+      </w:pPr>
+      <w:r>
+        <w:t xml:space="preserve">        # descending+=</w:t>
+      </w:r>
+      <w:proofErr w:type="spellStart"/>
+      <w:r>
+        <w:t>maxLetter</w:t>
+      </w:r>
+      <w:proofErr w:type="spellEnd"/>
+    </w:p>
+    <w:p>
+      <w:pPr>
+        <w:tabs>
+          <w:tab w:val="left" w:pos="560"/>
+          <w:tab w:val="left" w:pos="1733"/>
+        </w:tabs>
+      </w:pPr>
+    </w:p>
+    <w:p>
+      <w:pPr>
+        <w:tabs>
+          <w:tab w:val="left" w:pos="560"/>
+          <w:tab w:val="left" w:pos="1733"/>
+        </w:tabs>
+      </w:pPr>
+    </w:p>
+    <w:p>
+      <w:pPr>
+        <w:tabs>
+          <w:tab w:val="left" w:pos="560"/>
+          <w:tab w:val="left" w:pos="1733"/>
+        </w:tabs>
+      </w:pPr>
+      <w:r>
+        <w:t xml:space="preserve">    # print(descending)</w:t>
+      </w:r>
+    </w:p>
+    <w:p>
+      <w:pPr>
+        <w:tabs>
+          <w:tab w:val="left" w:pos="560"/>
+          <w:tab w:val="left" w:pos="1733"/>
+        </w:tabs>
+      </w:pPr>
+      <w:r>
+        <w:t xml:space="preserve">    # for c in descending:</w:t>
+      </w:r>
+    </w:p>
+    <w:p>
+      <w:pPr>
+        <w:tabs>
+          <w:tab w:val="left" w:pos="560"/>
+          <w:tab w:val="left" w:pos="1733"/>
+        </w:tabs>
+      </w:pPr>
+      <w:r>
+        <w:t xml:space="preserve">        # </w:t>
+      </w:r>
+      <w:proofErr w:type="gramStart"/>
+      <w:r>
+        <w:t>print(</w:t>
+      </w:r>
+      <w:proofErr w:type="gramEnd"/>
+      <w:r>
+        <w:t>c + " " + str(frequency[c]))</w:t>
+      </w:r>
+    </w:p>
+    <w:p>
+      <w:pPr>
+        <w:tabs>
+          <w:tab w:val="left" w:pos="560"/>
+          <w:tab w:val="left" w:pos="1733"/>
+        </w:tabs>
+      </w:pPr>
+    </w:p>
+    <w:p>
+      <w:pPr>
+        <w:tabs>
+          <w:tab w:val="left" w:pos="560"/>
+          <w:tab w:val="left" w:pos="1733"/>
+        </w:tabs>
+      </w:pPr>
+      <w:r>
+        <w:t xml:space="preserve">    # output = text</w:t>
+      </w:r>
+    </w:p>
+    <w:p>
+      <w:pPr>
+        <w:tabs>
+          <w:tab w:val="left" w:pos="560"/>
+          <w:tab w:val="left" w:pos="1733"/>
+        </w:tabs>
+      </w:pPr>
+      <w:r>
+        <w:t xml:space="preserve">    # </w:t>
+      </w:r>
+      <w:proofErr w:type="spellStart"/>
+      <w:r>
+        <w:t>frequentLetters</w:t>
+      </w:r>
+      <w:proofErr w:type="spellEnd"/>
+      <w:r>
+        <w:t xml:space="preserve"> = "</w:t>
+      </w:r>
+      <w:proofErr w:type="spellStart"/>
+      <w:r>
+        <w:t>etaoinsrhldcumfpgwybvkxjqz</w:t>
+      </w:r>
+      <w:proofErr w:type="spellEnd"/>
+      <w:r>
+        <w:t>"</w:t>
+      </w:r>
+    </w:p>
+    <w:p>
+      <w:pPr>
+        <w:tabs>
+          <w:tab w:val="left" w:pos="560"/>
+          <w:tab w:val="left" w:pos="1733"/>
+        </w:tabs>
+      </w:pPr>
+      <w:r>
+        <w:t xml:space="preserve">    # mapping = {"e":"","t":"","a":"","o":"","i":"","n":"","s":"","r":"","h":"","l":"","d":"","c":"","u":"","m":"","f":"","p":"","g":"","w":"","y":"","b":"","v":"","k":"","x":"","j":"","q":"","z":""}</w:t>
+      </w:r>
+    </w:p>
+    <w:p>
+      <w:pPr>
+        <w:tabs>
+          <w:tab w:val="left" w:pos="560"/>
+          <w:tab w:val="left" w:pos="1733"/>
+        </w:tabs>
+      </w:pPr>
+    </w:p>
+    <w:p>
+      <w:pPr>
+        <w:tabs>
+          <w:tab w:val="left" w:pos="560"/>
+          <w:tab w:val="left" w:pos="1733"/>
+        </w:tabs>
+      </w:pPr>
+    </w:p>
+    <w:p>
+      <w:pPr>
+        <w:tabs>
+          <w:tab w:val="left" w:pos="560"/>
+          <w:tab w:val="left" w:pos="1733"/>
+        </w:tabs>
+      </w:pPr>
+      <w:r>
+        <w:t xml:space="preserve">    </w:t>
+      </w:r>
+    </w:p>
+    <w:p>
+      <w:pPr>
+        <w:tabs>
+          <w:tab w:val="left" w:pos="560"/>
+          <w:tab w:val="left" w:pos="1733"/>
+        </w:tabs>
+      </w:pPr>
+    </w:p>
+    <w:p>
+      <w:pPr>
+        <w:tabs>
+          <w:tab w:val="left" w:pos="560"/>
+          <w:tab w:val="left" w:pos="1733"/>
+        </w:tabs>
+      </w:pPr>
+    </w:p>
+    <w:p>
+      <w:pPr>
+        <w:tabs>
+          <w:tab w:val="left" w:pos="560"/>
+          <w:tab w:val="left" w:pos="1733"/>
+        </w:tabs>
+      </w:pPr>
+      <w:r>
+        <w:t xml:space="preserve"># def </w:t>
+      </w:r>
+      <w:proofErr w:type="spellStart"/>
+      <w:proofErr w:type="gramStart"/>
+      <w:r>
+        <w:t>mapFunc</w:t>
+      </w:r>
+      <w:proofErr w:type="spellEnd"/>
+      <w:r>
+        <w:t>(</w:t>
+      </w:r>
+      <w:proofErr w:type="gramEnd"/>
+      <w:r>
+        <w:t xml:space="preserve">text, </w:t>
+      </w:r>
+      <w:proofErr w:type="spellStart"/>
+      <w:r>
+        <w:t>commonEng</w:t>
+      </w:r>
+      <w:proofErr w:type="spellEnd"/>
+      <w:r>
+        <w:t xml:space="preserve">, </w:t>
+      </w:r>
+      <w:proofErr w:type="spellStart"/>
+      <w:r>
+        <w:t>commonText</w:t>
+      </w:r>
+      <w:proofErr w:type="spellEnd"/>
+      <w:r>
+        <w:t>, index):</w:t>
+      </w:r>
+    </w:p>
+    <w:p>
+      <w:pPr>
+        <w:tabs>
+          <w:tab w:val="left" w:pos="560"/>
+          <w:tab w:val="left" w:pos="1733"/>
+        </w:tabs>
+      </w:pPr>
+      <w:r>
+        <w:t xml:space="preserve">        # output = text</w:t>
+      </w:r>
+    </w:p>
+    <w:p>
+      <w:pPr>
+        <w:tabs>
+          <w:tab w:val="left" w:pos="560"/>
+          <w:tab w:val="left" w:pos="1733"/>
+        </w:tabs>
+      </w:pPr>
+      <w:r>
+        <w:t xml:space="preserve">        # output = </w:t>
+      </w:r>
+      <w:proofErr w:type="spellStart"/>
+      <w:proofErr w:type="gramStart"/>
+      <w:r>
+        <w:t>output.replace</w:t>
+      </w:r>
+      <w:proofErr w:type="spellEnd"/>
+      <w:proofErr w:type="gramEnd"/>
+      <w:r>
+        <w:t>(</w:t>
+      </w:r>
+      <w:proofErr w:type="spellStart"/>
+      <w:r>
+        <w:t>commonText</w:t>
+      </w:r>
+      <w:proofErr w:type="spellEnd"/>
+      <w:r>
+        <w:t>[index], common)</w:t>
+      </w:r>
+    </w:p>
+    <w:p>
+      <w:pPr>
+        <w:tabs>
+          <w:tab w:val="left" w:pos="560"/>
+          <w:tab w:val="left" w:pos="1733"/>
+        </w:tabs>
+      </w:pPr>
+    </w:p>
+    <w:p>
+      <w:pPr>
+        <w:tabs>
+          <w:tab w:val="left" w:pos="560"/>
+          <w:tab w:val="left" w:pos="1733"/>
+        </w:tabs>
+      </w:pPr>
+    </w:p>
+    <w:p>
+      <w:pPr>
+        <w:tabs>
+          <w:tab w:val="left" w:pos="560"/>
+          <w:tab w:val="left" w:pos="1733"/>
+        </w:tabs>
+      </w:pPr>
+    </w:p>
+    <w:p>
+      <w:pPr>
+        <w:tabs>
+          <w:tab w:val="left" w:pos="560"/>
+          <w:tab w:val="left" w:pos="1733"/>
+        </w:tabs>
+      </w:pPr>
+      <w:r>
+        <w:t xml:space="preserve">def </w:t>
+      </w:r>
+      <w:proofErr w:type="spellStart"/>
+      <w:proofErr w:type="gramStart"/>
+      <w:r>
+        <w:t>setupURLs</w:t>
+      </w:r>
+      <w:proofErr w:type="spellEnd"/>
+      <w:r>
+        <w:t>(</w:t>
+      </w:r>
+      <w:proofErr w:type="gramEnd"/>
+      <w:r>
+        <w:t>URLs):</w:t>
+      </w:r>
+    </w:p>
+    <w:p>
+      <w:pPr>
+        <w:tabs>
+          <w:tab w:val="left" w:pos="560"/>
+          <w:tab w:val="left" w:pos="1733"/>
+        </w:tabs>
+      </w:pPr>
+      <w:r>
+        <w:lastRenderedPageBreak/>
+        <w:t xml:space="preserve">    for entry in URLs:</w:t>
+      </w:r>
+    </w:p>
+    <w:p>
+      <w:pPr>
+        <w:tabs>
+          <w:tab w:val="left" w:pos="560"/>
+          <w:tab w:val="left" w:pos="1733"/>
+        </w:tabs>
+      </w:pPr>
+      <w:r>
+        <w:t xml:space="preserve">        data = </w:t>
+      </w:r>
+      <w:proofErr w:type="spellStart"/>
+      <w:proofErr w:type="gramStart"/>
+      <w:r>
+        <w:t>urllib.request</w:t>
+      </w:r>
+      <w:proofErr w:type="gramEnd"/>
+      <w:r>
+        <w:t>.urlopen</w:t>
+      </w:r>
+      <w:proofErr w:type="spellEnd"/>
+      <w:r>
+        <w:t>(entry)</w:t>
+      </w:r>
+    </w:p>
+    <w:p>
+      <w:pPr>
+        <w:tabs>
+          <w:tab w:val="left" w:pos="560"/>
+          <w:tab w:val="left" w:pos="1733"/>
+        </w:tabs>
+      </w:pPr>
+      <w:r>
+        <w:t xml:space="preserve">        </w:t>
+      </w:r>
+      <w:proofErr w:type="spellStart"/>
+      <w:r>
+        <w:t>cipherText</w:t>
+      </w:r>
+      <w:proofErr w:type="spellEnd"/>
+      <w:r>
+        <w:t xml:space="preserve"> = </w:t>
+      </w:r>
+      <w:proofErr w:type="spellStart"/>
+      <w:proofErr w:type="gramStart"/>
+      <w:r>
+        <w:t>data.read</w:t>
+      </w:r>
+      <w:proofErr w:type="spellEnd"/>
+      <w:proofErr w:type="gramEnd"/>
+      <w:r>
+        <w:t>().decode("utf-8")</w:t>
+      </w:r>
+    </w:p>
+    <w:p>
+      <w:pPr>
+        <w:tabs>
+          <w:tab w:val="left" w:pos="560"/>
+          <w:tab w:val="left" w:pos="1733"/>
+        </w:tabs>
+      </w:pPr>
+      <w:r>
+        <w:t xml:space="preserve">        URLs[entry] = </w:t>
+      </w:r>
+      <w:proofErr w:type="spellStart"/>
+      <w:r>
+        <w:t>cipherText</w:t>
+      </w:r>
+      <w:proofErr w:type="spellEnd"/>
+    </w:p>
+    <w:p>
+      <w:pPr>
+        <w:tabs>
+          <w:tab w:val="left" w:pos="560"/>
+          <w:tab w:val="left" w:pos="1733"/>
+        </w:tabs>
+      </w:pPr>
+    </w:p>
+    <w:p>
+      <w:pPr>
+        <w:tabs>
+          <w:tab w:val="left" w:pos="560"/>
+          <w:tab w:val="left" w:pos="1733"/>
+        </w:tabs>
+      </w:pPr>
+      <w:proofErr w:type="spellStart"/>
+      <w:proofErr w:type="gramStart"/>
+      <w:r>
+        <w:t>setupURLs</w:t>
+      </w:r>
+      <w:proofErr w:type="spellEnd"/>
+      <w:r>
+        <w:t>(</w:t>
+      </w:r>
+      <w:proofErr w:type="gramEnd"/>
+      <w:r>
+        <w:t>URLs)</w:t>
+      </w:r>
+    </w:p>
+    <w:p>
+      <w:pPr>
+        <w:tabs>
+          <w:tab w:val="left" w:pos="560"/>
+          <w:tab w:val="left" w:pos="1733"/>
+        </w:tabs>
+      </w:pPr>
+    </w:p>
+    <w:p>
+      <w:pPr>
+        <w:tabs>
+          <w:tab w:val="left" w:pos="560"/>
+          <w:tab w:val="left" w:pos="1733"/>
+        </w:tabs>
+      </w:pPr>
+      <w:r>
+        <w:t xml:space="preserve"># for </w:t>
+      </w:r>
+      <w:proofErr w:type="spellStart"/>
+      <w:r>
+        <w:t>url</w:t>
+      </w:r>
+      <w:proofErr w:type="spellEnd"/>
+      <w:r>
+        <w:t xml:space="preserve"> in URLs:</w:t>
+      </w:r>
+    </w:p>
+    <w:p>
+      <w:pPr>
+        <w:tabs>
+          <w:tab w:val="left" w:pos="560"/>
+          <w:tab w:val="left" w:pos="1733"/>
+        </w:tabs>
+      </w:pPr>
+      <w:r>
+        <w:t xml:space="preserve">    # </w:t>
+      </w:r>
+      <w:proofErr w:type="gramStart"/>
+      <w:r>
+        <w:t>print(</w:t>
+      </w:r>
+      <w:proofErr w:type="gramEnd"/>
+      <w:r>
+        <w:t>URLs[</w:t>
+      </w:r>
+      <w:proofErr w:type="spellStart"/>
+      <w:r>
+        <w:t>url</w:t>
+      </w:r>
+      <w:proofErr w:type="spellEnd"/>
+      <w:r>
+        <w:t>])</w:t>
+      </w:r>
+    </w:p>
+    <w:p>
+      <w:pPr>
+        <w:tabs>
+          <w:tab w:val="left" w:pos="560"/>
+          <w:tab w:val="left" w:pos="1733"/>
+        </w:tabs>
+      </w:pPr>
+    </w:p>
+    <w:p>
+      <w:pPr>
+        <w:tabs>
+          <w:tab w:val="left" w:pos="560"/>
+          <w:tab w:val="left" w:pos="1733"/>
+        </w:tabs>
+      </w:pPr>
+      <w:r>
+        <w:t>#def task4</w:t>
+      </w:r>
+      <w:proofErr w:type="gramStart"/>
+      <w:r>
+        <w:t>a(</w:t>
+      </w:r>
+      <w:proofErr w:type="gramEnd"/>
+      <w:r>
+        <w:t>):</w:t>
+      </w:r>
+    </w:p>
+    <w:p>
+      <w:pPr>
+        <w:tabs>
+          <w:tab w:val="left" w:pos="560"/>
+          <w:tab w:val="left" w:pos="1733"/>
+        </w:tabs>
+      </w:pPr>
+      <w:r>
+        <w:t xml:space="preserve">#    key = </w:t>
+      </w:r>
+      <w:proofErr w:type="spellStart"/>
+      <w:proofErr w:type="gramStart"/>
+      <w:r>
+        <w:t>bytes.fromhex</w:t>
+      </w:r>
+      <w:proofErr w:type="spellEnd"/>
+      <w:proofErr w:type="gramEnd"/>
+      <w:r>
+        <w:t>("10042018000000000000000000000000")</w:t>
+      </w:r>
+    </w:p>
+    <w:p>
+      <w:pPr>
+        <w:tabs>
+          <w:tab w:val="left" w:pos="560"/>
+          <w:tab w:val="left" w:pos="1733"/>
+        </w:tabs>
+      </w:pPr>
+      <w:r>
+        <w:t xml:space="preserve">#    iv = </w:t>
+      </w:r>
+      <w:proofErr w:type="spellStart"/>
+      <w:r>
+        <w:t>Random.new</w:t>
+      </w:r>
+      <w:proofErr w:type="spellEnd"/>
+      <w:r>
+        <w:t>(</w:t>
+      </w:r>
+      <w:proofErr w:type="gramStart"/>
+      <w:r>
+        <w:t>).read</w:t>
+      </w:r>
+      <w:proofErr w:type="gramEnd"/>
+      <w:r>
+        <w:t>(16)</w:t>
+      </w:r>
+    </w:p>
+    <w:p>
+      <w:pPr>
+        <w:tabs>
+          <w:tab w:val="left" w:pos="560"/>
+          <w:tab w:val="left" w:pos="1733"/>
+        </w:tabs>
+      </w:pPr>
+      <w:r>
+        <w:t xml:space="preserve">#    </w:t>
+      </w:r>
+      <w:proofErr w:type="spellStart"/>
+      <w:r>
+        <w:t>AEScipher</w:t>
+      </w:r>
+      <w:proofErr w:type="spellEnd"/>
+      <w:r>
+        <w:t xml:space="preserve"> </w:t>
+      </w:r>
+      <w:proofErr w:type="gramStart"/>
+      <w:r>
+        <w:t xml:space="preserve">=  </w:t>
+      </w:r>
+      <w:proofErr w:type="spellStart"/>
+      <w:r>
+        <w:t>AES.new</w:t>
+      </w:r>
+      <w:proofErr w:type="spellEnd"/>
+      <w:proofErr w:type="gramEnd"/>
+      <w:r>
+        <w:t>(key, AES.MODE_CBC, iv)</w:t>
+      </w:r>
+    </w:p>
+    <w:p>
+      <w:pPr>
+        <w:tabs>
+          <w:tab w:val="left" w:pos="560"/>
+          <w:tab w:val="left" w:pos="1733"/>
+        </w:tabs>
+      </w:pPr>
+      <w:r>
+        <w:t xml:space="preserve">#    message = iv + </w:t>
+      </w:r>
+      <w:proofErr w:type="spellStart"/>
+      <w:r>
+        <w:t>AEScipher.encrypt</w:t>
+      </w:r>
+      <w:proofErr w:type="spellEnd"/>
+      <w:r>
+        <w:t>(key)</w:t>
+      </w:r>
+    </w:p>
+    <w:p>
+      <w:pPr>
+        <w:tabs>
+          <w:tab w:val="left" w:pos="560"/>
+          <w:tab w:val="left" w:pos="1733"/>
+        </w:tabs>
+      </w:pPr>
+      <w:r>
+        <w:t xml:space="preserve">#    output = </w:t>
+      </w:r>
+      <w:proofErr w:type="spellStart"/>
+      <w:proofErr w:type="gramStart"/>
+      <w:r>
+        <w:t>message.hex</w:t>
+      </w:r>
+      <w:proofErr w:type="spellEnd"/>
+      <w:r>
+        <w:t>(</w:t>
+      </w:r>
+      <w:proofErr w:type="gramEnd"/>
+      <w:r>
+        <w:t>)</w:t>
+      </w:r>
+    </w:p>
+    <w:p>
+      <w:pPr>
+        <w:tabs>
+          <w:tab w:val="left" w:pos="560"/>
+          <w:tab w:val="left" w:pos="1733"/>
+        </w:tabs>
+      </w:pPr>
+      <w:r>
+        <w:t>#    print(output)</w:t>
+      </w:r>
+    </w:p>
+    <w:p>
+      <w:pPr>
+        <w:tabs>
+          <w:tab w:val="left" w:pos="560"/>
+          <w:tab w:val="left" w:pos="1733"/>
+        </w:tabs>
+      </w:pPr>
+    </w:p>
+    <w:p>
+      <w:pPr>
+        <w:tabs>
+          <w:tab w:val="left" w:pos="560"/>
+          <w:tab w:val="left" w:pos="1733"/>
+        </w:tabs>
+      </w:pPr>
+    </w:p>
+    <w:p>
+      <w:pPr>
+        <w:tabs>
+          <w:tab w:val="left" w:pos="560"/>
+          <w:tab w:val="left" w:pos="1733"/>
+        </w:tabs>
+      </w:pPr>
+      <w:r>
+        <w:t>#Task 2a</w:t>
+      </w:r>
+    </w:p>
+    <w:p>
+      <w:pPr>
+        <w:tabs>
+          <w:tab w:val="left" w:pos="560"/>
+          <w:tab w:val="left" w:pos="1733"/>
+        </w:tabs>
+      </w:pPr>
+      <w:r>
+        <w:t>#</w:t>
+      </w:r>
+      <w:proofErr w:type="spellStart"/>
+      <w:proofErr w:type="gramStart"/>
+      <w:r>
+        <w:t>shiftDecode</w:t>
+      </w:r>
+      <w:proofErr w:type="spellEnd"/>
+      <w:r>
+        <w:t>(</w:t>
+      </w:r>
+      <w:proofErr w:type="gramEnd"/>
+      <w:r>
+        <w:t>URLs[URL1])</w:t>
+      </w:r>
+    </w:p>
+    <w:p>
+      <w:pPr>
+        <w:tabs>
+          <w:tab w:val="left" w:pos="560"/>
+          <w:tab w:val="left" w:pos="1733"/>
+        </w:tabs>
+      </w:pPr>
+    </w:p>
+    <w:p>
+      <w:pPr>
+        <w:tabs>
+          <w:tab w:val="left" w:pos="560"/>
+          <w:tab w:val="left" w:pos="1733"/>
+        </w:tabs>
+      </w:pPr>
+      <w:r>
+        <w:t>#Task 2b</w:t>
+      </w:r>
+    </w:p>
+    <w:p>
+      <w:pPr>
+        <w:tabs>
+          <w:tab w:val="left" w:pos="560"/>
+          <w:tab w:val="left" w:pos="1733"/>
+        </w:tabs>
+      </w:pPr>
+      <w:proofErr w:type="spellStart"/>
+      <w:proofErr w:type="gramStart"/>
+      <w:r>
+        <w:t>monoSub</w:t>
+      </w:r>
+      <w:proofErr w:type="spellEnd"/>
+      <w:r>
+        <w:t>(</w:t>
+      </w:r>
+      <w:proofErr w:type="gramEnd"/>
+      <w:r>
+        <w:t>URLs[URL2])</w:t>
+      </w:r>
+    </w:p>
+    <w:p>
+      <w:pPr>
+        <w:tabs>
+          <w:tab w:val="left" w:pos="560"/>
+          <w:tab w:val="left" w:pos="1733"/>
+        </w:tabs>
+      </w:pPr>
+    </w:p>
+    <w:p>
+      <w:pPr>
+        <w:tabs>
+          <w:tab w:val="left" w:pos="560"/>
+          <w:tab w:val="left" w:pos="1733"/>
+        </w:tabs>
+      </w:pPr>
+      <w:r>
+        <w:t>#Task 4</w:t>
+      </w:r>
+    </w:p>
+    <w:p>
+      <w:pPr>
+        <w:tabs>
+          <w:tab w:val="left" w:pos="560"/>
+          <w:tab w:val="left" w:pos="1733"/>
+        </w:tabs>
+      </w:pPr>
+      <w:r>
+        <w:t>#task4</w:t>
+      </w:r>
+      <w:proofErr w:type="gramStart"/>
+      <w:r>
+        <w:t>a(</w:t>
+      </w:r>
+      <w:proofErr w:type="gramEnd"/>
+      <w:r>
+        <w:t>)</w:t>
+      </w:r>
     </w:p>
     <w:sectPr>
       <w:pgSz w:w="12240" w:h="15840"/>
